--- a/QuaTrinh/19521754_19522102_19522572_PhantichXacdinhYeucau.docx
+++ b/QuaTrinh/19521754_19522102_19522572_PhantichXacdinhYeucau.docx
@@ -179,7 +179,6 @@
           <w:lang w:val="vi-VN"/>
         </w:rPr>
       </w:pPr>
-      <w:proofErr w:type="spellStart"/>
       <w:r>
         <w:rPr>
           <w:b/>
@@ -188,7 +187,6 @@
         </w:rPr>
         <w:t>Phân</w:t>
       </w:r>
-      <w:proofErr w:type="spellEnd"/>
       <w:r>
         <w:rPr>
           <w:b/>
@@ -639,6 +637,12 @@
     </w:p>
     <w:sdt>
       <w:sdtPr>
+        <w:rPr>
+          <w:rFonts w:ascii="Times New Roman" w:eastAsiaTheme="minorHAnsi" w:hAnsi="Times New Roman" w:cstheme="minorBidi"/>
+          <w:color w:val="auto"/>
+          <w:szCs w:val="22"/>
+          <w:lang w:val="en-US"/>
+        </w:rPr>
         <w:id w:val="223812844"/>
         <w:docPartObj>
           <w:docPartGallery w:val="Table of Contents"/>
@@ -647,13 +651,9 @@
       </w:sdtPr>
       <w:sdtEndPr>
         <w:rPr>
-          <w:rFonts w:ascii="Times New Roman" w:eastAsiaTheme="minorHAnsi" w:hAnsi="Times New Roman" w:cstheme="minorBidi"/>
           <w:b/>
           <w:bCs/>
           <w:noProof/>
-          <w:color w:val="auto"/>
-          <w:szCs w:val="22"/>
-          <w:lang w:val="en-US"/>
         </w:rPr>
       </w:sdtEndPr>
       <w:sdtContent>
@@ -4330,6 +4330,7 @@
         <w:tab/>
       </w:r>
       <w:bookmarkStart w:id="1" w:name="_Toc69913397"/>
+      <w:bookmarkStart w:id="2" w:name="_Hlk76226251"/>
       <w:bookmarkEnd w:id="0"/>
       <w:r>
         <w:t>Khảo sát hiện trạng</w:t>
@@ -4344,7 +4345,7 @@
           <w:lang w:val="vi-VN"/>
         </w:rPr>
       </w:pPr>
-      <w:bookmarkStart w:id="2" w:name="_Toc69913398"/>
+      <w:bookmarkStart w:id="3" w:name="_Toc69913398"/>
       <w:r>
         <w:rPr>
           <w:sz w:val="26"/>
@@ -4352,7 +4353,7 @@
         </w:rPr>
         <w:t>Hiện trạng nghiệp vụ</w:t>
       </w:r>
-      <w:bookmarkEnd w:id="2"/>
+      <w:bookmarkEnd w:id="3"/>
     </w:p>
     <w:p>
       <w:pPr>
@@ -4361,14 +4362,14 @@
           <w:lang w:val="vi-VN"/>
         </w:rPr>
       </w:pPr>
-      <w:bookmarkStart w:id="3" w:name="_Toc69913399"/>
+      <w:bookmarkStart w:id="4" w:name="_Toc69913399"/>
       <w:r>
         <w:rPr>
           <w:lang w:val="vi-VN"/>
         </w:rPr>
         <w:t>Danh sách nghiệp vụ</w:t>
       </w:r>
-      <w:bookmarkEnd w:id="3"/>
+      <w:bookmarkEnd w:id="4"/>
     </w:p>
     <w:tbl>
       <w:tblPr>
@@ -4952,14 +4953,14 @@
           <w:lang w:val="vi-VN"/>
         </w:rPr>
       </w:pPr>
-      <w:bookmarkStart w:id="4" w:name="_Toc69913400"/>
+      <w:bookmarkStart w:id="5" w:name="_Toc69913400"/>
       <w:r>
         <w:rPr>
           <w:lang w:val="vi-VN"/>
         </w:rPr>
         <w:t>Danh sách biểu mẫu và quy định</w:t>
       </w:r>
-      <w:bookmarkEnd w:id="4"/>
+      <w:bookmarkEnd w:id="5"/>
     </w:p>
     <w:p>
       <w:pPr>
@@ -7903,167 +7904,7 @@
           <w:sz w:val="24"/>
           <w:szCs w:val="24"/>
         </w:rPr>
-        <w:t xml:space="preserve">QĐ6: </w:t>
-      </w:r>
-      <w:proofErr w:type="spellStart"/>
-      <w:r>
-        <w:rPr>
-          <w:sz w:val="24"/>
-          <w:szCs w:val="24"/>
-        </w:rPr>
-        <w:t>Người</w:t>
-      </w:r>
-      <w:proofErr w:type="spellEnd"/>
-      <w:r>
-        <w:rPr>
-          <w:sz w:val="24"/>
-          <w:szCs w:val="24"/>
-        </w:rPr>
-        <w:t xml:space="preserve"> </w:t>
-      </w:r>
-      <w:proofErr w:type="spellStart"/>
-      <w:r>
-        <w:rPr>
-          <w:sz w:val="24"/>
-          <w:szCs w:val="24"/>
-        </w:rPr>
-        <w:t>dùng</w:t>
-      </w:r>
-      <w:proofErr w:type="spellEnd"/>
-      <w:r>
-        <w:rPr>
-          <w:sz w:val="24"/>
-          <w:szCs w:val="24"/>
-        </w:rPr>
-        <w:t xml:space="preserve"> </w:t>
-      </w:r>
-      <w:proofErr w:type="spellStart"/>
-      <w:r>
-        <w:rPr>
-          <w:sz w:val="24"/>
-          <w:szCs w:val="24"/>
-        </w:rPr>
-        <w:t>có</w:t>
-      </w:r>
-      <w:proofErr w:type="spellEnd"/>
-      <w:r>
-        <w:rPr>
-          <w:sz w:val="24"/>
-          <w:szCs w:val="24"/>
-        </w:rPr>
-        <w:t xml:space="preserve"> </w:t>
-      </w:r>
-      <w:proofErr w:type="spellStart"/>
-      <w:r>
-        <w:rPr>
-          <w:sz w:val="24"/>
-          <w:szCs w:val="24"/>
-        </w:rPr>
-        <w:t>thể</w:t>
-      </w:r>
-      <w:proofErr w:type="spellEnd"/>
-      <w:r>
-        <w:rPr>
-          <w:sz w:val="24"/>
-          <w:szCs w:val="24"/>
-        </w:rPr>
-        <w:t xml:space="preserve"> </w:t>
-      </w:r>
-      <w:proofErr w:type="spellStart"/>
-      <w:r>
-        <w:rPr>
-          <w:sz w:val="24"/>
-          <w:szCs w:val="24"/>
-        </w:rPr>
-        <w:t>thay</w:t>
-      </w:r>
-      <w:proofErr w:type="spellEnd"/>
-      <w:r>
-        <w:rPr>
-          <w:sz w:val="24"/>
-          <w:szCs w:val="24"/>
-        </w:rPr>
-        <w:t xml:space="preserve"> </w:t>
-      </w:r>
-      <w:proofErr w:type="spellStart"/>
-      <w:r>
-        <w:rPr>
-          <w:sz w:val="24"/>
-          <w:szCs w:val="24"/>
-        </w:rPr>
-        <w:t>đổi</w:t>
-      </w:r>
-      <w:proofErr w:type="spellEnd"/>
-      <w:r>
-        <w:rPr>
-          <w:sz w:val="24"/>
-          <w:szCs w:val="24"/>
-        </w:rPr>
-        <w:t xml:space="preserve"> </w:t>
-      </w:r>
-      <w:proofErr w:type="spellStart"/>
-      <w:r>
-        <w:rPr>
-          <w:sz w:val="24"/>
-          <w:szCs w:val="24"/>
-        </w:rPr>
-        <w:t>các</w:t>
-      </w:r>
-      <w:proofErr w:type="spellEnd"/>
-      <w:r>
-        <w:rPr>
-          <w:sz w:val="24"/>
-          <w:szCs w:val="24"/>
-        </w:rPr>
-        <w:t xml:space="preserve"> qui </w:t>
-      </w:r>
-      <w:proofErr w:type="spellStart"/>
-      <w:r>
-        <w:rPr>
-          <w:sz w:val="24"/>
-          <w:szCs w:val="24"/>
-        </w:rPr>
-        <w:t>định</w:t>
-      </w:r>
-      <w:proofErr w:type="spellEnd"/>
-      <w:r>
-        <w:rPr>
-          <w:sz w:val="24"/>
-          <w:szCs w:val="24"/>
-        </w:rPr>
-        <w:t xml:space="preserve"> </w:t>
-      </w:r>
-      <w:proofErr w:type="spellStart"/>
-      <w:r>
-        <w:rPr>
-          <w:sz w:val="24"/>
-          <w:szCs w:val="24"/>
-        </w:rPr>
-        <w:t>như</w:t>
-      </w:r>
-      <w:proofErr w:type="spellEnd"/>
-      <w:r>
-        <w:rPr>
-          <w:sz w:val="24"/>
-          <w:szCs w:val="24"/>
-        </w:rPr>
-        <w:t xml:space="preserve"> </w:t>
-      </w:r>
-      <w:proofErr w:type="spellStart"/>
-      <w:r>
-        <w:rPr>
-          <w:sz w:val="24"/>
-          <w:szCs w:val="24"/>
-        </w:rPr>
-        <w:t>sau</w:t>
-      </w:r>
-      <w:proofErr w:type="spellEnd"/>
-      <w:r>
-        <w:rPr>
-          <w:sz w:val="24"/>
-          <w:szCs w:val="24"/>
-        </w:rPr>
-        <w:t xml:space="preserve">: </w:t>
+        <w:t xml:space="preserve">QĐ6: Người dùng có thể thay đổi các qui định như sau: </w:t>
       </w:r>
     </w:p>
     <w:p>
@@ -8081,39 +7922,7 @@
           <w:sz w:val="24"/>
           <w:szCs w:val="24"/>
         </w:rPr>
-        <w:t xml:space="preserve">      + QĐ1: </w:t>
-      </w:r>
-      <w:proofErr w:type="spellStart"/>
-      <w:r>
-        <w:rPr>
-          <w:sz w:val="24"/>
-          <w:szCs w:val="24"/>
-        </w:rPr>
-        <w:t>Thay</w:t>
-      </w:r>
-      <w:proofErr w:type="spellEnd"/>
-      <w:r>
-        <w:rPr>
-          <w:sz w:val="24"/>
-          <w:szCs w:val="24"/>
-        </w:rPr>
-        <w:t xml:space="preserve"> </w:t>
-      </w:r>
-      <w:proofErr w:type="spellStart"/>
-      <w:r>
-        <w:rPr>
-          <w:sz w:val="24"/>
-          <w:szCs w:val="24"/>
-        </w:rPr>
-        <w:t>đổi</w:t>
-      </w:r>
-      <w:proofErr w:type="spellEnd"/>
-      <w:r>
-        <w:rPr>
-          <w:sz w:val="24"/>
-          <w:szCs w:val="24"/>
-        </w:rPr>
-        <w:t xml:space="preserve"> </w:t>
+        <w:t xml:space="preserve">      + QĐ1: Thay đổi </w:t>
       </w:r>
       <w:r>
         <w:rPr>
@@ -8175,23 +7984,7 @@
           <w:sz w:val="24"/>
           <w:szCs w:val="24"/>
         </w:rPr>
-        <w:t xml:space="preserve"> </w:t>
-      </w:r>
-      <w:proofErr w:type="spellStart"/>
-      <w:r>
-        <w:rPr>
-          <w:sz w:val="24"/>
-          <w:szCs w:val="24"/>
-        </w:rPr>
-        <w:t>và</w:t>
-      </w:r>
-      <w:proofErr w:type="spellEnd"/>
-      <w:r>
-        <w:rPr>
-          <w:sz w:val="24"/>
-          <w:szCs w:val="24"/>
-        </w:rPr>
-        <w:t xml:space="preserve"> l</w:t>
+        <w:t xml:space="preserve"> và l</w:t>
       </w:r>
       <w:r>
         <w:rPr>
@@ -8240,54 +8033,54 @@
           <w:lang w:val="vi-VN"/>
         </w:rPr>
       </w:pPr>
-      <w:bookmarkStart w:id="5" w:name="_Toc69913401"/>
+      <w:bookmarkStart w:id="6" w:name="_Toc69913401"/>
       <w:r>
         <w:rPr>
           <w:lang w:val="vi-VN"/>
         </w:rPr>
         <w:t>Hiện trạng tổ chức</w:t>
-      </w:r>
-      <w:bookmarkEnd w:id="5"/>
-    </w:p>
-    <w:p>
-      <w:pPr>
-        <w:rPr>
-          <w:lang w:val="vi-VN"/>
-        </w:rPr>
-      </w:pPr>
-    </w:p>
-    <w:p>
-      <w:pPr>
-        <w:rPr>
-          <w:lang w:val="vi-VN"/>
-        </w:rPr>
-      </w:pPr>
-    </w:p>
-    <w:p>
-      <w:pPr>
-        <w:rPr>
-          <w:lang w:val="vi-VN"/>
-        </w:rPr>
-      </w:pPr>
-    </w:p>
-    <w:p>
-      <w:pPr>
-        <w:pStyle w:val="Heading2"/>
-        <w:rPr>
-          <w:lang w:val="vi-VN"/>
-        </w:rPr>
-      </w:pPr>
-      <w:bookmarkStart w:id="6" w:name="_Toc69913402"/>
-      <w:r>
-        <w:rPr>
-          <w:lang w:val="vi-VN"/>
-        </w:rPr>
-        <w:t>Hiện trạng tin học</w:t>
       </w:r>
       <w:bookmarkEnd w:id="6"/>
     </w:p>
     <w:p>
       <w:pPr>
+        <w:rPr>
+          <w:lang w:val="vi-VN"/>
+        </w:rPr>
+      </w:pPr>
+    </w:p>
+    <w:p>
+      <w:pPr>
+        <w:rPr>
+          <w:lang w:val="vi-VN"/>
+        </w:rPr>
+      </w:pPr>
+    </w:p>
+    <w:p>
+      <w:pPr>
+        <w:rPr>
+          <w:lang w:val="vi-VN"/>
+        </w:rPr>
+      </w:pPr>
+    </w:p>
+    <w:p>
+      <w:pPr>
+        <w:pStyle w:val="Heading2"/>
+        <w:rPr>
+          <w:lang w:val="vi-VN"/>
+        </w:rPr>
+      </w:pPr>
+      <w:bookmarkStart w:id="7" w:name="_Toc69913402"/>
+      <w:r>
+        <w:rPr>
+          <w:lang w:val="vi-VN"/>
+        </w:rPr>
+        <w:t>Hiện trạng tin học</w:t>
+      </w:r>
+      <w:bookmarkEnd w:id="7"/>
+    </w:p>
+    <w:p>
+      <w:pPr>
         <w:spacing w:after="160" w:line="259" w:lineRule="auto"/>
         <w:jc w:val="left"/>
         <w:rPr>
@@ -8301,6 +8094,7 @@
         <w:br w:type="page"/>
       </w:r>
     </w:p>
+    <w:bookmarkEnd w:id="2"/>
     <w:p>
       <w:pPr>
         <w:pStyle w:val="Heading1"/>
@@ -8312,53 +8106,51 @@
       <w:r>
         <w:tab/>
       </w:r>
-      <w:bookmarkStart w:id="7" w:name="_Toc69913403"/>
+      <w:bookmarkStart w:id="8" w:name="_Toc69913403"/>
       <w:r>
         <w:t>Phân tích &amp; xác định yêu cầu</w:t>
-      </w:r>
-      <w:bookmarkEnd w:id="7"/>
-    </w:p>
-    <w:p>
-      <w:pPr>
-        <w:pStyle w:val="Heading2"/>
-        <w:rPr>
-          <w:sz w:val="26"/>
-          <w:lang w:val="vi-VN"/>
-        </w:rPr>
-      </w:pPr>
-      <w:bookmarkStart w:id="8" w:name="_Toc69913404"/>
-      <w:proofErr w:type="spellStart"/>
-      <w:r>
-        <w:rPr>
-          <w:sz w:val="26"/>
-        </w:rPr>
-        <w:t>Chức</w:t>
-      </w:r>
-      <w:proofErr w:type="spellEnd"/>
-      <w:r>
-        <w:rPr>
-          <w:sz w:val="26"/>
-          <w:lang w:val="vi-VN"/>
-        </w:rPr>
-        <w:t xml:space="preserve"> năng mở sổ tiết kiệm</w:t>
       </w:r>
       <w:bookmarkEnd w:id="8"/>
     </w:p>
     <w:p>
       <w:pPr>
+        <w:pStyle w:val="Heading2"/>
+        <w:rPr>
+          <w:sz w:val="26"/>
+          <w:lang w:val="vi-VN"/>
+        </w:rPr>
+      </w:pPr>
+      <w:bookmarkStart w:id="9" w:name="_Toc69913404"/>
+      <w:r>
+        <w:rPr>
+          <w:sz w:val="26"/>
+        </w:rPr>
+        <w:t>Chức</w:t>
+      </w:r>
+      <w:r>
+        <w:rPr>
+          <w:sz w:val="26"/>
+          <w:lang w:val="vi-VN"/>
+        </w:rPr>
+        <w:t xml:space="preserve"> năng mở sổ tiết kiệm</w:t>
+      </w:r>
+      <w:bookmarkEnd w:id="9"/>
+    </w:p>
+    <w:p>
+      <w:pPr>
         <w:pStyle w:val="Heading3"/>
         <w:rPr>
           <w:lang w:val="vi-VN"/>
         </w:rPr>
       </w:pPr>
-      <w:bookmarkStart w:id="9" w:name="_Toc69913405"/>
+      <w:bookmarkStart w:id="10" w:name="_Toc69913405"/>
       <w:r>
         <w:rPr>
           <w:lang w:val="vi-VN"/>
         </w:rPr>
         <w:t>Thông tin chung chức năng</w:t>
       </w:r>
-      <w:bookmarkEnd w:id="9"/>
+      <w:bookmarkEnd w:id="10"/>
     </w:p>
     <w:tbl>
       <w:tblPr>
@@ -8852,296 +8644,12 @@
           <w:lang w:val="vi-VN"/>
         </w:rPr>
       </w:pPr>
-      <w:bookmarkStart w:id="10" w:name="_Toc69913406"/>
+      <w:bookmarkStart w:id="11" w:name="_Toc69913406"/>
       <w:r>
         <w:rPr>
           <w:lang w:val="vi-VN"/>
         </w:rPr>
         <w:t>Mô tả dòng sự kiện chính</w:t>
-      </w:r>
-      <w:bookmarkEnd w:id="10"/>
-    </w:p>
-    <w:tbl>
-      <w:tblPr>
-        <w:tblW w:w="0" w:type="auto"/>
-        <w:tblBorders>
-          <w:top w:val="single" w:sz="8" w:space="0" w:color="auto"/>
-          <w:left w:val="single" w:sz="8" w:space="0" w:color="auto"/>
-          <w:bottom w:val="single" w:sz="8" w:space="0" w:color="auto"/>
-          <w:right w:val="single" w:sz="8" w:space="0" w:color="auto"/>
-          <w:insideH w:val="single" w:sz="8" w:space="0" w:color="auto"/>
-          <w:insideV w:val="single" w:sz="8" w:space="0" w:color="auto"/>
-        </w:tblBorders>
-        <w:tblCellMar>
-          <w:top w:w="29" w:type="dxa"/>
-        </w:tblCellMar>
-        <w:tblLook w:val="0000" w:firstRow="0" w:lastRow="0" w:firstColumn="0" w:lastColumn="0" w:noHBand="0" w:noVBand="0"/>
-      </w:tblPr>
-      <w:tblGrid>
-        <w:gridCol w:w="3230"/>
-        <w:gridCol w:w="5822"/>
-      </w:tblGrid>
-      <w:tr>
-        <w:trPr>
-          <w:trHeight w:val="520"/>
-        </w:trPr>
-        <w:tc>
-          <w:tcPr>
-            <w:tcW w:w="3230" w:type="dxa"/>
-            <w:shd w:val="clear" w:color="auto" w:fill="D9D9D9" w:themeFill="background1" w:themeFillShade="D9"/>
-            <w:vAlign w:val="center"/>
-          </w:tcPr>
-          <w:p>
-            <w:pPr>
-              <w:jc w:val="center"/>
-              <w:rPr>
-                <w:b/>
-                <w:bCs/>
-                <w:lang w:val="vi-VN"/>
-              </w:rPr>
-            </w:pPr>
-            <w:r>
-              <w:rPr>
-                <w:b/>
-                <w:bCs/>
-                <w:lang w:val="vi-VN"/>
-              </w:rPr>
-              <w:t>Hành động của tác nhân</w:t>
-            </w:r>
-          </w:p>
-        </w:tc>
-        <w:tc>
-          <w:tcPr>
-            <w:tcW w:w="5822" w:type="dxa"/>
-            <w:shd w:val="clear" w:color="auto" w:fill="D9D9D9" w:themeFill="background1" w:themeFillShade="D9"/>
-            <w:vAlign w:val="center"/>
-          </w:tcPr>
-          <w:p>
-            <w:pPr>
-              <w:jc w:val="center"/>
-              <w:rPr>
-                <w:b/>
-                <w:bCs/>
-                <w:lang w:val="vi-VN"/>
-              </w:rPr>
-            </w:pPr>
-            <w:r>
-              <w:rPr>
-                <w:b/>
-                <w:bCs/>
-                <w:lang w:val="vi-VN"/>
-              </w:rPr>
-              <w:t>Phản ứng của hệ thống</w:t>
-            </w:r>
-          </w:p>
-        </w:tc>
-      </w:tr>
-      <w:tr>
-        <w:tc>
-          <w:tcPr>
-            <w:tcW w:w="3230" w:type="dxa"/>
-          </w:tcPr>
-          <w:p>
-            <w:pPr>
-              <w:rPr>
-                <w:lang w:val="vi-VN"/>
-              </w:rPr>
-            </w:pPr>
-            <w:r>
-              <w:rPr>
-                <w:lang w:val="vi-VN"/>
-              </w:rPr>
-              <w:t>Bấm vào nút “Đăng kí</w:t>
-            </w:r>
-            <w:r>
-              <w:rPr>
-                <w:lang w:val="vi-VN"/>
-              </w:rPr>
-              <w:t xml:space="preserve"> mới</w:t>
-            </w:r>
-            <w:r>
-              <w:rPr>
-                <w:lang w:val="vi-VN"/>
-              </w:rPr>
-              <w:t>”</w:t>
-            </w:r>
-          </w:p>
-        </w:tc>
-        <w:tc>
-          <w:tcPr>
-            <w:tcW w:w="5822" w:type="dxa"/>
-          </w:tcPr>
-          <w:p>
-            <w:pPr>
-              <w:rPr>
-                <w:lang w:val="vi-VN"/>
-              </w:rPr>
-            </w:pPr>
-            <w:r>
-              <w:rPr>
-                <w:lang w:val="vi-VN"/>
-              </w:rPr>
-              <w:t>Hiển thị ra biểu mẫu 1 (BM1) cho người dùng nhập</w:t>
-            </w:r>
-          </w:p>
-        </w:tc>
-      </w:tr>
-      <w:tr>
-        <w:tc>
-          <w:tcPr>
-            <w:tcW w:w="3230" w:type="dxa"/>
-          </w:tcPr>
-          <w:p>
-            <w:pPr>
-              <w:rPr>
-                <w:lang w:val="vi-VN"/>
-              </w:rPr>
-            </w:pPr>
-            <w:r>
-              <w:rPr>
-                <w:lang w:val="vi-VN"/>
-              </w:rPr>
-              <w:t>Chọn nút “Đăng kí”</w:t>
-            </w:r>
-          </w:p>
-        </w:tc>
-        <w:tc>
-          <w:tcPr>
-            <w:tcW w:w="5822" w:type="dxa"/>
-          </w:tcPr>
-          <w:p>
-            <w:pPr>
-              <w:rPr>
-                <w:lang w:val="vi-VN"/>
-              </w:rPr>
-            </w:pPr>
-            <w:r>
-              <w:rPr>
-                <w:lang w:val="vi-VN"/>
-              </w:rPr>
-              <w:t xml:space="preserve">Kiểm tra thông tin </w:t>
-            </w:r>
-            <w:r>
-              <w:rPr>
-                <w:lang w:val="vi-VN"/>
-              </w:rPr>
-              <w:t>có phù hợp với QĐ1, ngày mở sổ trùng ngày hệ thống. Không nhập mã số</w:t>
-            </w:r>
-          </w:p>
-        </w:tc>
-      </w:tr>
-      <w:tr>
-        <w:tc>
-          <w:tcPr>
-            <w:tcW w:w="3230" w:type="dxa"/>
-          </w:tcPr>
-          <w:p>
-            <w:pPr>
-              <w:rPr>
-                <w:lang w:val="vi-VN"/>
-              </w:rPr>
-            </w:pPr>
-            <w:r>
-              <w:rPr>
-                <w:lang w:val="vi-VN"/>
-              </w:rPr>
-              <w:t>Nếu thỏa điều kiện trên</w:t>
-            </w:r>
-          </w:p>
-        </w:tc>
-        <w:tc>
-          <w:tcPr>
-            <w:tcW w:w="5822" w:type="dxa"/>
-          </w:tcPr>
-          <w:p>
-            <w:pPr>
-              <w:rPr>
-                <w:lang w:val="vi-VN"/>
-              </w:rPr>
-            </w:pPr>
-            <w:r>
-              <w:rPr>
-                <w:lang w:val="vi-VN"/>
-              </w:rPr>
-              <w:t>Lưu thông tin vào bộ nhớ phụ và xuất ra “Đăng kí thành công”</w:t>
-            </w:r>
-          </w:p>
-        </w:tc>
-      </w:tr>
-      <w:tr>
-        <w:tc>
-          <w:tcPr>
-            <w:tcW w:w="3230" w:type="dxa"/>
-          </w:tcPr>
-          <w:p>
-            <w:pPr>
-              <w:rPr>
-                <w:lang w:val="vi-VN"/>
-              </w:rPr>
-            </w:pPr>
-            <w:r>
-              <w:rPr>
-                <w:lang w:val="vi-VN"/>
-              </w:rPr>
-              <w:t>Nếu không thỏa điều kiện hay vì lí do hệ thống trục trặc gì đó</w:t>
-            </w:r>
-          </w:p>
-        </w:tc>
-        <w:tc>
-          <w:tcPr>
-            <w:tcW w:w="5822" w:type="dxa"/>
-          </w:tcPr>
-          <w:p>
-            <w:pPr>
-              <w:rPr>
-                <w:lang w:val="vi-VN"/>
-              </w:rPr>
-            </w:pPr>
-            <w:r>
-              <w:rPr>
-                <w:lang w:val="vi-VN"/>
-              </w:rPr>
-              <w:t>Xuất ra “Đăng kí không thành công”</w:t>
-            </w:r>
-          </w:p>
-        </w:tc>
-      </w:tr>
-    </w:tbl>
-    <w:p>
-      <w:pPr>
-        <w:rPr>
-          <w:lang w:val="vi-VN"/>
-        </w:rPr>
-      </w:pPr>
-    </w:p>
-    <w:p>
-      <w:pPr>
-        <w:rPr>
-          <w:lang w:val="vi-VN"/>
-        </w:rPr>
-      </w:pPr>
-    </w:p>
-    <w:p>
-      <w:pPr>
-        <w:rPr>
-          <w:lang w:val="vi-VN"/>
-        </w:rPr>
-      </w:pPr>
-    </w:p>
-    <w:p>
-      <w:pPr>
-        <w:pStyle w:val="Heading3"/>
-        <w:rPr>
-          <w:lang w:val="vi-VN"/>
-        </w:rPr>
-      </w:pPr>
-      <w:bookmarkStart w:id="11" w:name="_Toc69913407"/>
-      <w:r>
-        <w:rPr>
-          <w:lang w:val="vi-VN"/>
-        </w:rPr>
-        <w:lastRenderedPageBreak/>
-        <w:t>Mô tả dòng sự kiện phụ</w:t>
       </w:r>
       <w:bookmarkEnd w:id="11"/>
     </w:p>
@@ -9235,13 +8743,13 @@
               <w:rPr>
                 <w:lang w:val="vi-VN"/>
               </w:rPr>
-              <w:t>Bấm vào nút “</w:t>
-            </w:r>
-            <w:r>
-              <w:rPr>
-                <w:lang w:val="vi-VN"/>
-              </w:rPr>
-              <w:t>Hủy</w:t>
+              <w:t>Bấm vào nút “Đăng kí</w:t>
+            </w:r>
+            <w:r>
+              <w:rPr>
+                <w:lang w:val="vi-VN"/>
+              </w:rPr>
+              <w:t xml:space="preserve"> mới</w:t>
             </w:r>
             <w:r>
               <w:rPr>
@@ -9265,7 +8773,127 @@
               <w:rPr>
                 <w:lang w:val="vi-VN"/>
               </w:rPr>
-              <w:t>Hủy bỏ việc đăng kí mở sổ tiết kiệm và quay lại màn hình chính</w:t>
+              <w:t>Hiển thị ra biểu mẫu 1 (BM1) cho người dùng nhập</w:t>
+            </w:r>
+          </w:p>
+        </w:tc>
+      </w:tr>
+      <w:tr>
+        <w:tc>
+          <w:tcPr>
+            <w:tcW w:w="3230" w:type="dxa"/>
+          </w:tcPr>
+          <w:p>
+            <w:pPr>
+              <w:rPr>
+                <w:lang w:val="vi-VN"/>
+              </w:rPr>
+            </w:pPr>
+            <w:r>
+              <w:rPr>
+                <w:lang w:val="vi-VN"/>
+              </w:rPr>
+              <w:t>Chọn nút “Đăng kí”</w:t>
+            </w:r>
+          </w:p>
+        </w:tc>
+        <w:tc>
+          <w:tcPr>
+            <w:tcW w:w="5822" w:type="dxa"/>
+          </w:tcPr>
+          <w:p>
+            <w:pPr>
+              <w:rPr>
+                <w:lang w:val="vi-VN"/>
+              </w:rPr>
+            </w:pPr>
+            <w:r>
+              <w:rPr>
+                <w:lang w:val="vi-VN"/>
+              </w:rPr>
+              <w:t xml:space="preserve">Kiểm tra thông tin </w:t>
+            </w:r>
+            <w:r>
+              <w:rPr>
+                <w:lang w:val="vi-VN"/>
+              </w:rPr>
+              <w:t>có phù hợp với QĐ1, ngày mở sổ trùng ngày hệ thống. Không nhập mã số</w:t>
+            </w:r>
+          </w:p>
+        </w:tc>
+      </w:tr>
+      <w:tr>
+        <w:tc>
+          <w:tcPr>
+            <w:tcW w:w="3230" w:type="dxa"/>
+          </w:tcPr>
+          <w:p>
+            <w:pPr>
+              <w:rPr>
+                <w:lang w:val="vi-VN"/>
+              </w:rPr>
+            </w:pPr>
+            <w:r>
+              <w:rPr>
+                <w:lang w:val="vi-VN"/>
+              </w:rPr>
+              <w:t>Nếu thỏa điều kiện trên</w:t>
+            </w:r>
+          </w:p>
+        </w:tc>
+        <w:tc>
+          <w:tcPr>
+            <w:tcW w:w="5822" w:type="dxa"/>
+          </w:tcPr>
+          <w:p>
+            <w:pPr>
+              <w:rPr>
+                <w:lang w:val="vi-VN"/>
+              </w:rPr>
+            </w:pPr>
+            <w:r>
+              <w:rPr>
+                <w:lang w:val="vi-VN"/>
+              </w:rPr>
+              <w:t>Lưu thông tin vào bộ nhớ phụ và xuất ra “Đăng kí thành công”</w:t>
+            </w:r>
+          </w:p>
+        </w:tc>
+      </w:tr>
+      <w:tr>
+        <w:tc>
+          <w:tcPr>
+            <w:tcW w:w="3230" w:type="dxa"/>
+          </w:tcPr>
+          <w:p>
+            <w:pPr>
+              <w:rPr>
+                <w:lang w:val="vi-VN"/>
+              </w:rPr>
+            </w:pPr>
+            <w:r>
+              <w:rPr>
+                <w:lang w:val="vi-VN"/>
+              </w:rPr>
+              <w:t>Nếu không thỏa điều kiện hay vì lí do hệ thống trục trặc gì đó</w:t>
+            </w:r>
+          </w:p>
+        </w:tc>
+        <w:tc>
+          <w:tcPr>
+            <w:tcW w:w="5822" w:type="dxa"/>
+          </w:tcPr>
+          <w:p>
+            <w:pPr>
+              <w:rPr>
+                <w:lang w:val="vi-VN"/>
+              </w:rPr>
+            </w:pPr>
+            <w:r>
+              <w:rPr>
+                <w:lang w:val="vi-VN"/>
+              </w:rPr>
+              <w:t>Xuất ra “Đăng kí không thành công”</w:t>
             </w:r>
           </w:p>
         </w:tc>
@@ -9273,12 +8901,176 @@
     </w:tbl>
     <w:p>
       <w:pPr>
+        <w:rPr>
+          <w:lang w:val="vi-VN"/>
+        </w:rPr>
+      </w:pPr>
+    </w:p>
+    <w:p>
+      <w:pPr>
+        <w:rPr>
+          <w:lang w:val="vi-VN"/>
+        </w:rPr>
+      </w:pPr>
+    </w:p>
+    <w:p>
+      <w:pPr>
+        <w:rPr>
+          <w:lang w:val="vi-VN"/>
+        </w:rPr>
+      </w:pPr>
+    </w:p>
+    <w:p>
+      <w:pPr>
         <w:pStyle w:val="Heading3"/>
         <w:rPr>
           <w:lang w:val="vi-VN"/>
         </w:rPr>
       </w:pPr>
-      <w:bookmarkStart w:id="12" w:name="_Toc69913408"/>
+      <w:bookmarkStart w:id="12" w:name="_Toc69913407"/>
+      <w:r>
+        <w:rPr>
+          <w:lang w:val="vi-VN"/>
+        </w:rPr>
+        <w:lastRenderedPageBreak/>
+        <w:t>Mô tả dòng sự kiện phụ</w:t>
+      </w:r>
+      <w:bookmarkEnd w:id="12"/>
+    </w:p>
+    <w:tbl>
+      <w:tblPr>
+        <w:tblW w:w="0" w:type="auto"/>
+        <w:tblBorders>
+          <w:top w:val="single" w:sz="8" w:space="0" w:color="auto"/>
+          <w:left w:val="single" w:sz="8" w:space="0" w:color="auto"/>
+          <w:bottom w:val="single" w:sz="8" w:space="0" w:color="auto"/>
+          <w:right w:val="single" w:sz="8" w:space="0" w:color="auto"/>
+          <w:insideH w:val="single" w:sz="8" w:space="0" w:color="auto"/>
+          <w:insideV w:val="single" w:sz="8" w:space="0" w:color="auto"/>
+        </w:tblBorders>
+        <w:tblCellMar>
+          <w:top w:w="29" w:type="dxa"/>
+        </w:tblCellMar>
+        <w:tblLook w:val="0000" w:firstRow="0" w:lastRow="0" w:firstColumn="0" w:lastColumn="0" w:noHBand="0" w:noVBand="0"/>
+      </w:tblPr>
+      <w:tblGrid>
+        <w:gridCol w:w="3230"/>
+        <w:gridCol w:w="5822"/>
+      </w:tblGrid>
+      <w:tr>
+        <w:trPr>
+          <w:trHeight w:val="520"/>
+        </w:trPr>
+        <w:tc>
+          <w:tcPr>
+            <w:tcW w:w="3230" w:type="dxa"/>
+            <w:shd w:val="clear" w:color="auto" w:fill="D9D9D9" w:themeFill="background1" w:themeFillShade="D9"/>
+            <w:vAlign w:val="center"/>
+          </w:tcPr>
+          <w:p>
+            <w:pPr>
+              <w:jc w:val="center"/>
+              <w:rPr>
+                <w:b/>
+                <w:bCs/>
+                <w:lang w:val="vi-VN"/>
+              </w:rPr>
+            </w:pPr>
+            <w:r>
+              <w:rPr>
+                <w:b/>
+                <w:bCs/>
+                <w:lang w:val="vi-VN"/>
+              </w:rPr>
+              <w:t>Hành động của tác nhân</w:t>
+            </w:r>
+          </w:p>
+        </w:tc>
+        <w:tc>
+          <w:tcPr>
+            <w:tcW w:w="5822" w:type="dxa"/>
+            <w:shd w:val="clear" w:color="auto" w:fill="D9D9D9" w:themeFill="background1" w:themeFillShade="D9"/>
+            <w:vAlign w:val="center"/>
+          </w:tcPr>
+          <w:p>
+            <w:pPr>
+              <w:jc w:val="center"/>
+              <w:rPr>
+                <w:b/>
+                <w:bCs/>
+                <w:lang w:val="vi-VN"/>
+              </w:rPr>
+            </w:pPr>
+            <w:r>
+              <w:rPr>
+                <w:b/>
+                <w:bCs/>
+                <w:lang w:val="vi-VN"/>
+              </w:rPr>
+              <w:t>Phản ứng của hệ thống</w:t>
+            </w:r>
+          </w:p>
+        </w:tc>
+      </w:tr>
+      <w:tr>
+        <w:tc>
+          <w:tcPr>
+            <w:tcW w:w="3230" w:type="dxa"/>
+          </w:tcPr>
+          <w:p>
+            <w:pPr>
+              <w:rPr>
+                <w:lang w:val="vi-VN"/>
+              </w:rPr>
+            </w:pPr>
+            <w:r>
+              <w:rPr>
+                <w:lang w:val="vi-VN"/>
+              </w:rPr>
+              <w:t>Bấm vào nút “</w:t>
+            </w:r>
+            <w:r>
+              <w:rPr>
+                <w:lang w:val="vi-VN"/>
+              </w:rPr>
+              <w:t>Hủy</w:t>
+            </w:r>
+            <w:r>
+              <w:rPr>
+                <w:lang w:val="vi-VN"/>
+              </w:rPr>
+              <w:t>”</w:t>
+            </w:r>
+          </w:p>
+        </w:tc>
+        <w:tc>
+          <w:tcPr>
+            <w:tcW w:w="5822" w:type="dxa"/>
+          </w:tcPr>
+          <w:p>
+            <w:pPr>
+              <w:rPr>
+                <w:lang w:val="vi-VN"/>
+              </w:rPr>
+            </w:pPr>
+            <w:r>
+              <w:rPr>
+                <w:lang w:val="vi-VN"/>
+              </w:rPr>
+              <w:t>Hủy bỏ việc đăng kí mở sổ tiết kiệm và quay lại màn hình chính</w:t>
+            </w:r>
+          </w:p>
+        </w:tc>
+      </w:tr>
+    </w:tbl>
+    <w:p>
+      <w:pPr>
+        <w:pStyle w:val="Heading3"/>
+        <w:rPr>
+          <w:lang w:val="vi-VN"/>
+        </w:rPr>
+      </w:pPr>
+      <w:bookmarkStart w:id="13" w:name="_Toc69913408"/>
       <w:r>
         <w:rPr>
           <w:lang w:val="vi-VN"/>
@@ -9297,7 +9089,7 @@
         </w:rPr>
         <w:t>)</w:t>
       </w:r>
-      <w:bookmarkEnd w:id="12"/>
+      <w:bookmarkEnd w:id="13"/>
     </w:p>
     <w:p>
       <w:pPr>
@@ -12081,101 +11873,12 @@
           <w:bCs/>
         </w:rPr>
       </w:pPr>
-      <w:proofErr w:type="spellStart"/>
       <w:r>
         <w:rPr>
           <w:b/>
           <w:bCs/>
         </w:rPr>
-        <w:t>Mô</w:t>
-      </w:r>
-      <w:proofErr w:type="spellEnd"/>
-      <w:r>
-        <w:rPr>
-          <w:b/>
-          <w:bCs/>
-        </w:rPr>
-        <w:t xml:space="preserve"> </w:t>
-      </w:r>
-      <w:proofErr w:type="spellStart"/>
-      <w:r>
-        <w:rPr>
-          <w:b/>
-          <w:bCs/>
-        </w:rPr>
-        <w:t>tả</w:t>
-      </w:r>
-      <w:proofErr w:type="spellEnd"/>
-      <w:r>
-        <w:rPr>
-          <w:b/>
-          <w:bCs/>
-        </w:rPr>
-        <w:t xml:space="preserve"> </w:t>
-      </w:r>
-      <w:proofErr w:type="spellStart"/>
-      <w:r>
-        <w:rPr>
-          <w:b/>
-          <w:bCs/>
-        </w:rPr>
-        <w:t>các</w:t>
-      </w:r>
-      <w:proofErr w:type="spellEnd"/>
-      <w:r>
-        <w:rPr>
-          <w:b/>
-          <w:bCs/>
-        </w:rPr>
-        <w:t xml:space="preserve"> </w:t>
-      </w:r>
-      <w:proofErr w:type="spellStart"/>
-      <w:r>
-        <w:rPr>
-          <w:b/>
-          <w:bCs/>
-        </w:rPr>
-        <w:t>luồng</w:t>
-      </w:r>
-      <w:proofErr w:type="spellEnd"/>
-      <w:r>
-        <w:rPr>
-          <w:b/>
-          <w:bCs/>
-        </w:rPr>
-        <w:t xml:space="preserve"> </w:t>
-      </w:r>
-      <w:proofErr w:type="spellStart"/>
-      <w:r>
-        <w:rPr>
-          <w:b/>
-          <w:bCs/>
-        </w:rPr>
-        <w:t>dữ</w:t>
-      </w:r>
-      <w:proofErr w:type="spellEnd"/>
-      <w:r>
-        <w:rPr>
-          <w:b/>
-          <w:bCs/>
-        </w:rPr>
-        <w:t xml:space="preserve"> </w:t>
-      </w:r>
-      <w:proofErr w:type="spellStart"/>
-      <w:r>
-        <w:rPr>
-          <w:b/>
-          <w:bCs/>
-        </w:rPr>
-        <w:t>liệu</w:t>
-      </w:r>
-      <w:proofErr w:type="spellEnd"/>
-      <w:r>
-        <w:rPr>
-          <w:b/>
-          <w:bCs/>
-        </w:rPr>
-        <w:t>:</w:t>
+        <w:t>Mô tả các luồng dữ liệu:</w:t>
       </w:r>
     </w:p>
     <w:p>
@@ -12268,14 +11971,14 @@
           <w:lang w:val="vi-VN"/>
         </w:rPr>
       </w:pPr>
-      <w:bookmarkStart w:id="13" w:name="_Toc69913409"/>
+      <w:bookmarkStart w:id="14" w:name="_Toc69913409"/>
       <w:r>
         <w:rPr>
           <w:lang w:val="vi-VN"/>
         </w:rPr>
         <w:t>Ghi chú</w:t>
       </w:r>
-      <w:bookmarkEnd w:id="13"/>
+      <w:bookmarkEnd w:id="14"/>
     </w:p>
     <w:p>
       <w:pPr>
@@ -12303,8 +12006,7 @@
           <w:sz w:val="26"/>
         </w:rPr>
       </w:pPr>
-      <w:bookmarkStart w:id="14" w:name="_Toc69913410"/>
-      <w:proofErr w:type="spellStart"/>
+      <w:bookmarkStart w:id="15" w:name="_Toc69913410"/>
       <w:r>
         <w:rPr>
           <w:sz w:val="26"/>
@@ -12312,7 +12014,6 @@
         <w:lastRenderedPageBreak/>
         <w:t>Chức</w:t>
       </w:r>
-      <w:proofErr w:type="spellEnd"/>
       <w:r>
         <w:rPr>
           <w:sz w:val="26"/>
@@ -12320,7 +12021,7 @@
         </w:rPr>
         <w:t xml:space="preserve"> năng lập phiếu gửi tiền</w:t>
       </w:r>
-      <w:bookmarkEnd w:id="14"/>
+      <w:bookmarkEnd w:id="15"/>
     </w:p>
     <w:p>
       <w:pPr>
@@ -12329,14 +12030,14 @@
           <w:lang w:val="vi-VN"/>
         </w:rPr>
       </w:pPr>
-      <w:bookmarkStart w:id="15" w:name="_Toc69913411"/>
+      <w:bookmarkStart w:id="16" w:name="_Toc69913411"/>
       <w:r>
         <w:rPr>
           <w:lang w:val="vi-VN"/>
         </w:rPr>
         <w:t>Thông tin chung chức năng</w:t>
       </w:r>
-      <w:bookmarkEnd w:id="15"/>
+      <w:bookmarkEnd w:id="16"/>
     </w:p>
     <w:tbl>
       <w:tblPr>
@@ -12817,341 +12518,12 @@
           <w:lang w:val="vi-VN"/>
         </w:rPr>
       </w:pPr>
-      <w:bookmarkStart w:id="16" w:name="_Toc69913412"/>
+      <w:bookmarkStart w:id="17" w:name="_Toc69913412"/>
       <w:r>
         <w:rPr>
           <w:lang w:val="vi-VN"/>
         </w:rPr>
         <w:t>Mô tả dòng sự kiện chính</w:t>
-      </w:r>
-      <w:bookmarkEnd w:id="16"/>
-    </w:p>
-    <w:tbl>
-      <w:tblPr>
-        <w:tblW w:w="0" w:type="auto"/>
-        <w:tblBorders>
-          <w:top w:val="single" w:sz="8" w:space="0" w:color="auto"/>
-          <w:left w:val="single" w:sz="8" w:space="0" w:color="auto"/>
-          <w:bottom w:val="single" w:sz="8" w:space="0" w:color="auto"/>
-          <w:right w:val="single" w:sz="8" w:space="0" w:color="auto"/>
-          <w:insideH w:val="single" w:sz="8" w:space="0" w:color="auto"/>
-          <w:insideV w:val="single" w:sz="8" w:space="0" w:color="auto"/>
-        </w:tblBorders>
-        <w:tblCellMar>
-          <w:top w:w="29" w:type="dxa"/>
-        </w:tblCellMar>
-        <w:tblLook w:val="0000" w:firstRow="0" w:lastRow="0" w:firstColumn="0" w:lastColumn="0" w:noHBand="0" w:noVBand="0"/>
-      </w:tblPr>
-      <w:tblGrid>
-        <w:gridCol w:w="3230"/>
-        <w:gridCol w:w="5822"/>
-      </w:tblGrid>
-      <w:tr>
-        <w:trPr>
-          <w:trHeight w:val="520"/>
-        </w:trPr>
-        <w:tc>
-          <w:tcPr>
-            <w:tcW w:w="3230" w:type="dxa"/>
-            <w:shd w:val="clear" w:color="auto" w:fill="D9D9D9" w:themeFill="background1" w:themeFillShade="D9"/>
-            <w:vAlign w:val="center"/>
-          </w:tcPr>
-          <w:p>
-            <w:pPr>
-              <w:jc w:val="center"/>
-              <w:rPr>
-                <w:b/>
-                <w:bCs/>
-                <w:lang w:val="vi-VN"/>
-              </w:rPr>
-            </w:pPr>
-            <w:r>
-              <w:rPr>
-                <w:b/>
-                <w:bCs/>
-                <w:lang w:val="vi-VN"/>
-              </w:rPr>
-              <w:t>Hành động của tác nhân</w:t>
-            </w:r>
-          </w:p>
-        </w:tc>
-        <w:tc>
-          <w:tcPr>
-            <w:tcW w:w="5822" w:type="dxa"/>
-            <w:shd w:val="clear" w:color="auto" w:fill="D9D9D9" w:themeFill="background1" w:themeFillShade="D9"/>
-            <w:vAlign w:val="center"/>
-          </w:tcPr>
-          <w:p>
-            <w:pPr>
-              <w:jc w:val="center"/>
-              <w:rPr>
-                <w:b/>
-                <w:bCs/>
-                <w:lang w:val="vi-VN"/>
-              </w:rPr>
-            </w:pPr>
-            <w:r>
-              <w:rPr>
-                <w:b/>
-                <w:bCs/>
-                <w:lang w:val="vi-VN"/>
-              </w:rPr>
-              <w:t>Phản ứng của hệ thống</w:t>
-            </w:r>
-          </w:p>
-        </w:tc>
-      </w:tr>
-      <w:tr>
-        <w:tc>
-          <w:tcPr>
-            <w:tcW w:w="3230" w:type="dxa"/>
-          </w:tcPr>
-          <w:p>
-            <w:pPr>
-              <w:rPr>
-                <w:lang w:val="vi-VN"/>
-              </w:rPr>
-            </w:pPr>
-            <w:r>
-              <w:rPr>
-                <w:lang w:val="vi-VN"/>
-              </w:rPr>
-              <w:t>Bấm vào nút “</w:t>
-            </w:r>
-            <w:r>
-              <w:rPr>
-                <w:lang w:val="vi-VN"/>
-              </w:rPr>
-              <w:t>Gửi tiền</w:t>
-            </w:r>
-            <w:r>
-              <w:rPr>
-                <w:lang w:val="vi-VN"/>
-              </w:rPr>
-              <w:t>”</w:t>
-            </w:r>
-          </w:p>
-        </w:tc>
-        <w:tc>
-          <w:tcPr>
-            <w:tcW w:w="5822" w:type="dxa"/>
-          </w:tcPr>
-          <w:p>
-            <w:pPr>
-              <w:rPr>
-                <w:lang w:val="vi-VN"/>
-              </w:rPr>
-            </w:pPr>
-            <w:r>
-              <w:rPr>
-                <w:lang w:val="vi-VN"/>
-              </w:rPr>
-              <w:t xml:space="preserve">Hiển thị ra biểu mẫu </w:t>
-            </w:r>
-            <w:r>
-              <w:rPr>
-                <w:lang w:val="vi-VN"/>
-              </w:rPr>
-              <w:t>2</w:t>
-            </w:r>
-            <w:r>
-              <w:rPr>
-                <w:lang w:val="vi-VN"/>
-              </w:rPr>
-              <w:t xml:space="preserve"> (</w:t>
-            </w:r>
-            <w:r>
-              <w:rPr>
-                <w:lang w:val="vi-VN"/>
-              </w:rPr>
-              <w:t>BM2</w:t>
-            </w:r>
-            <w:r>
-              <w:rPr>
-                <w:lang w:val="vi-VN"/>
-              </w:rPr>
-              <w:t>) cho người dùng nhập</w:t>
-            </w:r>
-          </w:p>
-        </w:tc>
-      </w:tr>
-      <w:tr>
-        <w:tc>
-          <w:tcPr>
-            <w:tcW w:w="3230" w:type="dxa"/>
-          </w:tcPr>
-          <w:p>
-            <w:pPr>
-              <w:rPr>
-                <w:lang w:val="vi-VN"/>
-              </w:rPr>
-            </w:pPr>
-            <w:r>
-              <w:rPr>
-                <w:lang w:val="vi-VN"/>
-              </w:rPr>
-              <w:t>Chọn nút “</w:t>
-            </w:r>
-            <w:r>
-              <w:rPr>
-                <w:lang w:val="vi-VN"/>
-              </w:rPr>
-              <w:t>Xác nhận</w:t>
-            </w:r>
-            <w:r>
-              <w:rPr>
-                <w:lang w:val="vi-VN"/>
-              </w:rPr>
-              <w:t>”</w:t>
-            </w:r>
-          </w:p>
-        </w:tc>
-        <w:tc>
-          <w:tcPr>
-            <w:tcW w:w="5822" w:type="dxa"/>
-          </w:tcPr>
-          <w:p>
-            <w:pPr>
-              <w:rPr>
-                <w:lang w:val="vi-VN"/>
-              </w:rPr>
-            </w:pPr>
-            <w:r>
-              <w:rPr>
-                <w:lang w:val="vi-VN"/>
-              </w:rPr>
-              <w:t xml:space="preserve">Kiểm tra thông tin có phù hợp với </w:t>
-            </w:r>
-            <w:r>
-              <w:rPr>
-                <w:lang w:val="vi-VN"/>
-              </w:rPr>
-              <w:t>QĐ2.</w:t>
-            </w:r>
-          </w:p>
-        </w:tc>
-      </w:tr>
-      <w:tr>
-        <w:tc>
-          <w:tcPr>
-            <w:tcW w:w="3230" w:type="dxa"/>
-          </w:tcPr>
-          <w:p>
-            <w:pPr>
-              <w:rPr>
-                <w:lang w:val="vi-VN"/>
-              </w:rPr>
-            </w:pPr>
-            <w:r>
-              <w:rPr>
-                <w:lang w:val="vi-VN"/>
-              </w:rPr>
-              <w:t>Nếu thỏa điều kiện trên</w:t>
-            </w:r>
-          </w:p>
-        </w:tc>
-        <w:tc>
-          <w:tcPr>
-            <w:tcW w:w="5822" w:type="dxa"/>
-          </w:tcPr>
-          <w:p>
-            <w:pPr>
-              <w:rPr>
-                <w:lang w:val="vi-VN"/>
-              </w:rPr>
-            </w:pPr>
-            <w:r>
-              <w:rPr>
-                <w:lang w:val="vi-VN"/>
-              </w:rPr>
-              <w:t>Lưu thông tin vào bộ nhớ phụ và</w:t>
-            </w:r>
-            <w:r>
-              <w:rPr>
-                <w:lang w:val="vi-VN"/>
-              </w:rPr>
-              <w:t xml:space="preserve"> in ra hóa đơn gửi tiền đồng thời thông báo gửi tiền thành công.</w:t>
-            </w:r>
-          </w:p>
-        </w:tc>
-      </w:tr>
-      <w:tr>
-        <w:tc>
-          <w:tcPr>
-            <w:tcW w:w="3230" w:type="dxa"/>
-          </w:tcPr>
-          <w:p>
-            <w:pPr>
-              <w:rPr>
-                <w:lang w:val="vi-VN"/>
-              </w:rPr>
-            </w:pPr>
-            <w:r>
-              <w:rPr>
-                <w:lang w:val="vi-VN"/>
-              </w:rPr>
-              <w:t>Nếu không thỏa điều kiện hay vì lí do hệ thống trục trặc gì đó</w:t>
-            </w:r>
-          </w:p>
-        </w:tc>
-        <w:tc>
-          <w:tcPr>
-            <w:tcW w:w="5822" w:type="dxa"/>
-          </w:tcPr>
-          <w:p>
-            <w:pPr>
-              <w:rPr>
-                <w:lang w:val="vi-VN"/>
-              </w:rPr>
-            </w:pPr>
-            <w:r>
-              <w:rPr>
-                <w:lang w:val="vi-VN"/>
-              </w:rPr>
-              <w:t>Xuất ra “</w:t>
-            </w:r>
-            <w:r>
-              <w:rPr>
-                <w:lang w:val="vi-VN"/>
-              </w:rPr>
-              <w:t>gửi tiền</w:t>
-            </w:r>
-            <w:r>
-              <w:rPr>
-                <w:lang w:val="vi-VN"/>
-              </w:rPr>
-              <w:t xml:space="preserve"> không thành công”</w:t>
-            </w:r>
-            <w:r>
-              <w:rPr>
-                <w:lang w:val="vi-VN"/>
-              </w:rPr>
-              <w:t xml:space="preserve"> và cho phép thực hiện lại.</w:t>
-            </w:r>
-          </w:p>
-        </w:tc>
-      </w:tr>
-    </w:tbl>
-    <w:p>
-      <w:pPr>
-        <w:rPr>
-          <w:lang w:val="vi-VN"/>
-        </w:rPr>
-      </w:pPr>
-    </w:p>
-    <w:p>
-      <w:pPr>
-        <w:pStyle w:val="Heading3"/>
-        <w:rPr>
-          <w:lang w:val="vi-VN"/>
-        </w:rPr>
-      </w:pPr>
-      <w:bookmarkStart w:id="17" w:name="_Toc69913413"/>
-      <w:r>
-        <w:rPr>
-          <w:lang w:val="vi-VN"/>
-        </w:rPr>
-        <w:t>Mô tả dòng sự kiện phụ</w:t>
       </w:r>
       <w:bookmarkEnd w:id="17"/>
     </w:p>
@@ -13251,7 +12623,7 @@
               <w:rPr>
                 <w:lang w:val="vi-VN"/>
               </w:rPr>
-              <w:t>Hủy</w:t>
+              <w:t>Gửi tiền</w:t>
             </w:r>
             <w:r>
               <w:rPr>
@@ -13275,7 +12647,187 @@
               <w:rPr>
                 <w:lang w:val="vi-VN"/>
               </w:rPr>
-              <w:t>Hủy bỏ việc gửi tiền vào sổ tiết kiệm và quay lại màn hình chính.</w:t>
+              <w:t xml:space="preserve">Hiển thị ra biểu mẫu </w:t>
+            </w:r>
+            <w:r>
+              <w:rPr>
+                <w:lang w:val="vi-VN"/>
+              </w:rPr>
+              <w:t>2</w:t>
+            </w:r>
+            <w:r>
+              <w:rPr>
+                <w:lang w:val="vi-VN"/>
+              </w:rPr>
+              <w:t xml:space="preserve"> (</w:t>
+            </w:r>
+            <w:r>
+              <w:rPr>
+                <w:lang w:val="vi-VN"/>
+              </w:rPr>
+              <w:t>BM2</w:t>
+            </w:r>
+            <w:r>
+              <w:rPr>
+                <w:lang w:val="vi-VN"/>
+              </w:rPr>
+              <w:t>) cho người dùng nhập</w:t>
+            </w:r>
+          </w:p>
+        </w:tc>
+      </w:tr>
+      <w:tr>
+        <w:tc>
+          <w:tcPr>
+            <w:tcW w:w="3230" w:type="dxa"/>
+          </w:tcPr>
+          <w:p>
+            <w:pPr>
+              <w:rPr>
+                <w:lang w:val="vi-VN"/>
+              </w:rPr>
+            </w:pPr>
+            <w:r>
+              <w:rPr>
+                <w:lang w:val="vi-VN"/>
+              </w:rPr>
+              <w:t>Chọn nút “</w:t>
+            </w:r>
+            <w:r>
+              <w:rPr>
+                <w:lang w:val="vi-VN"/>
+              </w:rPr>
+              <w:t>Xác nhận</w:t>
+            </w:r>
+            <w:r>
+              <w:rPr>
+                <w:lang w:val="vi-VN"/>
+              </w:rPr>
+              <w:t>”</w:t>
+            </w:r>
+          </w:p>
+        </w:tc>
+        <w:tc>
+          <w:tcPr>
+            <w:tcW w:w="5822" w:type="dxa"/>
+          </w:tcPr>
+          <w:p>
+            <w:pPr>
+              <w:rPr>
+                <w:lang w:val="vi-VN"/>
+              </w:rPr>
+            </w:pPr>
+            <w:r>
+              <w:rPr>
+                <w:lang w:val="vi-VN"/>
+              </w:rPr>
+              <w:t xml:space="preserve">Kiểm tra thông tin có phù hợp với </w:t>
+            </w:r>
+            <w:r>
+              <w:rPr>
+                <w:lang w:val="vi-VN"/>
+              </w:rPr>
+              <w:t>QĐ2.</w:t>
+            </w:r>
+          </w:p>
+        </w:tc>
+      </w:tr>
+      <w:tr>
+        <w:tc>
+          <w:tcPr>
+            <w:tcW w:w="3230" w:type="dxa"/>
+          </w:tcPr>
+          <w:p>
+            <w:pPr>
+              <w:rPr>
+                <w:lang w:val="vi-VN"/>
+              </w:rPr>
+            </w:pPr>
+            <w:r>
+              <w:rPr>
+                <w:lang w:val="vi-VN"/>
+              </w:rPr>
+              <w:t>Nếu thỏa điều kiện trên</w:t>
+            </w:r>
+          </w:p>
+        </w:tc>
+        <w:tc>
+          <w:tcPr>
+            <w:tcW w:w="5822" w:type="dxa"/>
+          </w:tcPr>
+          <w:p>
+            <w:pPr>
+              <w:rPr>
+                <w:lang w:val="vi-VN"/>
+              </w:rPr>
+            </w:pPr>
+            <w:r>
+              <w:rPr>
+                <w:lang w:val="vi-VN"/>
+              </w:rPr>
+              <w:t>Lưu thông tin vào bộ nhớ phụ và</w:t>
+            </w:r>
+            <w:r>
+              <w:rPr>
+                <w:lang w:val="vi-VN"/>
+              </w:rPr>
+              <w:t xml:space="preserve"> in ra hóa đơn gửi tiền đồng thời thông báo gửi tiền thành công.</w:t>
+            </w:r>
+          </w:p>
+        </w:tc>
+      </w:tr>
+      <w:tr>
+        <w:tc>
+          <w:tcPr>
+            <w:tcW w:w="3230" w:type="dxa"/>
+          </w:tcPr>
+          <w:p>
+            <w:pPr>
+              <w:rPr>
+                <w:lang w:val="vi-VN"/>
+              </w:rPr>
+            </w:pPr>
+            <w:r>
+              <w:rPr>
+                <w:lang w:val="vi-VN"/>
+              </w:rPr>
+              <w:t>Nếu không thỏa điều kiện hay vì lí do hệ thống trục trặc gì đó</w:t>
+            </w:r>
+          </w:p>
+        </w:tc>
+        <w:tc>
+          <w:tcPr>
+            <w:tcW w:w="5822" w:type="dxa"/>
+          </w:tcPr>
+          <w:p>
+            <w:pPr>
+              <w:rPr>
+                <w:lang w:val="vi-VN"/>
+              </w:rPr>
+            </w:pPr>
+            <w:r>
+              <w:rPr>
+                <w:lang w:val="vi-VN"/>
+              </w:rPr>
+              <w:t>Xuất ra “</w:t>
+            </w:r>
+            <w:r>
+              <w:rPr>
+                <w:lang w:val="vi-VN"/>
+              </w:rPr>
+              <w:t>gửi tiền</w:t>
+            </w:r>
+            <w:r>
+              <w:rPr>
+                <w:lang w:val="vi-VN"/>
+              </w:rPr>
+              <w:t xml:space="preserve"> không thành công”</w:t>
+            </w:r>
+            <w:r>
+              <w:rPr>
+                <w:lang w:val="vi-VN"/>
+              </w:rPr>
+              <w:t xml:space="preserve"> và cho phép thực hiện lại.</w:t>
             </w:r>
           </w:p>
         </w:tc>
@@ -13295,7 +12847,156 @@
           <w:lang w:val="vi-VN"/>
         </w:rPr>
       </w:pPr>
-      <w:bookmarkStart w:id="18" w:name="_Toc69913414"/>
+      <w:bookmarkStart w:id="18" w:name="_Toc69913413"/>
+      <w:r>
+        <w:rPr>
+          <w:lang w:val="vi-VN"/>
+        </w:rPr>
+        <w:t>Mô tả dòng sự kiện phụ</w:t>
+      </w:r>
+      <w:bookmarkEnd w:id="18"/>
+    </w:p>
+    <w:tbl>
+      <w:tblPr>
+        <w:tblW w:w="0" w:type="auto"/>
+        <w:tblBorders>
+          <w:top w:val="single" w:sz="8" w:space="0" w:color="auto"/>
+          <w:left w:val="single" w:sz="8" w:space="0" w:color="auto"/>
+          <w:bottom w:val="single" w:sz="8" w:space="0" w:color="auto"/>
+          <w:right w:val="single" w:sz="8" w:space="0" w:color="auto"/>
+          <w:insideH w:val="single" w:sz="8" w:space="0" w:color="auto"/>
+          <w:insideV w:val="single" w:sz="8" w:space="0" w:color="auto"/>
+        </w:tblBorders>
+        <w:tblCellMar>
+          <w:top w:w="29" w:type="dxa"/>
+        </w:tblCellMar>
+        <w:tblLook w:val="0000" w:firstRow="0" w:lastRow="0" w:firstColumn="0" w:lastColumn="0" w:noHBand="0" w:noVBand="0"/>
+      </w:tblPr>
+      <w:tblGrid>
+        <w:gridCol w:w="3230"/>
+        <w:gridCol w:w="5822"/>
+      </w:tblGrid>
+      <w:tr>
+        <w:trPr>
+          <w:trHeight w:val="520"/>
+        </w:trPr>
+        <w:tc>
+          <w:tcPr>
+            <w:tcW w:w="3230" w:type="dxa"/>
+            <w:shd w:val="clear" w:color="auto" w:fill="D9D9D9" w:themeFill="background1" w:themeFillShade="D9"/>
+            <w:vAlign w:val="center"/>
+          </w:tcPr>
+          <w:p>
+            <w:pPr>
+              <w:jc w:val="center"/>
+              <w:rPr>
+                <w:b/>
+                <w:bCs/>
+                <w:lang w:val="vi-VN"/>
+              </w:rPr>
+            </w:pPr>
+            <w:r>
+              <w:rPr>
+                <w:b/>
+                <w:bCs/>
+                <w:lang w:val="vi-VN"/>
+              </w:rPr>
+              <w:t>Hành động của tác nhân</w:t>
+            </w:r>
+          </w:p>
+        </w:tc>
+        <w:tc>
+          <w:tcPr>
+            <w:tcW w:w="5822" w:type="dxa"/>
+            <w:shd w:val="clear" w:color="auto" w:fill="D9D9D9" w:themeFill="background1" w:themeFillShade="D9"/>
+            <w:vAlign w:val="center"/>
+          </w:tcPr>
+          <w:p>
+            <w:pPr>
+              <w:jc w:val="center"/>
+              <w:rPr>
+                <w:b/>
+                <w:bCs/>
+                <w:lang w:val="vi-VN"/>
+              </w:rPr>
+            </w:pPr>
+            <w:r>
+              <w:rPr>
+                <w:b/>
+                <w:bCs/>
+                <w:lang w:val="vi-VN"/>
+              </w:rPr>
+              <w:t>Phản ứng của hệ thống</w:t>
+            </w:r>
+          </w:p>
+        </w:tc>
+      </w:tr>
+      <w:tr>
+        <w:tc>
+          <w:tcPr>
+            <w:tcW w:w="3230" w:type="dxa"/>
+          </w:tcPr>
+          <w:p>
+            <w:pPr>
+              <w:rPr>
+                <w:lang w:val="vi-VN"/>
+              </w:rPr>
+            </w:pPr>
+            <w:r>
+              <w:rPr>
+                <w:lang w:val="vi-VN"/>
+              </w:rPr>
+              <w:t>Bấm vào nút “</w:t>
+            </w:r>
+            <w:r>
+              <w:rPr>
+                <w:lang w:val="vi-VN"/>
+              </w:rPr>
+              <w:t>Hủy</w:t>
+            </w:r>
+            <w:r>
+              <w:rPr>
+                <w:lang w:val="vi-VN"/>
+              </w:rPr>
+              <w:t>”</w:t>
+            </w:r>
+          </w:p>
+        </w:tc>
+        <w:tc>
+          <w:tcPr>
+            <w:tcW w:w="5822" w:type="dxa"/>
+          </w:tcPr>
+          <w:p>
+            <w:pPr>
+              <w:rPr>
+                <w:lang w:val="vi-VN"/>
+              </w:rPr>
+            </w:pPr>
+            <w:r>
+              <w:rPr>
+                <w:lang w:val="vi-VN"/>
+              </w:rPr>
+              <w:t>Hủy bỏ việc gửi tiền vào sổ tiết kiệm và quay lại màn hình chính.</w:t>
+            </w:r>
+          </w:p>
+        </w:tc>
+      </w:tr>
+    </w:tbl>
+    <w:p>
+      <w:pPr>
+        <w:rPr>
+          <w:lang w:val="vi-VN"/>
+        </w:rPr>
+      </w:pPr>
+    </w:p>
+    <w:p>
+      <w:pPr>
+        <w:pStyle w:val="Heading3"/>
+        <w:rPr>
+          <w:lang w:val="vi-VN"/>
+        </w:rPr>
+      </w:pPr>
+      <w:bookmarkStart w:id="19" w:name="_Toc69913414"/>
       <w:r>
         <w:rPr>
           <w:lang w:val="vi-VN"/>
@@ -13315,7 +13016,7 @@
         </w:rPr>
         <w:t>Diagram)</w:t>
       </w:r>
-      <w:bookmarkEnd w:id="18"/>
+      <w:bookmarkEnd w:id="19"/>
     </w:p>
     <w:p>
       <w:pPr>
@@ -16055,101 +15756,12 @@
           <w:bCs/>
         </w:rPr>
       </w:pPr>
-      <w:proofErr w:type="spellStart"/>
       <w:r>
         <w:rPr>
           <w:b/>
           <w:bCs/>
         </w:rPr>
-        <w:t>Mô</w:t>
-      </w:r>
-      <w:proofErr w:type="spellEnd"/>
-      <w:r>
-        <w:rPr>
-          <w:b/>
-          <w:bCs/>
-        </w:rPr>
-        <w:t xml:space="preserve"> </w:t>
-      </w:r>
-      <w:proofErr w:type="spellStart"/>
-      <w:r>
-        <w:rPr>
-          <w:b/>
-          <w:bCs/>
-        </w:rPr>
-        <w:t>tả</w:t>
-      </w:r>
-      <w:proofErr w:type="spellEnd"/>
-      <w:r>
-        <w:rPr>
-          <w:b/>
-          <w:bCs/>
-        </w:rPr>
-        <w:t xml:space="preserve"> </w:t>
-      </w:r>
-      <w:proofErr w:type="spellStart"/>
-      <w:r>
-        <w:rPr>
-          <w:b/>
-          <w:bCs/>
-        </w:rPr>
-        <w:t>các</w:t>
-      </w:r>
-      <w:proofErr w:type="spellEnd"/>
-      <w:r>
-        <w:rPr>
-          <w:b/>
-          <w:bCs/>
-        </w:rPr>
-        <w:t xml:space="preserve"> </w:t>
-      </w:r>
-      <w:proofErr w:type="spellStart"/>
-      <w:r>
-        <w:rPr>
-          <w:b/>
-          <w:bCs/>
-        </w:rPr>
-        <w:t>luồng</w:t>
-      </w:r>
-      <w:proofErr w:type="spellEnd"/>
-      <w:r>
-        <w:rPr>
-          <w:b/>
-          <w:bCs/>
-        </w:rPr>
-        <w:t xml:space="preserve"> </w:t>
-      </w:r>
-      <w:proofErr w:type="spellStart"/>
-      <w:r>
-        <w:rPr>
-          <w:b/>
-          <w:bCs/>
-        </w:rPr>
-        <w:t>dữ</w:t>
-      </w:r>
-      <w:proofErr w:type="spellEnd"/>
-      <w:r>
-        <w:rPr>
-          <w:b/>
-          <w:bCs/>
-        </w:rPr>
-        <w:t xml:space="preserve"> </w:t>
-      </w:r>
-      <w:proofErr w:type="spellStart"/>
-      <w:r>
-        <w:rPr>
-          <w:b/>
-          <w:bCs/>
-        </w:rPr>
-        <w:t>liệu</w:t>
-      </w:r>
-      <w:proofErr w:type="spellEnd"/>
-      <w:r>
-        <w:rPr>
-          <w:b/>
-          <w:bCs/>
-        </w:rPr>
-        <w:t>:</w:t>
+        <w:t>Mô tả các luồng dữ liệu:</w:t>
       </w:r>
     </w:p>
     <w:p>
@@ -16237,14 +15849,14 @@
           <w:lang w:val="vi-VN"/>
         </w:rPr>
       </w:pPr>
-      <w:bookmarkStart w:id="19" w:name="_Toc69913415"/>
+      <w:bookmarkStart w:id="20" w:name="_Toc69913415"/>
       <w:r>
         <w:rPr>
           <w:lang w:val="vi-VN"/>
         </w:rPr>
         <w:t>Ghi chú</w:t>
       </w:r>
-      <w:bookmarkEnd w:id="19"/>
+      <w:bookmarkEnd w:id="20"/>
     </w:p>
     <w:p>
       <w:pPr>
@@ -16288,7 +15900,7 @@
           <w:lang w:val="vi-VN"/>
         </w:rPr>
       </w:pPr>
-      <w:bookmarkStart w:id="20" w:name="_Toc69913416"/>
+      <w:bookmarkStart w:id="21" w:name="_Toc69913416"/>
       <w:r>
         <w:rPr>
           <w:sz w:val="26"/>
@@ -16304,7 +15916,7 @@
         </w:rPr>
         <w:t>lập phiếu rút tiền</w:t>
       </w:r>
-      <w:bookmarkEnd w:id="20"/>
+      <w:bookmarkEnd w:id="21"/>
     </w:p>
     <w:p>
       <w:pPr>
@@ -16313,14 +15925,14 @@
           <w:lang w:val="vi-VN"/>
         </w:rPr>
       </w:pPr>
-      <w:bookmarkStart w:id="21" w:name="_Toc69913417"/>
+      <w:bookmarkStart w:id="22" w:name="_Toc69913417"/>
       <w:r>
         <w:rPr>
           <w:lang w:val="vi-VN"/>
         </w:rPr>
         <w:t>Thông tin chung chức năng</w:t>
       </w:r>
-      <w:bookmarkEnd w:id="21"/>
+      <w:bookmarkEnd w:id="22"/>
     </w:p>
     <w:tbl>
       <w:tblPr>
@@ -16372,7 +15984,6 @@
                 <w:szCs w:val="24"/>
               </w:rPr>
             </w:pPr>
-            <w:proofErr w:type="spellStart"/>
             <w:r>
               <w:rPr>
                 <w:b/>
@@ -16380,49 +15991,8 @@
                 <w:sz w:val="24"/>
                 <w:szCs w:val="24"/>
               </w:rPr>
-              <w:t>Tên</w:t>
-            </w:r>
-            <w:proofErr w:type="spellEnd"/>
-            <w:r>
-              <w:rPr>
-                <w:b/>
-                <w:color w:val="000000"/>
-                <w:sz w:val="24"/>
-                <w:szCs w:val="24"/>
-              </w:rPr>
-              <w:t xml:space="preserve"> </w:t>
-            </w:r>
-            <w:proofErr w:type="spellStart"/>
-            <w:r>
-              <w:rPr>
-                <w:b/>
-                <w:color w:val="000000"/>
-                <w:sz w:val="24"/>
-                <w:szCs w:val="24"/>
-              </w:rPr>
-              <w:t>chức</w:t>
-            </w:r>
-            <w:proofErr w:type="spellEnd"/>
-            <w:r>
-              <w:rPr>
-                <w:b/>
-                <w:color w:val="000000"/>
-                <w:sz w:val="24"/>
-                <w:szCs w:val="24"/>
-              </w:rPr>
-              <w:t xml:space="preserve"> </w:t>
-            </w:r>
-            <w:proofErr w:type="spellStart"/>
-            <w:r>
-              <w:rPr>
-                <w:b/>
-                <w:color w:val="000000"/>
-                <w:sz w:val="24"/>
-                <w:szCs w:val="24"/>
-              </w:rPr>
-              <w:t>năng</w:t>
-            </w:r>
-            <w:proofErr w:type="spellEnd"/>
+              <w:t>Tên chức năng</w:t>
+            </w:r>
           </w:p>
         </w:tc>
         <w:tc>
@@ -16449,63 +16019,13 @@
                 <w:szCs w:val="24"/>
               </w:rPr>
             </w:pPr>
-            <w:proofErr w:type="spellStart"/>
             <w:r>
               <w:rPr>
                 <w:sz w:val="24"/>
                 <w:szCs w:val="24"/>
               </w:rPr>
-              <w:t>Lập</w:t>
-            </w:r>
-            <w:proofErr w:type="spellEnd"/>
-            <w:r>
-              <w:rPr>
-                <w:sz w:val="24"/>
-                <w:szCs w:val="24"/>
-              </w:rPr>
-              <w:t xml:space="preserve"> </w:t>
-            </w:r>
-            <w:proofErr w:type="spellStart"/>
-            <w:r>
-              <w:rPr>
-                <w:sz w:val="24"/>
-                <w:szCs w:val="24"/>
-              </w:rPr>
-              <w:t>phiếu</w:t>
-            </w:r>
-            <w:proofErr w:type="spellEnd"/>
-            <w:r>
-              <w:rPr>
-                <w:sz w:val="24"/>
-                <w:szCs w:val="24"/>
-              </w:rPr>
-              <w:t xml:space="preserve"> </w:t>
-            </w:r>
-            <w:proofErr w:type="spellStart"/>
-            <w:r>
-              <w:rPr>
-                <w:sz w:val="24"/>
-                <w:szCs w:val="24"/>
-              </w:rPr>
-              <w:t>rút</w:t>
-            </w:r>
-            <w:proofErr w:type="spellEnd"/>
-            <w:r>
-              <w:rPr>
-                <w:sz w:val="24"/>
-                <w:szCs w:val="24"/>
-              </w:rPr>
-              <w:t xml:space="preserve"> </w:t>
-            </w:r>
-            <w:proofErr w:type="spellStart"/>
-            <w:r>
-              <w:rPr>
-                <w:sz w:val="24"/>
-                <w:szCs w:val="24"/>
-              </w:rPr>
-              <w:t>tiền</w:t>
-            </w:r>
-            <w:proofErr w:type="spellEnd"/>
+              <w:t>Lập phiếu rút tiền</w:t>
+            </w:r>
           </w:p>
         </w:tc>
       </w:tr>
@@ -16541,7 +16061,6 @@
                 <w:szCs w:val="24"/>
               </w:rPr>
             </w:pPr>
-            <w:proofErr w:type="spellStart"/>
             <w:r>
               <w:rPr>
                 <w:b/>
@@ -16549,29 +16068,8 @@
                 <w:sz w:val="24"/>
                 <w:szCs w:val="24"/>
               </w:rPr>
-              <w:t>Mô</w:t>
-            </w:r>
-            <w:proofErr w:type="spellEnd"/>
-            <w:r>
-              <w:rPr>
-                <w:b/>
-                <w:color w:val="000000"/>
-                <w:sz w:val="24"/>
-                <w:szCs w:val="24"/>
-              </w:rPr>
-              <w:t xml:space="preserve"> </w:t>
-            </w:r>
-            <w:proofErr w:type="spellStart"/>
-            <w:r>
-              <w:rPr>
-                <w:b/>
-                <w:color w:val="000000"/>
-                <w:sz w:val="24"/>
-                <w:szCs w:val="24"/>
-              </w:rPr>
-              <w:t>tả</w:t>
-            </w:r>
-            <w:proofErr w:type="spellEnd"/>
+              <w:t>Mô tả</w:t>
+            </w:r>
           </w:p>
         </w:tc>
         <w:tc>
@@ -16645,7 +16143,6 @@
                 <w:szCs w:val="24"/>
               </w:rPr>
             </w:pPr>
-            <w:proofErr w:type="spellStart"/>
             <w:r>
               <w:rPr>
                 <w:b/>
@@ -16653,29 +16150,8 @@
                 <w:sz w:val="24"/>
                 <w:szCs w:val="24"/>
               </w:rPr>
-              <w:t>Tác</w:t>
-            </w:r>
-            <w:proofErr w:type="spellEnd"/>
-            <w:r>
-              <w:rPr>
-                <w:b/>
-                <w:color w:val="000000"/>
-                <w:sz w:val="24"/>
-                <w:szCs w:val="24"/>
-              </w:rPr>
-              <w:t xml:space="preserve"> </w:t>
-            </w:r>
-            <w:proofErr w:type="spellStart"/>
-            <w:r>
-              <w:rPr>
-                <w:b/>
-                <w:color w:val="000000"/>
-                <w:sz w:val="24"/>
-                <w:szCs w:val="24"/>
-              </w:rPr>
-              <w:t>nhân</w:t>
-            </w:r>
-            <w:proofErr w:type="spellEnd"/>
+              <w:t>Tác nhân</w:t>
+            </w:r>
           </w:p>
         </w:tc>
         <w:tc>
@@ -16704,149 +16180,13 @@
                 <w:szCs w:val="24"/>
               </w:rPr>
             </w:pPr>
-            <w:proofErr w:type="spellStart"/>
             <w:r>
               <w:rPr>
                 <w:color w:val="000000"/>
                 <w:sz w:val="24"/>
                 <w:szCs w:val="24"/>
               </w:rPr>
-              <w:t>Nhân</w:t>
-            </w:r>
-            <w:proofErr w:type="spellEnd"/>
-            <w:r>
-              <w:rPr>
-                <w:color w:val="000000"/>
-                <w:sz w:val="24"/>
-                <w:szCs w:val="24"/>
-              </w:rPr>
-              <w:t xml:space="preserve"> </w:t>
-            </w:r>
-            <w:proofErr w:type="spellStart"/>
-            <w:r>
-              <w:rPr>
-                <w:color w:val="000000"/>
-                <w:sz w:val="24"/>
-                <w:szCs w:val="24"/>
-              </w:rPr>
-              <w:t>viên</w:t>
-            </w:r>
-            <w:proofErr w:type="spellEnd"/>
-            <w:r>
-              <w:rPr>
-                <w:color w:val="000000"/>
-                <w:sz w:val="24"/>
-                <w:szCs w:val="24"/>
-              </w:rPr>
-              <w:t xml:space="preserve"> </w:t>
-            </w:r>
-            <w:proofErr w:type="spellStart"/>
-            <w:r>
-              <w:rPr>
-                <w:color w:val="000000"/>
-                <w:sz w:val="24"/>
-                <w:szCs w:val="24"/>
-              </w:rPr>
-              <w:t>tiếp</w:t>
-            </w:r>
-            <w:proofErr w:type="spellEnd"/>
-            <w:r>
-              <w:rPr>
-                <w:color w:val="000000"/>
-                <w:sz w:val="24"/>
-                <w:szCs w:val="24"/>
-              </w:rPr>
-              <w:t xml:space="preserve"> </w:t>
-            </w:r>
-            <w:proofErr w:type="spellStart"/>
-            <w:r>
-              <w:rPr>
-                <w:color w:val="000000"/>
-                <w:sz w:val="24"/>
-                <w:szCs w:val="24"/>
-              </w:rPr>
-              <w:t>nhận</w:t>
-            </w:r>
-            <w:proofErr w:type="spellEnd"/>
-            <w:r>
-              <w:rPr>
-                <w:color w:val="000000"/>
-                <w:sz w:val="24"/>
-                <w:szCs w:val="24"/>
-              </w:rPr>
-              <w:t xml:space="preserve"> (</w:t>
-            </w:r>
-            <w:proofErr w:type="spellStart"/>
-            <w:r>
-              <w:rPr>
-                <w:color w:val="000000"/>
-                <w:sz w:val="24"/>
-                <w:szCs w:val="24"/>
-              </w:rPr>
-              <w:t>Nhân</w:t>
-            </w:r>
-            <w:proofErr w:type="spellEnd"/>
-            <w:r>
-              <w:rPr>
-                <w:color w:val="000000"/>
-                <w:sz w:val="24"/>
-                <w:szCs w:val="24"/>
-              </w:rPr>
-              <w:t xml:space="preserve"> </w:t>
-            </w:r>
-            <w:proofErr w:type="spellStart"/>
-            <w:r>
-              <w:rPr>
-                <w:color w:val="000000"/>
-                <w:sz w:val="24"/>
-                <w:szCs w:val="24"/>
-              </w:rPr>
-              <w:t>viên</w:t>
-            </w:r>
-            <w:proofErr w:type="spellEnd"/>
-            <w:r>
-              <w:rPr>
-                <w:color w:val="000000"/>
-                <w:sz w:val="24"/>
-                <w:szCs w:val="24"/>
-              </w:rPr>
-              <w:t xml:space="preserve"> </w:t>
-            </w:r>
-            <w:proofErr w:type="spellStart"/>
-            <w:r>
-              <w:rPr>
-                <w:color w:val="000000"/>
-                <w:sz w:val="24"/>
-                <w:szCs w:val="24"/>
-              </w:rPr>
-              <w:t>ngân</w:t>
-            </w:r>
-            <w:proofErr w:type="spellEnd"/>
-            <w:r>
-              <w:rPr>
-                <w:color w:val="000000"/>
-                <w:sz w:val="24"/>
-                <w:szCs w:val="24"/>
-              </w:rPr>
-              <w:t xml:space="preserve"> </w:t>
-            </w:r>
-            <w:proofErr w:type="spellStart"/>
-            <w:r>
-              <w:rPr>
-                <w:color w:val="000000"/>
-                <w:sz w:val="24"/>
-                <w:szCs w:val="24"/>
-              </w:rPr>
-              <w:t>hàng</w:t>
-            </w:r>
-            <w:proofErr w:type="spellEnd"/>
-            <w:r>
-              <w:rPr>
-                <w:color w:val="000000"/>
-                <w:sz w:val="24"/>
-                <w:szCs w:val="24"/>
-              </w:rPr>
-              <w:t>)</w:t>
+              <w:t>Nhân viên tiếp nhận (Nhân viên ngân hàng)</w:t>
             </w:r>
           </w:p>
         </w:tc>
@@ -16900,7 +16240,6 @@
                 <w:szCs w:val="24"/>
               </w:rPr>
             </w:pPr>
-            <w:proofErr w:type="spellStart"/>
             <w:r>
               <w:rPr>
                 <w:b/>
@@ -16908,49 +16247,8 @@
                 <w:sz w:val="24"/>
                 <w:szCs w:val="24"/>
               </w:rPr>
-              <w:t>Điều</w:t>
-            </w:r>
-            <w:proofErr w:type="spellEnd"/>
-            <w:r>
-              <w:rPr>
-                <w:b/>
-                <w:color w:val="000000"/>
-                <w:sz w:val="24"/>
-                <w:szCs w:val="24"/>
-              </w:rPr>
-              <w:t xml:space="preserve"> </w:t>
-            </w:r>
-            <w:proofErr w:type="spellStart"/>
-            <w:r>
-              <w:rPr>
-                <w:b/>
-                <w:color w:val="000000"/>
-                <w:sz w:val="24"/>
-                <w:szCs w:val="24"/>
-              </w:rPr>
-              <w:t>kiện</w:t>
-            </w:r>
-            <w:proofErr w:type="spellEnd"/>
-            <w:r>
-              <w:rPr>
-                <w:b/>
-                <w:color w:val="000000"/>
-                <w:sz w:val="24"/>
-                <w:szCs w:val="24"/>
-              </w:rPr>
-              <w:t xml:space="preserve"> </w:t>
-            </w:r>
-            <w:proofErr w:type="spellStart"/>
-            <w:r>
-              <w:rPr>
-                <w:b/>
-                <w:color w:val="000000"/>
-                <w:sz w:val="24"/>
-                <w:szCs w:val="24"/>
-              </w:rPr>
-              <w:t>trước</w:t>
-            </w:r>
-            <w:proofErr w:type="spellEnd"/>
+              <w:t>Điều kiện trước</w:t>
+            </w:r>
           </w:p>
         </w:tc>
         <w:tc>
@@ -16984,385 +16282,7 @@
                 <w:sz w:val="24"/>
                 <w:szCs w:val="24"/>
               </w:rPr>
-              <w:t xml:space="preserve">  </w:t>
-            </w:r>
-            <w:proofErr w:type="spellStart"/>
-            <w:r>
-              <w:rPr>
-                <w:color w:val="000000"/>
-                <w:sz w:val="24"/>
-                <w:szCs w:val="24"/>
-              </w:rPr>
-              <w:t>Người</w:t>
-            </w:r>
-            <w:proofErr w:type="spellEnd"/>
-            <w:r>
-              <w:rPr>
-                <w:color w:val="000000"/>
-                <w:sz w:val="24"/>
-                <w:szCs w:val="24"/>
-              </w:rPr>
-              <w:t xml:space="preserve"> </w:t>
-            </w:r>
-            <w:proofErr w:type="spellStart"/>
-            <w:r>
-              <w:rPr>
-                <w:color w:val="000000"/>
-                <w:sz w:val="24"/>
-                <w:szCs w:val="24"/>
-              </w:rPr>
-              <w:t>dùng</w:t>
-            </w:r>
-            <w:proofErr w:type="spellEnd"/>
-            <w:r>
-              <w:rPr>
-                <w:color w:val="000000"/>
-                <w:sz w:val="24"/>
-                <w:szCs w:val="24"/>
-              </w:rPr>
-              <w:t xml:space="preserve"> </w:t>
-            </w:r>
-            <w:proofErr w:type="spellStart"/>
-            <w:r>
-              <w:rPr>
-                <w:color w:val="000000"/>
-                <w:sz w:val="24"/>
-                <w:szCs w:val="24"/>
-              </w:rPr>
-              <w:t>phải</w:t>
-            </w:r>
-            <w:proofErr w:type="spellEnd"/>
-            <w:r>
-              <w:rPr>
-                <w:color w:val="000000"/>
-                <w:sz w:val="24"/>
-                <w:szCs w:val="24"/>
-              </w:rPr>
-              <w:t xml:space="preserve"> </w:t>
-            </w:r>
-            <w:proofErr w:type="spellStart"/>
-            <w:r>
-              <w:rPr>
-                <w:color w:val="000000"/>
-                <w:sz w:val="24"/>
-                <w:szCs w:val="24"/>
-              </w:rPr>
-              <w:t>đăng</w:t>
-            </w:r>
-            <w:proofErr w:type="spellEnd"/>
-            <w:r>
-              <w:rPr>
-                <w:color w:val="000000"/>
-                <w:sz w:val="24"/>
-                <w:szCs w:val="24"/>
-              </w:rPr>
-              <w:t xml:space="preserve"> </w:t>
-            </w:r>
-            <w:proofErr w:type="spellStart"/>
-            <w:r>
-              <w:rPr>
-                <w:color w:val="000000"/>
-                <w:sz w:val="24"/>
-                <w:szCs w:val="24"/>
-              </w:rPr>
-              <w:t>nhập</w:t>
-            </w:r>
-            <w:proofErr w:type="spellEnd"/>
-            <w:r>
-              <w:rPr>
-                <w:color w:val="000000"/>
-                <w:sz w:val="24"/>
-                <w:szCs w:val="24"/>
-              </w:rPr>
-              <w:t xml:space="preserve"> </w:t>
-            </w:r>
-            <w:proofErr w:type="spellStart"/>
-            <w:r>
-              <w:rPr>
-                <w:color w:val="000000"/>
-                <w:sz w:val="24"/>
-                <w:szCs w:val="24"/>
-              </w:rPr>
-              <w:t>thành</w:t>
-            </w:r>
-            <w:proofErr w:type="spellEnd"/>
-            <w:r>
-              <w:rPr>
-                <w:color w:val="000000"/>
-                <w:sz w:val="24"/>
-                <w:szCs w:val="24"/>
-              </w:rPr>
-              <w:t xml:space="preserve"> </w:t>
-            </w:r>
-            <w:proofErr w:type="spellStart"/>
-            <w:r>
-              <w:rPr>
-                <w:color w:val="000000"/>
-                <w:sz w:val="24"/>
-                <w:szCs w:val="24"/>
-              </w:rPr>
-              <w:t>công</w:t>
-            </w:r>
-            <w:proofErr w:type="spellEnd"/>
-            <w:r>
-              <w:rPr>
-                <w:color w:val="000000"/>
-                <w:sz w:val="24"/>
-                <w:szCs w:val="24"/>
-              </w:rPr>
-              <w:t xml:space="preserve"> </w:t>
-            </w:r>
-            <w:proofErr w:type="spellStart"/>
-            <w:r>
-              <w:rPr>
-                <w:color w:val="000000"/>
-                <w:sz w:val="24"/>
-                <w:szCs w:val="24"/>
-              </w:rPr>
-              <w:t>tài</w:t>
-            </w:r>
-            <w:proofErr w:type="spellEnd"/>
-            <w:r>
-              <w:rPr>
-                <w:color w:val="000000"/>
-                <w:sz w:val="24"/>
-                <w:szCs w:val="24"/>
-              </w:rPr>
-              <w:t xml:space="preserve"> </w:t>
-            </w:r>
-            <w:proofErr w:type="spellStart"/>
-            <w:r>
-              <w:rPr>
-                <w:color w:val="000000"/>
-                <w:sz w:val="24"/>
-                <w:szCs w:val="24"/>
-              </w:rPr>
-              <w:t>khoảng</w:t>
-            </w:r>
-            <w:proofErr w:type="spellEnd"/>
-            <w:r>
-              <w:rPr>
-                <w:color w:val="000000"/>
-                <w:sz w:val="24"/>
-                <w:szCs w:val="24"/>
-              </w:rPr>
-              <w:t xml:space="preserve"> </w:t>
-            </w:r>
-            <w:proofErr w:type="spellStart"/>
-            <w:r>
-              <w:rPr>
-                <w:color w:val="000000"/>
-                <w:sz w:val="24"/>
-                <w:szCs w:val="24"/>
-              </w:rPr>
-              <w:t>ngân</w:t>
-            </w:r>
-            <w:proofErr w:type="spellEnd"/>
-            <w:r>
-              <w:rPr>
-                <w:color w:val="000000"/>
-                <w:sz w:val="24"/>
-                <w:szCs w:val="24"/>
-              </w:rPr>
-              <w:t xml:space="preserve"> </w:t>
-            </w:r>
-            <w:proofErr w:type="spellStart"/>
-            <w:r>
-              <w:rPr>
-                <w:color w:val="000000"/>
-                <w:sz w:val="24"/>
-                <w:szCs w:val="24"/>
-              </w:rPr>
-              <w:t>hàng</w:t>
-            </w:r>
-            <w:proofErr w:type="spellEnd"/>
-            <w:r>
-              <w:rPr>
-                <w:color w:val="000000"/>
-                <w:sz w:val="24"/>
-                <w:szCs w:val="24"/>
-              </w:rPr>
-              <w:t xml:space="preserve"> (</w:t>
-            </w:r>
-            <w:proofErr w:type="spellStart"/>
-            <w:r>
-              <w:rPr>
-                <w:color w:val="000000"/>
-                <w:sz w:val="24"/>
-                <w:szCs w:val="24"/>
-              </w:rPr>
-              <w:t>Kiểm</w:t>
-            </w:r>
-            <w:proofErr w:type="spellEnd"/>
-            <w:r>
-              <w:rPr>
-                <w:color w:val="000000"/>
-                <w:sz w:val="24"/>
-                <w:szCs w:val="24"/>
-              </w:rPr>
-              <w:t xml:space="preserve"> </w:t>
-            </w:r>
-            <w:proofErr w:type="spellStart"/>
-            <w:r>
-              <w:rPr>
-                <w:color w:val="000000"/>
-                <w:sz w:val="24"/>
-                <w:szCs w:val="24"/>
-              </w:rPr>
-              <w:t>tra</w:t>
-            </w:r>
-            <w:proofErr w:type="spellEnd"/>
-            <w:r>
-              <w:rPr>
-                <w:color w:val="000000"/>
-                <w:sz w:val="24"/>
-                <w:szCs w:val="24"/>
-              </w:rPr>
-              <w:t xml:space="preserve"> </w:t>
-            </w:r>
-            <w:proofErr w:type="spellStart"/>
-            <w:r>
-              <w:rPr>
-                <w:color w:val="000000"/>
-                <w:sz w:val="24"/>
-                <w:szCs w:val="24"/>
-              </w:rPr>
-              <w:t>thông</w:t>
-            </w:r>
-            <w:proofErr w:type="spellEnd"/>
-            <w:r>
-              <w:rPr>
-                <w:color w:val="000000"/>
-                <w:sz w:val="24"/>
-                <w:szCs w:val="24"/>
-              </w:rPr>
-              <w:t xml:space="preserve"> tin </w:t>
-            </w:r>
-            <w:proofErr w:type="spellStart"/>
-            <w:r>
-              <w:rPr>
-                <w:color w:val="000000"/>
-                <w:sz w:val="24"/>
-                <w:szCs w:val="24"/>
-              </w:rPr>
-              <w:t>khách</w:t>
-            </w:r>
-            <w:proofErr w:type="spellEnd"/>
-            <w:r>
-              <w:rPr>
-                <w:color w:val="000000"/>
-                <w:sz w:val="24"/>
-                <w:szCs w:val="24"/>
-              </w:rPr>
-              <w:t xml:space="preserve"> </w:t>
-            </w:r>
-            <w:proofErr w:type="spellStart"/>
-            <w:r>
-              <w:rPr>
-                <w:color w:val="000000"/>
-                <w:sz w:val="24"/>
-                <w:szCs w:val="24"/>
-              </w:rPr>
-              <w:t>hàng</w:t>
-            </w:r>
-            <w:proofErr w:type="spellEnd"/>
-            <w:r>
-              <w:rPr>
-                <w:color w:val="000000"/>
-                <w:sz w:val="24"/>
-                <w:szCs w:val="24"/>
-              </w:rPr>
-              <w:t xml:space="preserve"> </w:t>
-            </w:r>
-            <w:proofErr w:type="spellStart"/>
-            <w:r>
-              <w:rPr>
-                <w:color w:val="000000"/>
-                <w:sz w:val="24"/>
-                <w:szCs w:val="24"/>
-              </w:rPr>
-              <w:t>có</w:t>
-            </w:r>
-            <w:proofErr w:type="spellEnd"/>
-            <w:r>
-              <w:rPr>
-                <w:color w:val="000000"/>
-                <w:sz w:val="24"/>
-                <w:szCs w:val="24"/>
-              </w:rPr>
-              <w:t xml:space="preserve"> </w:t>
-            </w:r>
-            <w:proofErr w:type="spellStart"/>
-            <w:r>
-              <w:rPr>
-                <w:color w:val="000000"/>
-                <w:sz w:val="24"/>
-                <w:szCs w:val="24"/>
-              </w:rPr>
-              <w:t>trong</w:t>
-            </w:r>
-            <w:proofErr w:type="spellEnd"/>
-            <w:r>
-              <w:rPr>
-                <w:color w:val="000000"/>
-                <w:sz w:val="24"/>
-                <w:szCs w:val="24"/>
-              </w:rPr>
-              <w:t xml:space="preserve"> </w:t>
-            </w:r>
-            <w:proofErr w:type="spellStart"/>
-            <w:r>
-              <w:rPr>
-                <w:color w:val="000000"/>
-                <w:sz w:val="24"/>
-                <w:szCs w:val="24"/>
-              </w:rPr>
-              <w:t>hệ</w:t>
-            </w:r>
-            <w:proofErr w:type="spellEnd"/>
-            <w:r>
-              <w:rPr>
-                <w:color w:val="000000"/>
-                <w:sz w:val="24"/>
-                <w:szCs w:val="24"/>
-              </w:rPr>
-              <w:t xml:space="preserve"> </w:t>
-            </w:r>
-            <w:proofErr w:type="spellStart"/>
-            <w:r>
-              <w:rPr>
-                <w:color w:val="000000"/>
-                <w:sz w:val="24"/>
-                <w:szCs w:val="24"/>
-              </w:rPr>
-              <w:t>thống</w:t>
-            </w:r>
-            <w:proofErr w:type="spellEnd"/>
-            <w:r>
-              <w:rPr>
-                <w:color w:val="000000"/>
-                <w:sz w:val="24"/>
-                <w:szCs w:val="24"/>
-              </w:rPr>
-              <w:t xml:space="preserve"> hay </w:t>
-            </w:r>
-            <w:proofErr w:type="spellStart"/>
-            <w:r>
-              <w:rPr>
-                <w:color w:val="000000"/>
-                <w:sz w:val="24"/>
-                <w:szCs w:val="24"/>
-              </w:rPr>
-              <w:t>không</w:t>
-            </w:r>
-            <w:proofErr w:type="spellEnd"/>
-            <w:r>
-              <w:rPr>
-                <w:color w:val="000000"/>
-                <w:sz w:val="24"/>
-                <w:szCs w:val="24"/>
-              </w:rPr>
-              <w:t>)</w:t>
+              <w:t xml:space="preserve">  Người dùng phải đăng nhập thành công tài khoảng ngân hàng (Kiểm tra thông tin khách hàng có trong hệ thống hay không)</w:t>
             </w:r>
           </w:p>
           <w:p>
@@ -17389,685 +16309,8 @@
               </w:rPr>
               <w:t xml:space="preserve">  </w:t>
             </w:r>
-            <w:proofErr w:type="spellStart"/>
-            <w:r>
-              <w:t>Chỉ</w:t>
-            </w:r>
-            <w:proofErr w:type="spellEnd"/>
-            <w:r>
-              <w:t xml:space="preserve"> </w:t>
-            </w:r>
-            <w:proofErr w:type="spellStart"/>
-            <w:r>
-              <w:t>được</w:t>
-            </w:r>
-            <w:proofErr w:type="spellEnd"/>
-            <w:r>
-              <w:t xml:space="preserve"> </w:t>
-            </w:r>
-            <w:proofErr w:type="spellStart"/>
-            <w:r>
-              <w:t>rút</w:t>
-            </w:r>
-            <w:proofErr w:type="spellEnd"/>
-            <w:r>
-              <w:t xml:space="preserve"> </w:t>
-            </w:r>
-            <w:proofErr w:type="spellStart"/>
-            <w:r>
-              <w:t>sau</w:t>
-            </w:r>
-            <w:proofErr w:type="spellEnd"/>
-            <w:r>
-              <w:t xml:space="preserve"> </w:t>
-            </w:r>
-            <w:proofErr w:type="spellStart"/>
-            <w:r>
-              <w:t>khi</w:t>
-            </w:r>
-            <w:proofErr w:type="spellEnd"/>
-            <w:r>
-              <w:t xml:space="preserve"> </w:t>
-            </w:r>
-            <w:proofErr w:type="spellStart"/>
-            <w:r>
-              <w:t>mở</w:t>
-            </w:r>
-            <w:proofErr w:type="spellEnd"/>
-            <w:r>
-              <w:t xml:space="preserve"> </w:t>
-            </w:r>
-            <w:proofErr w:type="spellStart"/>
-            <w:r>
-              <w:t>sổ</w:t>
-            </w:r>
-            <w:proofErr w:type="spellEnd"/>
-            <w:r>
-              <w:t xml:space="preserve"> </w:t>
-            </w:r>
-            <w:proofErr w:type="spellStart"/>
-            <w:r>
-              <w:t>ít</w:t>
-            </w:r>
-            <w:proofErr w:type="spellEnd"/>
-            <w:r>
-              <w:t xml:space="preserve"> </w:t>
-            </w:r>
-            <w:proofErr w:type="spellStart"/>
-            <w:r>
-              <w:t>nhất</w:t>
-            </w:r>
-            <w:proofErr w:type="spellEnd"/>
-            <w:r>
-              <w:t xml:space="preserve"> 15 </w:t>
-            </w:r>
-            <w:proofErr w:type="spellStart"/>
-            <w:r>
-              <w:t>ngày</w:t>
-            </w:r>
-            <w:proofErr w:type="spellEnd"/>
-            <w:r>
-              <w:t xml:space="preserve">. </w:t>
-            </w:r>
-            <w:proofErr w:type="spellStart"/>
-            <w:r>
-              <w:t>Loại</w:t>
-            </w:r>
-            <w:proofErr w:type="spellEnd"/>
-            <w:r>
-              <w:t xml:space="preserve"> </w:t>
-            </w:r>
-            <w:proofErr w:type="spellStart"/>
-            <w:r>
-              <w:t>tiết</w:t>
-            </w:r>
-            <w:proofErr w:type="spellEnd"/>
-            <w:r>
-              <w:t xml:space="preserve"> </w:t>
-            </w:r>
-            <w:proofErr w:type="spellStart"/>
-            <w:r>
-              <w:t>kiệm</w:t>
-            </w:r>
-            <w:proofErr w:type="spellEnd"/>
-            <w:r>
-              <w:t xml:space="preserve"> </w:t>
-            </w:r>
-            <w:proofErr w:type="spellStart"/>
-            <w:r>
-              <w:t>có</w:t>
-            </w:r>
-            <w:proofErr w:type="spellEnd"/>
-            <w:r>
-              <w:t xml:space="preserve"> </w:t>
-            </w:r>
-            <w:proofErr w:type="spellStart"/>
-            <w:r>
-              <w:t>kỳ</w:t>
-            </w:r>
-            <w:proofErr w:type="spellEnd"/>
-            <w:r>
-              <w:t xml:space="preserve"> </w:t>
-            </w:r>
-            <w:proofErr w:type="spellStart"/>
-            <w:r>
-              <w:t>hạn</w:t>
-            </w:r>
-            <w:proofErr w:type="spellEnd"/>
-            <w:r>
-              <w:t xml:space="preserve"> </w:t>
-            </w:r>
-            <w:proofErr w:type="spellStart"/>
-            <w:r>
-              <w:t>chỉ</w:t>
-            </w:r>
-            <w:proofErr w:type="spellEnd"/>
-            <w:r>
-              <w:t xml:space="preserve"> </w:t>
-            </w:r>
-            <w:proofErr w:type="spellStart"/>
-            <w:r>
-              <w:t>được</w:t>
-            </w:r>
-            <w:proofErr w:type="spellEnd"/>
-            <w:r>
-              <w:t xml:space="preserve"> </w:t>
-            </w:r>
-            <w:proofErr w:type="spellStart"/>
-            <w:r>
-              <w:t>rút</w:t>
-            </w:r>
-            <w:proofErr w:type="spellEnd"/>
-            <w:r>
-              <w:t xml:space="preserve"> </w:t>
-            </w:r>
-            <w:proofErr w:type="spellStart"/>
-            <w:r>
-              <w:t>khi</w:t>
-            </w:r>
-            <w:proofErr w:type="spellEnd"/>
-            <w:r>
-              <w:t xml:space="preserve"> </w:t>
-            </w:r>
-            <w:proofErr w:type="spellStart"/>
-            <w:r>
-              <w:t>quá</w:t>
-            </w:r>
-            <w:proofErr w:type="spellEnd"/>
-            <w:r>
-              <w:t xml:space="preserve"> </w:t>
-            </w:r>
-            <w:proofErr w:type="spellStart"/>
-            <w:r>
-              <w:t>kỳ</w:t>
-            </w:r>
-            <w:proofErr w:type="spellEnd"/>
-            <w:r>
-              <w:t xml:space="preserve"> </w:t>
-            </w:r>
-            <w:proofErr w:type="spellStart"/>
-            <w:r>
-              <w:t>hạn</w:t>
-            </w:r>
-            <w:proofErr w:type="spellEnd"/>
-            <w:r>
-              <w:t xml:space="preserve"> </w:t>
-            </w:r>
-            <w:proofErr w:type="spellStart"/>
-            <w:r>
-              <w:t>và</w:t>
-            </w:r>
-            <w:proofErr w:type="spellEnd"/>
-            <w:r>
-              <w:t xml:space="preserve"> </w:t>
-            </w:r>
-            <w:proofErr w:type="spellStart"/>
-            <w:r>
-              <w:t>phải</w:t>
-            </w:r>
-            <w:proofErr w:type="spellEnd"/>
-            <w:r>
-              <w:t xml:space="preserve"> </w:t>
-            </w:r>
-            <w:proofErr w:type="spellStart"/>
-            <w:r>
-              <w:t>rút</w:t>
-            </w:r>
-            <w:proofErr w:type="spellEnd"/>
-            <w:r>
-              <w:t xml:space="preserve"> </w:t>
-            </w:r>
-            <w:proofErr w:type="spellStart"/>
-            <w:r>
-              <w:t>hết</w:t>
-            </w:r>
-            <w:proofErr w:type="spellEnd"/>
-            <w:r>
-              <w:t xml:space="preserve"> </w:t>
-            </w:r>
-            <w:proofErr w:type="spellStart"/>
-            <w:r>
-              <w:t>toàn</w:t>
-            </w:r>
-            <w:proofErr w:type="spellEnd"/>
-            <w:r>
-              <w:t xml:space="preserve"> </w:t>
-            </w:r>
-            <w:proofErr w:type="spellStart"/>
-            <w:r>
-              <w:t>bộ</w:t>
-            </w:r>
-            <w:proofErr w:type="spellEnd"/>
-            <w:r>
-              <w:t xml:space="preserve">. </w:t>
-            </w:r>
-            <w:proofErr w:type="spellStart"/>
-            <w:r>
-              <w:t>Tiền</w:t>
-            </w:r>
-            <w:proofErr w:type="spellEnd"/>
-            <w:r>
-              <w:t xml:space="preserve"> </w:t>
-            </w:r>
-            <w:proofErr w:type="spellStart"/>
-            <w:r>
-              <w:t>lãi</w:t>
-            </w:r>
-            <w:proofErr w:type="spellEnd"/>
-            <w:r>
-              <w:t xml:space="preserve"> = </w:t>
-            </w:r>
-            <w:proofErr w:type="spellStart"/>
-            <w:r>
-              <w:t>số</w:t>
-            </w:r>
-            <w:proofErr w:type="spellEnd"/>
-            <w:r>
-              <w:t xml:space="preserve"> </w:t>
-            </w:r>
-            <w:proofErr w:type="spellStart"/>
-            <w:r>
-              <w:t>lần</w:t>
-            </w:r>
-            <w:proofErr w:type="spellEnd"/>
-            <w:r>
-              <w:t xml:space="preserve"> </w:t>
-            </w:r>
-            <w:proofErr w:type="spellStart"/>
-            <w:r>
-              <w:t>đáo</w:t>
-            </w:r>
-            <w:proofErr w:type="spellEnd"/>
-            <w:r>
-              <w:t xml:space="preserve"> </w:t>
-            </w:r>
-            <w:proofErr w:type="spellStart"/>
-            <w:r>
-              <w:t>hạn</w:t>
-            </w:r>
-            <w:proofErr w:type="spellEnd"/>
-            <w:r>
-              <w:t xml:space="preserve"> * </w:t>
-            </w:r>
-            <w:proofErr w:type="spellStart"/>
-            <w:r>
-              <w:t>lãi</w:t>
-            </w:r>
-            <w:proofErr w:type="spellEnd"/>
-            <w:r>
-              <w:t xml:space="preserve"> </w:t>
-            </w:r>
-            <w:proofErr w:type="spellStart"/>
-            <w:r>
-              <w:t>suất</w:t>
-            </w:r>
-            <w:proofErr w:type="spellEnd"/>
-            <w:r>
-              <w:t xml:space="preserve"> * </w:t>
-            </w:r>
-            <w:proofErr w:type="spellStart"/>
-            <w:r>
-              <w:t>kỳ</w:t>
-            </w:r>
-            <w:proofErr w:type="spellEnd"/>
-            <w:r>
-              <w:t xml:space="preserve"> </w:t>
-            </w:r>
-            <w:proofErr w:type="spellStart"/>
-            <w:r>
-              <w:t>hạn</w:t>
-            </w:r>
-            <w:proofErr w:type="spellEnd"/>
-            <w:r>
-              <w:t xml:space="preserve"> (0.5% </w:t>
-            </w:r>
-            <w:proofErr w:type="spellStart"/>
-            <w:r>
-              <w:t>với</w:t>
-            </w:r>
-            <w:proofErr w:type="spellEnd"/>
-            <w:r>
-              <w:t xml:space="preserve"> </w:t>
-            </w:r>
-            <w:proofErr w:type="spellStart"/>
-            <w:r>
-              <w:t>kỳ</w:t>
-            </w:r>
-            <w:proofErr w:type="spellEnd"/>
-            <w:r>
-              <w:t xml:space="preserve"> </w:t>
-            </w:r>
-            <w:proofErr w:type="spellStart"/>
-            <w:r>
-              <w:t>hạn</w:t>
-            </w:r>
-            <w:proofErr w:type="spellEnd"/>
-            <w:r>
-              <w:t xml:space="preserve"> 3 </w:t>
-            </w:r>
-            <w:proofErr w:type="spellStart"/>
-            <w:r>
-              <w:t>tháng</w:t>
-            </w:r>
-            <w:proofErr w:type="spellEnd"/>
-            <w:r>
-              <w:t xml:space="preserve">, 0.55% </w:t>
-            </w:r>
-            <w:proofErr w:type="spellStart"/>
-            <w:r>
-              <w:t>với</w:t>
-            </w:r>
-            <w:proofErr w:type="spellEnd"/>
-            <w:r>
-              <w:t xml:space="preserve"> </w:t>
-            </w:r>
-            <w:proofErr w:type="spellStart"/>
-            <w:r>
-              <w:t>kỳ</w:t>
-            </w:r>
-            <w:proofErr w:type="spellEnd"/>
-            <w:r>
-              <w:t xml:space="preserve"> </w:t>
-            </w:r>
-            <w:proofErr w:type="spellStart"/>
-            <w:r>
-              <w:t>hạn</w:t>
-            </w:r>
-            <w:proofErr w:type="spellEnd"/>
-            <w:r>
-              <w:t xml:space="preserve"> 6 </w:t>
-            </w:r>
-            <w:proofErr w:type="spellStart"/>
-            <w:r>
-              <w:t>tháng</w:t>
-            </w:r>
-            <w:proofErr w:type="spellEnd"/>
-            <w:r>
-              <w:t xml:space="preserve">). </w:t>
-            </w:r>
-            <w:proofErr w:type="spellStart"/>
-            <w:r>
-              <w:t>Loại</w:t>
-            </w:r>
-            <w:proofErr w:type="spellEnd"/>
-            <w:r>
-              <w:t xml:space="preserve"> </w:t>
-            </w:r>
-            <w:proofErr w:type="spellStart"/>
-            <w:r>
-              <w:t>tiết</w:t>
-            </w:r>
-            <w:proofErr w:type="spellEnd"/>
-            <w:r>
-              <w:t xml:space="preserve"> </w:t>
-            </w:r>
-            <w:proofErr w:type="spellStart"/>
-            <w:r>
-              <w:t>kiệm</w:t>
-            </w:r>
-            <w:proofErr w:type="spellEnd"/>
-            <w:r>
-              <w:t xml:space="preserve"> </w:t>
-            </w:r>
-            <w:proofErr w:type="spellStart"/>
-            <w:r>
-              <w:t>không</w:t>
-            </w:r>
-            <w:proofErr w:type="spellEnd"/>
-            <w:r>
-              <w:t xml:space="preserve"> </w:t>
-            </w:r>
-            <w:proofErr w:type="spellStart"/>
-            <w:r>
-              <w:t>kỳ</w:t>
-            </w:r>
-            <w:proofErr w:type="spellEnd"/>
-            <w:r>
-              <w:t xml:space="preserve"> </w:t>
-            </w:r>
-            <w:proofErr w:type="spellStart"/>
-            <w:r>
-              <w:t>hạn</w:t>
-            </w:r>
-            <w:proofErr w:type="spellEnd"/>
-            <w:r>
-              <w:t xml:space="preserve"> </w:t>
-            </w:r>
-            <w:proofErr w:type="spellStart"/>
-            <w:r>
-              <w:t>có</w:t>
-            </w:r>
-            <w:proofErr w:type="spellEnd"/>
-            <w:r>
-              <w:t xml:space="preserve"> </w:t>
-            </w:r>
-            <w:proofErr w:type="spellStart"/>
-            <w:r>
-              <w:t>thể</w:t>
-            </w:r>
-            <w:proofErr w:type="spellEnd"/>
-            <w:r>
-              <w:t xml:space="preserve"> </w:t>
-            </w:r>
-            <w:proofErr w:type="spellStart"/>
-            <w:r>
-              <w:t>rút</w:t>
-            </w:r>
-            <w:proofErr w:type="spellEnd"/>
-            <w:r>
-              <w:t xml:space="preserve"> </w:t>
-            </w:r>
-            <w:proofErr w:type="spellStart"/>
-            <w:r>
-              <w:t>với</w:t>
-            </w:r>
-            <w:proofErr w:type="spellEnd"/>
-            <w:r>
-              <w:t xml:space="preserve"> </w:t>
-            </w:r>
-            <w:proofErr w:type="spellStart"/>
-            <w:r>
-              <w:t>số</w:t>
-            </w:r>
-            <w:proofErr w:type="spellEnd"/>
-            <w:r>
-              <w:t xml:space="preserve"> </w:t>
-            </w:r>
-            <w:proofErr w:type="spellStart"/>
-            <w:r>
-              <w:t>tiền</w:t>
-            </w:r>
-            <w:proofErr w:type="spellEnd"/>
-            <w:r>
-              <w:t xml:space="preserve"> &lt;= </w:t>
-            </w:r>
-            <w:proofErr w:type="spellStart"/>
-            <w:r>
-              <w:t>số</w:t>
-            </w:r>
-            <w:proofErr w:type="spellEnd"/>
-            <w:r>
-              <w:t xml:space="preserve"> </w:t>
-            </w:r>
-            <w:proofErr w:type="spellStart"/>
-            <w:r>
-              <w:t>dư</w:t>
-            </w:r>
-            <w:proofErr w:type="spellEnd"/>
-            <w:r>
-              <w:t xml:space="preserve"> </w:t>
-            </w:r>
-            <w:proofErr w:type="spellStart"/>
-            <w:r>
-              <w:t>hiện</w:t>
-            </w:r>
-            <w:proofErr w:type="spellEnd"/>
-            <w:r>
-              <w:t xml:space="preserve"> </w:t>
-            </w:r>
-            <w:proofErr w:type="spellStart"/>
-            <w:r>
-              <w:t>có</w:t>
-            </w:r>
-            <w:proofErr w:type="spellEnd"/>
-            <w:r>
-              <w:t xml:space="preserve">. </w:t>
-            </w:r>
-            <w:proofErr w:type="spellStart"/>
-            <w:r>
-              <w:t>Tiền</w:t>
-            </w:r>
-            <w:proofErr w:type="spellEnd"/>
-            <w:r>
-              <w:t xml:space="preserve"> </w:t>
-            </w:r>
-            <w:proofErr w:type="spellStart"/>
-            <w:r>
-              <w:t>lãi</w:t>
-            </w:r>
-            <w:proofErr w:type="spellEnd"/>
-            <w:r>
-              <w:t xml:space="preserve"> </w:t>
-            </w:r>
-            <w:proofErr w:type="spellStart"/>
-            <w:r>
-              <w:t>chỉ</w:t>
-            </w:r>
-            <w:proofErr w:type="spellEnd"/>
-            <w:r>
-              <w:t xml:space="preserve"> </w:t>
-            </w:r>
-            <w:proofErr w:type="spellStart"/>
-            <w:r>
-              <w:t>tính</w:t>
-            </w:r>
-            <w:proofErr w:type="spellEnd"/>
-            <w:r>
-              <w:t xml:space="preserve"> </w:t>
-            </w:r>
-            <w:proofErr w:type="spellStart"/>
-            <w:r>
-              <w:t>khi</w:t>
-            </w:r>
-            <w:proofErr w:type="spellEnd"/>
-            <w:r>
-              <w:t xml:space="preserve"> </w:t>
-            </w:r>
-            <w:proofErr w:type="spellStart"/>
-            <w:r>
-              <w:t>gởi</w:t>
-            </w:r>
-            <w:proofErr w:type="spellEnd"/>
-            <w:r>
-              <w:t xml:space="preserve"> </w:t>
-            </w:r>
-            <w:proofErr w:type="spellStart"/>
-            <w:r>
-              <w:t>ít</w:t>
-            </w:r>
-            <w:proofErr w:type="spellEnd"/>
-            <w:r>
-              <w:t xml:space="preserve"> </w:t>
-            </w:r>
-            <w:proofErr w:type="spellStart"/>
-            <w:r>
-              <w:t>nhất</w:t>
-            </w:r>
-            <w:proofErr w:type="spellEnd"/>
-            <w:r>
-              <w:t xml:space="preserve"> 1 </w:t>
-            </w:r>
-            <w:proofErr w:type="spellStart"/>
-            <w:r>
-              <w:t>tháng</w:t>
-            </w:r>
-            <w:proofErr w:type="spellEnd"/>
-            <w:r>
-              <w:t xml:space="preserve"> </w:t>
-            </w:r>
-            <w:proofErr w:type="spellStart"/>
-            <w:r>
-              <w:t>với</w:t>
-            </w:r>
-            <w:proofErr w:type="spellEnd"/>
-            <w:r>
-              <w:t xml:space="preserve"> </w:t>
-            </w:r>
-            <w:proofErr w:type="spellStart"/>
-            <w:r>
-              <w:t>lãi</w:t>
-            </w:r>
-            <w:proofErr w:type="spellEnd"/>
-            <w:r>
-              <w:t xml:space="preserve"> </w:t>
-            </w:r>
-            <w:proofErr w:type="spellStart"/>
-            <w:r>
-              <w:t>suất</w:t>
-            </w:r>
-            <w:proofErr w:type="spellEnd"/>
-            <w:r>
-              <w:t xml:space="preserve"> 0.15%. </w:t>
-            </w:r>
-            <w:proofErr w:type="spellStart"/>
-            <w:r>
-              <w:t>Sổ</w:t>
-            </w:r>
-            <w:proofErr w:type="spellEnd"/>
-            <w:r>
-              <w:t xml:space="preserve"> </w:t>
-            </w:r>
-            <w:proofErr w:type="spellStart"/>
-            <w:r>
-              <w:t>sau</w:t>
-            </w:r>
-            <w:proofErr w:type="spellEnd"/>
-            <w:r>
-              <w:t xml:space="preserve"> </w:t>
-            </w:r>
-            <w:proofErr w:type="spellStart"/>
-            <w:r>
-              <w:t>khi</w:t>
-            </w:r>
-            <w:proofErr w:type="spellEnd"/>
-            <w:r>
-              <w:t xml:space="preserve"> </w:t>
-            </w:r>
-            <w:proofErr w:type="spellStart"/>
-            <w:r>
-              <w:t>rút</w:t>
-            </w:r>
-            <w:proofErr w:type="spellEnd"/>
-            <w:r>
-              <w:t xml:space="preserve"> </w:t>
-            </w:r>
-            <w:proofErr w:type="spellStart"/>
-            <w:r>
-              <w:t>hết</w:t>
-            </w:r>
-            <w:proofErr w:type="spellEnd"/>
-            <w:r>
-              <w:t xml:space="preserve"> </w:t>
-            </w:r>
-            <w:proofErr w:type="spellStart"/>
-            <w:r>
-              <w:t>tiền</w:t>
-            </w:r>
-            <w:proofErr w:type="spellEnd"/>
-            <w:r>
-              <w:t xml:space="preserve"> </w:t>
-            </w:r>
-            <w:proofErr w:type="spellStart"/>
-            <w:r>
-              <w:t>sẽ</w:t>
-            </w:r>
-            <w:proofErr w:type="spellEnd"/>
-            <w:r>
-              <w:t xml:space="preserve"> </w:t>
-            </w:r>
-            <w:proofErr w:type="spellStart"/>
-            <w:r>
-              <w:t>tự</w:t>
-            </w:r>
-            <w:proofErr w:type="spellEnd"/>
-            <w:r>
-              <w:t xml:space="preserve"> </w:t>
-            </w:r>
-            <w:proofErr w:type="spellStart"/>
-            <w:r>
-              <w:t>động</w:t>
-            </w:r>
-            <w:proofErr w:type="spellEnd"/>
-            <w:r>
-              <w:t xml:space="preserve"> </w:t>
-            </w:r>
-            <w:proofErr w:type="spellStart"/>
-            <w:r>
-              <w:t>đóng</w:t>
-            </w:r>
-            <w:proofErr w:type="spellEnd"/>
-            <w:r>
-              <w:t>.</w:t>
+            <w:r>
+              <w:t>Chỉ được rút sau khi mở sổ ít nhất 15 ngày. Loại tiết kiệm có kỳ hạn chỉ được rút khi quá kỳ hạn và phải rút hết toàn bộ. Tiền lãi = số lần đáo hạn * lãi suất * kỳ hạn (0.5% với kỳ hạn 3 tháng, 0.55% với kỳ hạn 6 tháng). Loại tiết kiệm không kỳ hạn có thể rút với số tiền &lt;= số dư hiện có. Tiền lãi chỉ tính khi gởi ít nhất 1 tháng với lãi suất 0.15%. Sổ sau khi rút hết tiền sẽ tự động đóng.</w:t>
             </w:r>
           </w:p>
         </w:tc>
@@ -18104,7 +16347,6 @@
                 <w:szCs w:val="24"/>
               </w:rPr>
             </w:pPr>
-            <w:proofErr w:type="spellStart"/>
             <w:r>
               <w:rPr>
                 <w:b/>
@@ -18112,49 +16354,8 @@
                 <w:sz w:val="24"/>
                 <w:szCs w:val="24"/>
               </w:rPr>
-              <w:t>Điều</w:t>
-            </w:r>
-            <w:proofErr w:type="spellEnd"/>
-            <w:r>
-              <w:rPr>
-                <w:b/>
-                <w:color w:val="000000"/>
-                <w:sz w:val="24"/>
-                <w:szCs w:val="24"/>
-              </w:rPr>
-              <w:t xml:space="preserve"> </w:t>
-            </w:r>
-            <w:proofErr w:type="spellStart"/>
-            <w:r>
-              <w:rPr>
-                <w:b/>
-                <w:color w:val="000000"/>
-                <w:sz w:val="24"/>
-                <w:szCs w:val="24"/>
-              </w:rPr>
-              <w:t>kiện</w:t>
-            </w:r>
-            <w:proofErr w:type="spellEnd"/>
-            <w:r>
-              <w:rPr>
-                <w:b/>
-                <w:color w:val="000000"/>
-                <w:sz w:val="24"/>
-                <w:szCs w:val="24"/>
-              </w:rPr>
-              <w:t xml:space="preserve"> </w:t>
-            </w:r>
-            <w:proofErr w:type="spellStart"/>
-            <w:r>
-              <w:rPr>
-                <w:b/>
-                <w:color w:val="000000"/>
-                <w:sz w:val="24"/>
-                <w:szCs w:val="24"/>
-              </w:rPr>
-              <w:t>sau</w:t>
-            </w:r>
-            <w:proofErr w:type="spellEnd"/>
+              <w:t>Điều kiện sau</w:t>
+            </w:r>
           </w:p>
         </w:tc>
         <w:tc>
@@ -18187,36 +16388,8 @@
                 <w:sz w:val="24"/>
                 <w:szCs w:val="24"/>
               </w:rPr>
-              <w:t xml:space="preserve">  </w:t>
-            </w:r>
-            <w:proofErr w:type="spellStart"/>
-            <w:r>
-              <w:rPr>
-                <w:color w:val="000000"/>
-                <w:sz w:val="24"/>
-                <w:szCs w:val="24"/>
-              </w:rPr>
-              <w:t>Không</w:t>
-            </w:r>
-            <w:proofErr w:type="spellEnd"/>
-            <w:r>
-              <w:rPr>
-                <w:color w:val="000000"/>
-                <w:sz w:val="24"/>
-                <w:szCs w:val="24"/>
-              </w:rPr>
-              <w:t xml:space="preserve"> </w:t>
-            </w:r>
-            <w:proofErr w:type="spellStart"/>
-            <w:r>
-              <w:rPr>
-                <w:color w:val="000000"/>
-                <w:sz w:val="24"/>
-                <w:szCs w:val="24"/>
-              </w:rPr>
-              <w:t>có</w:t>
-            </w:r>
-            <w:proofErr w:type="spellEnd"/>
+              <w:t xml:space="preserve">  Không có</w:t>
+            </w:r>
           </w:p>
         </w:tc>
       </w:tr>
@@ -18252,7 +16425,6 @@
                 <w:szCs w:val="24"/>
               </w:rPr>
             </w:pPr>
-            <w:proofErr w:type="spellStart"/>
             <w:r>
               <w:rPr>
                 <w:b/>
@@ -18260,29 +16432,8 @@
                 <w:sz w:val="24"/>
                 <w:szCs w:val="24"/>
               </w:rPr>
-              <w:t>Ngoại</w:t>
-            </w:r>
-            <w:proofErr w:type="spellEnd"/>
-            <w:r>
-              <w:rPr>
-                <w:b/>
-                <w:color w:val="000000"/>
-                <w:sz w:val="24"/>
-                <w:szCs w:val="24"/>
-              </w:rPr>
-              <w:t xml:space="preserve"> </w:t>
-            </w:r>
-            <w:proofErr w:type="spellStart"/>
-            <w:r>
-              <w:rPr>
-                <w:b/>
-                <w:color w:val="000000"/>
-                <w:sz w:val="24"/>
-                <w:szCs w:val="24"/>
-              </w:rPr>
-              <w:t>lệ</w:t>
-            </w:r>
-            <w:proofErr w:type="spellEnd"/>
+              <w:t>Ngoại lệ</w:t>
+            </w:r>
           </w:p>
         </w:tc>
         <w:tc>
@@ -18343,7 +16494,6 @@
                 <w:szCs w:val="24"/>
               </w:rPr>
             </w:pPr>
-            <w:proofErr w:type="spellStart"/>
             <w:r>
               <w:rPr>
                 <w:b/>
@@ -18351,89 +16501,8 @@
                 <w:sz w:val="24"/>
                 <w:szCs w:val="24"/>
               </w:rPr>
-              <w:t>Các</w:t>
-            </w:r>
-            <w:proofErr w:type="spellEnd"/>
-            <w:r>
-              <w:rPr>
-                <w:b/>
-                <w:color w:val="000000"/>
-                <w:sz w:val="24"/>
-                <w:szCs w:val="24"/>
-              </w:rPr>
-              <w:t xml:space="preserve"> </w:t>
-            </w:r>
-            <w:proofErr w:type="spellStart"/>
-            <w:r>
-              <w:rPr>
-                <w:b/>
-                <w:color w:val="000000"/>
-                <w:sz w:val="24"/>
-                <w:szCs w:val="24"/>
-              </w:rPr>
-              <w:t>yêu</w:t>
-            </w:r>
-            <w:proofErr w:type="spellEnd"/>
-            <w:r>
-              <w:rPr>
-                <w:b/>
-                <w:color w:val="000000"/>
-                <w:sz w:val="24"/>
-                <w:szCs w:val="24"/>
-              </w:rPr>
-              <w:t xml:space="preserve"> </w:t>
-            </w:r>
-            <w:proofErr w:type="spellStart"/>
-            <w:r>
-              <w:rPr>
-                <w:b/>
-                <w:color w:val="000000"/>
-                <w:sz w:val="24"/>
-                <w:szCs w:val="24"/>
-              </w:rPr>
-              <w:t>cầu</w:t>
-            </w:r>
-            <w:proofErr w:type="spellEnd"/>
-            <w:r>
-              <w:rPr>
-                <w:b/>
-                <w:color w:val="000000"/>
-                <w:sz w:val="24"/>
-                <w:szCs w:val="24"/>
-              </w:rPr>
-              <w:t xml:space="preserve"> </w:t>
-            </w:r>
-            <w:proofErr w:type="spellStart"/>
-            <w:r>
-              <w:rPr>
-                <w:b/>
-                <w:color w:val="000000"/>
-                <w:sz w:val="24"/>
-                <w:szCs w:val="24"/>
-              </w:rPr>
-              <w:t>đặc</w:t>
-            </w:r>
-            <w:proofErr w:type="spellEnd"/>
-            <w:r>
-              <w:rPr>
-                <w:b/>
-                <w:color w:val="000000"/>
-                <w:sz w:val="24"/>
-                <w:szCs w:val="24"/>
-              </w:rPr>
-              <w:t xml:space="preserve"> </w:t>
-            </w:r>
-            <w:proofErr w:type="spellStart"/>
-            <w:r>
-              <w:rPr>
-                <w:b/>
-                <w:color w:val="000000"/>
-                <w:sz w:val="24"/>
-                <w:szCs w:val="24"/>
-              </w:rPr>
-              <w:t>biệt</w:t>
-            </w:r>
-            <w:proofErr w:type="spellEnd"/>
+              <w:t>Các yêu cầu đặc biệt</w:t>
+            </w:r>
           </w:p>
         </w:tc>
         <w:tc>
@@ -18477,14 +16546,14 @@
           <w:lang w:val="vi-VN"/>
         </w:rPr>
       </w:pPr>
-      <w:bookmarkStart w:id="22" w:name="_Toc69913418"/>
+      <w:bookmarkStart w:id="23" w:name="_Toc69913418"/>
       <w:r>
         <w:rPr>
           <w:lang w:val="vi-VN"/>
         </w:rPr>
         <w:t>Mô tả dòng sự kiện chính</w:t>
       </w:r>
-      <w:bookmarkEnd w:id="22"/>
+      <w:bookmarkEnd w:id="23"/>
     </w:p>
     <w:tbl>
       <w:tblPr>
@@ -18584,63 +16653,13 @@
               </w:rPr>
               <w:t>Bấm vào “</w:t>
             </w:r>
-            <w:proofErr w:type="spellStart"/>
             <w:r>
               <w:rPr>
                 <w:sz w:val="24"/>
                 <w:szCs w:val="24"/>
               </w:rPr>
-              <w:t>Lập</w:t>
-            </w:r>
-            <w:proofErr w:type="spellEnd"/>
-            <w:r>
-              <w:rPr>
-                <w:sz w:val="24"/>
-                <w:szCs w:val="24"/>
-              </w:rPr>
-              <w:t xml:space="preserve"> </w:t>
-            </w:r>
-            <w:proofErr w:type="spellStart"/>
-            <w:r>
-              <w:rPr>
-                <w:sz w:val="24"/>
-                <w:szCs w:val="24"/>
-              </w:rPr>
-              <w:t>phiếu</w:t>
-            </w:r>
-            <w:proofErr w:type="spellEnd"/>
-            <w:r>
-              <w:rPr>
-                <w:sz w:val="24"/>
-                <w:szCs w:val="24"/>
-              </w:rPr>
-              <w:t xml:space="preserve"> </w:t>
-            </w:r>
-            <w:proofErr w:type="spellStart"/>
-            <w:r>
-              <w:rPr>
-                <w:sz w:val="24"/>
-                <w:szCs w:val="24"/>
-              </w:rPr>
-              <w:t>rút</w:t>
-            </w:r>
-            <w:proofErr w:type="spellEnd"/>
-            <w:r>
-              <w:rPr>
-                <w:sz w:val="24"/>
-                <w:szCs w:val="24"/>
-              </w:rPr>
-              <w:t xml:space="preserve"> </w:t>
-            </w:r>
-            <w:proofErr w:type="spellStart"/>
-            <w:r>
-              <w:rPr>
-                <w:sz w:val="24"/>
-                <w:szCs w:val="24"/>
-              </w:rPr>
-              <w:t>tiền</w:t>
-            </w:r>
-            <w:proofErr w:type="spellEnd"/>
+              <w:t>Lập phiếu rút tiền</w:t>
+            </w:r>
             <w:r>
               <w:rPr>
                 <w:sz w:val="24"/>
@@ -19021,14 +17040,14 @@
           <w:lang w:val="vi-VN"/>
         </w:rPr>
       </w:pPr>
-      <w:bookmarkStart w:id="23" w:name="_Toc69913419"/>
+      <w:bookmarkStart w:id="24" w:name="_Toc69913419"/>
       <w:r>
         <w:rPr>
           <w:lang w:val="vi-VN"/>
         </w:rPr>
         <w:t>Mô tả dòng sự kiện phụ</w:t>
       </w:r>
-      <w:bookmarkEnd w:id="23"/>
+      <w:bookmarkEnd w:id="24"/>
     </w:p>
     <w:p>
       <w:pPr>
@@ -19037,7 +17056,7 @@
           <w:lang w:val="vi-VN"/>
         </w:rPr>
       </w:pPr>
-      <w:bookmarkStart w:id="24" w:name="_Toc69913420"/>
+      <w:bookmarkStart w:id="25" w:name="_Toc69913420"/>
       <w:r>
         <w:rPr>
           <w:noProof/>
@@ -19278,7 +17297,7 @@
         </w:rPr>
         <w:t>DFD (Data Flow Diagram)</w:t>
       </w:r>
-      <w:bookmarkEnd w:id="24"/>
+      <w:bookmarkEnd w:id="25"/>
     </w:p>
     <w:p>
       <w:pPr>
@@ -20518,21 +18537,8 @@
                             <w:pPr>
                               <w:jc w:val="center"/>
                             </w:pPr>
-                            <w:proofErr w:type="spellStart"/>
                             <w:r>
-                              <w:t>Rút</w:t>
-                            </w:r>
-                            <w:proofErr w:type="spellEnd"/>
-                            <w:r>
-                              <w:t xml:space="preserve"> </w:t>
-                            </w:r>
-                            <w:proofErr w:type="spellStart"/>
-                            <w:r>
-                              <w:t>tiền</w:t>
-                            </w:r>
-                            <w:proofErr w:type="spellEnd"/>
-                            <w:r>
-                              <w:t xml:space="preserve"> </w:t>
+                              <w:t xml:space="preserve">Rút tiền </w:t>
                             </w:r>
                           </w:p>
                         </w:txbxContent>
@@ -20559,21 +18565,8 @@
                       <w:pPr>
                         <w:jc w:val="center"/>
                       </w:pPr>
-                      <w:proofErr w:type="spellStart"/>
                       <w:r>
-                        <w:t>Rút</w:t>
-                      </w:r>
-                      <w:proofErr w:type="spellEnd"/>
-                      <w:r>
-                        <w:t xml:space="preserve"> </w:t>
-                      </w:r>
-                      <w:proofErr w:type="spellStart"/>
-                      <w:r>
-                        <w:t>tiền</w:t>
-                      </w:r>
-                      <w:proofErr w:type="spellEnd"/>
-                      <w:r>
-                        <w:t xml:space="preserve"> </w:t>
+                        <w:t xml:space="preserve">Rút tiền </w:t>
                       </w:r>
                     </w:p>
                   </w:txbxContent>
@@ -20800,14 +18793,12 @@
                                 <w:lang w:val="vi-VN"/>
                               </w:rPr>
                             </w:pPr>
-                            <w:proofErr w:type="spellStart"/>
                             <w:r>
                               <w:rPr>
                                 <w:color w:val="FFFFFF" w:themeColor="background1"/>
                               </w:rPr>
                               <w:t>Kh</w:t>
                             </w:r>
-                            <w:proofErr w:type="spellEnd"/>
                             <w:r>
                               <w:rPr>
                                 <w:color w:val="FFFFFF" w:themeColor="background1"/>
@@ -20849,14 +18840,12 @@
                           <w:lang w:val="vi-VN"/>
                         </w:rPr>
                       </w:pPr>
-                      <w:proofErr w:type="spellStart"/>
                       <w:r>
                         <w:rPr>
                           <w:color w:val="FFFFFF" w:themeColor="background1"/>
                         </w:rPr>
                         <w:t>Kh</w:t>
                       </w:r>
-                      <w:proofErr w:type="spellEnd"/>
                       <w:r>
                         <w:rPr>
                           <w:color w:val="FFFFFF" w:themeColor="background1"/>
@@ -20950,102 +18939,13 @@
           <w:bCs/>
         </w:rPr>
       </w:pPr>
-      <w:proofErr w:type="spellStart"/>
       <w:r>
         <w:rPr>
           <w:b/>
           <w:bCs/>
         </w:rPr>
         <w:lastRenderedPageBreak/>
-        <w:t>Mô</w:t>
-      </w:r>
-      <w:proofErr w:type="spellEnd"/>
-      <w:r>
-        <w:rPr>
-          <w:b/>
-          <w:bCs/>
-        </w:rPr>
-        <w:t xml:space="preserve"> </w:t>
-      </w:r>
-      <w:proofErr w:type="spellStart"/>
-      <w:r>
-        <w:rPr>
-          <w:b/>
-          <w:bCs/>
-        </w:rPr>
-        <w:t>tả</w:t>
-      </w:r>
-      <w:proofErr w:type="spellEnd"/>
-      <w:r>
-        <w:rPr>
-          <w:b/>
-          <w:bCs/>
-        </w:rPr>
-        <w:t xml:space="preserve"> </w:t>
-      </w:r>
-      <w:proofErr w:type="spellStart"/>
-      <w:r>
-        <w:rPr>
-          <w:b/>
-          <w:bCs/>
-        </w:rPr>
-        <w:t>các</w:t>
-      </w:r>
-      <w:proofErr w:type="spellEnd"/>
-      <w:r>
-        <w:rPr>
-          <w:b/>
-          <w:bCs/>
-        </w:rPr>
-        <w:t xml:space="preserve"> </w:t>
-      </w:r>
-      <w:proofErr w:type="spellStart"/>
-      <w:r>
-        <w:rPr>
-          <w:b/>
-          <w:bCs/>
-        </w:rPr>
-        <w:t>luồng</w:t>
-      </w:r>
-      <w:proofErr w:type="spellEnd"/>
-      <w:r>
-        <w:rPr>
-          <w:b/>
-          <w:bCs/>
-        </w:rPr>
-        <w:t xml:space="preserve"> </w:t>
-      </w:r>
-      <w:proofErr w:type="spellStart"/>
-      <w:r>
-        <w:rPr>
-          <w:b/>
-          <w:bCs/>
-        </w:rPr>
-        <w:t>dữ</w:t>
-      </w:r>
-      <w:proofErr w:type="spellEnd"/>
-      <w:r>
-        <w:rPr>
-          <w:b/>
-          <w:bCs/>
-        </w:rPr>
-        <w:t xml:space="preserve"> </w:t>
-      </w:r>
-      <w:proofErr w:type="spellStart"/>
-      <w:r>
-        <w:rPr>
-          <w:b/>
-          <w:bCs/>
-        </w:rPr>
-        <w:t>liệu</w:t>
-      </w:r>
-      <w:proofErr w:type="spellEnd"/>
-      <w:r>
-        <w:rPr>
-          <w:b/>
-          <w:bCs/>
-        </w:rPr>
-        <w:t xml:space="preserve">: </w:t>
+        <w:t xml:space="preserve">Mô tả các luồng dữ liệu: </w:t>
       </w:r>
     </w:p>
     <w:p>
@@ -21053,119 +18953,7 @@
         <w:ind w:firstLine="567"/>
       </w:pPr>
       <w:r>
-        <w:t xml:space="preserve">D1: </w:t>
-      </w:r>
-      <w:proofErr w:type="spellStart"/>
-      <w:r>
-        <w:t>Thông</w:t>
-      </w:r>
-      <w:proofErr w:type="spellEnd"/>
-      <w:r>
-        <w:t xml:space="preserve"> tin </w:t>
-      </w:r>
-      <w:proofErr w:type="spellStart"/>
-      <w:r>
-        <w:t>về</w:t>
-      </w:r>
-      <w:proofErr w:type="spellEnd"/>
-      <w:r>
-        <w:t xml:space="preserve"> </w:t>
-      </w:r>
-      <w:proofErr w:type="spellStart"/>
-      <w:r>
-        <w:t>Phiếu</w:t>
-      </w:r>
-      <w:proofErr w:type="spellEnd"/>
-      <w:r>
-        <w:t xml:space="preserve"> </w:t>
-      </w:r>
-      <w:proofErr w:type="spellStart"/>
-      <w:r>
-        <w:t>rút</w:t>
-      </w:r>
-      <w:proofErr w:type="spellEnd"/>
-      <w:r>
-        <w:t xml:space="preserve"> </w:t>
-      </w:r>
-      <w:proofErr w:type="spellStart"/>
-      <w:r>
-        <w:t>tiền</w:t>
-      </w:r>
-      <w:proofErr w:type="spellEnd"/>
-      <w:r>
-        <w:t xml:space="preserve"> (</w:t>
-      </w:r>
-      <w:proofErr w:type="spellStart"/>
-      <w:r>
-        <w:t>Mã</w:t>
-      </w:r>
-      <w:proofErr w:type="spellEnd"/>
-      <w:r>
-        <w:t xml:space="preserve"> </w:t>
-      </w:r>
-      <w:proofErr w:type="spellStart"/>
-      <w:r>
-        <w:t>số</w:t>
-      </w:r>
-      <w:proofErr w:type="spellEnd"/>
-      <w:r>
-        <w:t xml:space="preserve">, </w:t>
-      </w:r>
-      <w:proofErr w:type="spellStart"/>
-      <w:r>
-        <w:t>Khách</w:t>
-      </w:r>
-      <w:proofErr w:type="spellEnd"/>
-      <w:r>
-        <w:t xml:space="preserve"> </w:t>
-      </w:r>
-      <w:proofErr w:type="spellStart"/>
-      <w:r>
-        <w:t>hàng</w:t>
-      </w:r>
-      <w:proofErr w:type="spellEnd"/>
-      <w:r>
-        <w:t xml:space="preserve">, </w:t>
-      </w:r>
-      <w:proofErr w:type="spellStart"/>
-      <w:r>
-        <w:t>Ngày</w:t>
-      </w:r>
-      <w:proofErr w:type="spellEnd"/>
-      <w:r>
-        <w:t xml:space="preserve"> </w:t>
-      </w:r>
-      <w:proofErr w:type="spellStart"/>
-      <w:r>
-        <w:t>rút</w:t>
-      </w:r>
-      <w:proofErr w:type="spellEnd"/>
-      <w:r>
-        <w:t xml:space="preserve">, </w:t>
-      </w:r>
-      <w:proofErr w:type="spellStart"/>
-      <w:r>
-        <w:t>Số</w:t>
-      </w:r>
-      <w:proofErr w:type="spellEnd"/>
-      <w:r>
-        <w:t xml:space="preserve"> </w:t>
-      </w:r>
-      <w:proofErr w:type="spellStart"/>
-      <w:r>
-        <w:t>tiền</w:t>
-      </w:r>
-      <w:proofErr w:type="spellEnd"/>
-      <w:r>
-        <w:t xml:space="preserve"> </w:t>
-      </w:r>
-      <w:proofErr w:type="spellStart"/>
-      <w:r>
-        <w:t>rút</w:t>
-      </w:r>
-      <w:proofErr w:type="spellEnd"/>
-      <w:r>
-        <w:t>).</w:t>
+        <w:t>D1: Thông tin về Phiếu rút tiền (Mã số, Khách hàng, Ngày rút, Số tiền rút).</w:t>
       </w:r>
     </w:p>
     <w:p>
@@ -21173,23 +18961,7 @@
         <w:ind w:firstLine="567"/>
       </w:pPr>
       <w:r>
-        <w:t xml:space="preserve">D2: </w:t>
-      </w:r>
-      <w:proofErr w:type="spellStart"/>
-      <w:r>
-        <w:t>Không</w:t>
-      </w:r>
-      <w:proofErr w:type="spellEnd"/>
-      <w:r>
-        <w:t xml:space="preserve"> </w:t>
-      </w:r>
-      <w:proofErr w:type="spellStart"/>
-      <w:r>
-        <w:t>có</w:t>
-      </w:r>
-      <w:proofErr w:type="spellEnd"/>
-      <w:r>
-        <w:t xml:space="preserve"> </w:t>
+        <w:t xml:space="preserve">D2: Không có </w:t>
       </w:r>
     </w:p>
     <w:p>
@@ -21197,218 +18969,16 @@
         <w:ind w:firstLine="567"/>
       </w:pPr>
       <w:r>
-        <w:t xml:space="preserve">D3: </w:t>
+        <w:t>D3: Danh sách các Phiếu rut tiền (Mã số, Khách hàng, Ngày rút, Số tiền rút), Loại tiết kiệm, Số dư, Ngày mở sổ</w:t>
       </w:r>
-      <w:proofErr w:type="spellStart"/>
-      <w:r>
-        <w:t>Danh</w:t>
-      </w:r>
-      <w:proofErr w:type="spellEnd"/>
-      <w:r>
-        <w:t xml:space="preserve"> </w:t>
-      </w:r>
-      <w:proofErr w:type="spellStart"/>
-      <w:r>
-        <w:t>sách</w:t>
-      </w:r>
-      <w:proofErr w:type="spellEnd"/>
-      <w:r>
-        <w:t xml:space="preserve"> </w:t>
-      </w:r>
-      <w:proofErr w:type="spellStart"/>
-      <w:r>
-        <w:t>các</w:t>
-      </w:r>
-      <w:proofErr w:type="spellEnd"/>
-      <w:r>
-        <w:t xml:space="preserve"> </w:t>
-      </w:r>
-      <w:proofErr w:type="spellStart"/>
-      <w:r>
-        <w:t>Phiếu</w:t>
-      </w:r>
-      <w:proofErr w:type="spellEnd"/>
-      <w:r>
-        <w:t xml:space="preserve"> rut </w:t>
-      </w:r>
-      <w:proofErr w:type="spellStart"/>
-      <w:r>
-        <w:t>tiền</w:t>
-      </w:r>
-      <w:proofErr w:type="spellEnd"/>
-      <w:r>
-        <w:t xml:space="preserve"> (</w:t>
-      </w:r>
-      <w:proofErr w:type="spellStart"/>
-      <w:r>
-        <w:t>Mã</w:t>
-      </w:r>
-      <w:proofErr w:type="spellEnd"/>
-      <w:r>
-        <w:t xml:space="preserve"> </w:t>
-      </w:r>
-      <w:proofErr w:type="spellStart"/>
-      <w:r>
-        <w:t>số</w:t>
-      </w:r>
-      <w:proofErr w:type="spellEnd"/>
-      <w:r>
-        <w:t xml:space="preserve">, </w:t>
-      </w:r>
-      <w:proofErr w:type="spellStart"/>
-      <w:r>
-        <w:t>Khách</w:t>
-      </w:r>
-      <w:proofErr w:type="spellEnd"/>
-      <w:r>
-        <w:t xml:space="preserve"> </w:t>
-      </w:r>
-      <w:proofErr w:type="spellStart"/>
-      <w:r>
-        <w:t>hàng</w:t>
-      </w:r>
-      <w:proofErr w:type="spellEnd"/>
-      <w:r>
-        <w:t xml:space="preserve">, </w:t>
-      </w:r>
-      <w:proofErr w:type="spellStart"/>
-      <w:r>
-        <w:t>Ngày</w:t>
-      </w:r>
-      <w:proofErr w:type="spellEnd"/>
-      <w:r>
-        <w:t xml:space="preserve"> </w:t>
-      </w:r>
-      <w:proofErr w:type="spellStart"/>
-      <w:r>
-        <w:t>rút</w:t>
-      </w:r>
-      <w:proofErr w:type="spellEnd"/>
-      <w:r>
-        <w:t xml:space="preserve">, </w:t>
-      </w:r>
-      <w:proofErr w:type="spellStart"/>
-      <w:r>
-        <w:t>Số</w:t>
-      </w:r>
-      <w:proofErr w:type="spellEnd"/>
-      <w:r>
-        <w:t xml:space="preserve"> </w:t>
-      </w:r>
-      <w:proofErr w:type="spellStart"/>
-      <w:r>
-        <w:t>tiền</w:t>
-      </w:r>
-      <w:proofErr w:type="spellEnd"/>
-      <w:r>
-        <w:t xml:space="preserve"> </w:t>
-      </w:r>
-      <w:proofErr w:type="spellStart"/>
-      <w:r>
-        <w:t>rút</w:t>
-      </w:r>
-      <w:proofErr w:type="spellEnd"/>
-      <w:r>
-        <w:t xml:space="preserve">), </w:t>
-      </w:r>
-      <w:proofErr w:type="spellStart"/>
-      <w:r>
-        <w:t>Loại</w:t>
-      </w:r>
-      <w:proofErr w:type="spellEnd"/>
-      <w:r>
-        <w:t xml:space="preserve"> </w:t>
-      </w:r>
-      <w:proofErr w:type="spellStart"/>
-      <w:r>
-        <w:t>tiết</w:t>
-      </w:r>
-      <w:proofErr w:type="spellEnd"/>
-      <w:r>
-        <w:t xml:space="preserve"> </w:t>
-      </w:r>
-      <w:proofErr w:type="spellStart"/>
-      <w:r>
-        <w:t>kiệm</w:t>
-      </w:r>
-      <w:proofErr w:type="spellEnd"/>
-      <w:r>
-        <w:t xml:space="preserve">, </w:t>
-      </w:r>
-      <w:proofErr w:type="spellStart"/>
-      <w:r>
-        <w:t>Số</w:t>
-      </w:r>
-      <w:proofErr w:type="spellEnd"/>
-      <w:r>
-        <w:t xml:space="preserve"> </w:t>
-      </w:r>
-      <w:proofErr w:type="spellStart"/>
-      <w:r>
-        <w:t>dư</w:t>
-      </w:r>
-      <w:proofErr w:type="spellEnd"/>
-      <w:r>
-        <w:t xml:space="preserve">, </w:t>
-      </w:r>
-      <w:proofErr w:type="spellStart"/>
-      <w:r>
-        <w:t>Ngày</w:t>
-      </w:r>
-      <w:proofErr w:type="spellEnd"/>
-      <w:r>
-        <w:t xml:space="preserve"> </w:t>
-      </w:r>
-      <w:proofErr w:type="spellStart"/>
-      <w:r>
-        <w:t>mở</w:t>
-      </w:r>
-      <w:proofErr w:type="spellEnd"/>
-      <w:r>
-        <w:t xml:space="preserve"> </w:t>
-      </w:r>
-      <w:proofErr w:type="spellStart"/>
-      <w:r>
-        <w:t>sổ</w:t>
-      </w:r>
-      <w:proofErr w:type="spellEnd"/>
     </w:p>
     <w:p>
       <w:pPr>
         <w:ind w:firstLine="567"/>
       </w:pPr>
       <w:r>
-        <w:t xml:space="preserve">D4: D1 + </w:t>
+        <w:t>D4: D1 + Số tiền còn lại</w:t>
       </w:r>
-      <w:proofErr w:type="spellStart"/>
-      <w:r>
-        <w:t>Số</w:t>
-      </w:r>
-      <w:proofErr w:type="spellEnd"/>
-      <w:r>
-        <w:t xml:space="preserve"> </w:t>
-      </w:r>
-      <w:proofErr w:type="spellStart"/>
-      <w:r>
-        <w:t>tiền</w:t>
-      </w:r>
-      <w:proofErr w:type="spellEnd"/>
-      <w:r>
-        <w:t xml:space="preserve"> </w:t>
-      </w:r>
-      <w:proofErr w:type="spellStart"/>
-      <w:r>
-        <w:t>còn</w:t>
-      </w:r>
-      <w:proofErr w:type="spellEnd"/>
-      <w:r>
-        <w:t xml:space="preserve"> </w:t>
-      </w:r>
-      <w:proofErr w:type="spellStart"/>
-      <w:r>
-        <w:t>lại</w:t>
-      </w:r>
-      <w:proofErr w:type="spellEnd"/>
     </w:p>
     <w:p>
       <w:pPr>
@@ -21423,100 +18993,22 @@
         <w:ind w:firstLine="567"/>
       </w:pPr>
       <w:r>
-        <w:t xml:space="preserve">D6: </w:t>
-      </w:r>
-      <w:proofErr w:type="spellStart"/>
-      <w:r>
-        <w:t>Không</w:t>
-      </w:r>
-      <w:proofErr w:type="spellEnd"/>
-      <w:r>
-        <w:t xml:space="preserve"> </w:t>
-      </w:r>
-      <w:proofErr w:type="spellStart"/>
-      <w:r>
-        <w:t>có</w:t>
-      </w:r>
-      <w:proofErr w:type="spellEnd"/>
-    </w:p>
-    <w:p>
-      <w:pPr>
-        <w:rPr>
-          <w:b/>
-          <w:bCs/>
-        </w:rPr>
-      </w:pPr>
-      <w:proofErr w:type="spellStart"/>
-      <w:r>
-        <w:rPr>
-          <w:b/>
-          <w:bCs/>
-        </w:rPr>
-        <w:t>Thuật</w:t>
-      </w:r>
-      <w:proofErr w:type="spellEnd"/>
-      <w:r>
-        <w:rPr>
-          <w:b/>
-          <w:bCs/>
-        </w:rPr>
-        <w:t xml:space="preserve"> </w:t>
-      </w:r>
-      <w:proofErr w:type="spellStart"/>
-      <w:r>
-        <w:rPr>
-          <w:b/>
-          <w:bCs/>
-        </w:rPr>
-        <w:t>toán</w:t>
-      </w:r>
-      <w:proofErr w:type="spellEnd"/>
-      <w:r>
-        <w:rPr>
-          <w:b/>
-          <w:bCs/>
-        </w:rPr>
-        <w:t>:</w:t>
+        <w:t>D6: Không có</w:t>
       </w:r>
     </w:p>
     <w:p>
       <w:pPr>
-        <w:ind w:firstLine="567"/>
+        <w:rPr>
+          <w:b/>
+          <w:bCs/>
+        </w:rPr>
       </w:pPr>
       <w:r>
-        <w:t xml:space="preserve">B1: </w:t>
-      </w:r>
-      <w:proofErr w:type="spellStart"/>
-      <w:r>
-        <w:t>Nhận</w:t>
-      </w:r>
-      <w:proofErr w:type="spellEnd"/>
-      <w:r>
-        <w:t xml:space="preserve"> D1 </w:t>
-      </w:r>
-      <w:proofErr w:type="spellStart"/>
-      <w:r>
-        <w:t>từ</w:t>
-      </w:r>
-      <w:proofErr w:type="spellEnd"/>
-      <w:r>
-        <w:t xml:space="preserve"> </w:t>
-      </w:r>
-      <w:proofErr w:type="spellStart"/>
-      <w:r>
-        <w:t>người</w:t>
-      </w:r>
-      <w:proofErr w:type="spellEnd"/>
-      <w:r>
-        <w:t xml:space="preserve"> </w:t>
-      </w:r>
-      <w:proofErr w:type="spellStart"/>
-      <w:r>
-        <w:t>dùng</w:t>
-      </w:r>
-      <w:proofErr w:type="spellEnd"/>
-      <w:r>
-        <w:t xml:space="preserve"> </w:t>
+        <w:rPr>
+          <w:b/>
+          <w:bCs/>
+        </w:rPr>
+        <w:t>Thuật toán:</w:t>
       </w:r>
     </w:p>
     <w:p>
@@ -21524,55 +19016,7 @@
         <w:ind w:firstLine="567"/>
       </w:pPr>
       <w:r>
-        <w:t xml:space="preserve">B2: </w:t>
-      </w:r>
-      <w:proofErr w:type="spellStart"/>
-      <w:r>
-        <w:t>Kết</w:t>
-      </w:r>
-      <w:proofErr w:type="spellEnd"/>
-      <w:r>
-        <w:t xml:space="preserve"> </w:t>
-      </w:r>
-      <w:proofErr w:type="spellStart"/>
-      <w:r>
-        <w:t>nối</w:t>
-      </w:r>
-      <w:proofErr w:type="spellEnd"/>
-      <w:r>
-        <w:t xml:space="preserve"> </w:t>
-      </w:r>
-      <w:proofErr w:type="spellStart"/>
-      <w:r>
-        <w:t>cơ</w:t>
-      </w:r>
-      <w:proofErr w:type="spellEnd"/>
-      <w:r>
-        <w:t xml:space="preserve"> </w:t>
-      </w:r>
-      <w:proofErr w:type="spellStart"/>
-      <w:r>
-        <w:t>sở</w:t>
-      </w:r>
-      <w:proofErr w:type="spellEnd"/>
-      <w:r>
-        <w:t xml:space="preserve"> </w:t>
-      </w:r>
-      <w:proofErr w:type="spellStart"/>
-      <w:r>
-        <w:t>dữ</w:t>
-      </w:r>
-      <w:proofErr w:type="spellEnd"/>
-      <w:r>
-        <w:t xml:space="preserve"> </w:t>
-      </w:r>
-      <w:proofErr w:type="spellStart"/>
-      <w:r>
-        <w:t>liệu</w:t>
-      </w:r>
-      <w:proofErr w:type="spellEnd"/>
-      <w:r>
-        <w:t xml:space="preserve"> </w:t>
+        <w:t xml:space="preserve">B1: Nhận D1 từ người dùng </w:t>
       </w:r>
     </w:p>
     <w:p>
@@ -21580,71 +19024,23 @@
         <w:ind w:firstLine="567"/>
       </w:pPr>
       <w:r>
-        <w:t xml:space="preserve">B3: </w:t>
-      </w:r>
-      <w:proofErr w:type="spellStart"/>
-      <w:r>
-        <w:t>Đọc</w:t>
-      </w:r>
-      <w:proofErr w:type="spellEnd"/>
-      <w:r>
-        <w:t xml:space="preserve"> D3 </w:t>
-      </w:r>
-      <w:proofErr w:type="spellStart"/>
-      <w:r>
-        <w:t>từ</w:t>
-      </w:r>
-      <w:proofErr w:type="spellEnd"/>
-      <w:r>
-        <w:t xml:space="preserve"> </w:t>
-      </w:r>
-      <w:proofErr w:type="spellStart"/>
-      <w:r>
-        <w:t>bộ</w:t>
-      </w:r>
-      <w:proofErr w:type="spellEnd"/>
-      <w:r>
-        <w:t xml:space="preserve"> </w:t>
-      </w:r>
-      <w:proofErr w:type="spellStart"/>
-      <w:r>
-        <w:t>nhớ</w:t>
-      </w:r>
-      <w:proofErr w:type="spellEnd"/>
-      <w:r>
-        <w:t xml:space="preserve"> </w:t>
-      </w:r>
-      <w:proofErr w:type="spellStart"/>
-      <w:r>
-        <w:t>phụ</w:t>
-      </w:r>
-      <w:proofErr w:type="spellEnd"/>
-      <w:r>
-        <w:t xml:space="preserve"> </w:t>
+        <w:t xml:space="preserve">B2: Kết nối cơ sở dữ liệu </w:t>
       </w:r>
     </w:p>
     <w:p>
       <w:pPr>
+        <w:ind w:firstLine="567"/>
+      </w:pPr>
+      <w:r>
+        <w:t xml:space="preserve">B3: Đọc D3 từ bộ nhớ phụ </w:t>
+      </w:r>
+    </w:p>
+    <w:p>
+      <w:pPr>
         <w:ind w:firstLine="458"/>
       </w:pPr>
       <w:r>
-        <w:t xml:space="preserve">B4: </w:t>
-      </w:r>
-      <w:proofErr w:type="spellStart"/>
-      <w:r>
-        <w:t>Kiểm</w:t>
-      </w:r>
-      <w:proofErr w:type="spellEnd"/>
-      <w:r>
-        <w:t xml:space="preserve"> </w:t>
-      </w:r>
-      <w:proofErr w:type="spellStart"/>
-      <w:r>
-        <w:t>tra</w:t>
-      </w:r>
-      <w:proofErr w:type="spellEnd"/>
-      <w:r>
-        <w:t xml:space="preserve"> </w:t>
+        <w:t xml:space="preserve">B4: Kiểm tra </w:t>
       </w:r>
       <w:r>
         <w:rPr>
@@ -21653,47 +19049,7 @@
         <w:t>Phiếu rút tiền</w:t>
       </w:r>
       <w:r>
-        <w:t xml:space="preserve"> (D1) </w:t>
-      </w:r>
-      <w:proofErr w:type="spellStart"/>
-      <w:r>
-        <w:t>có</w:t>
-      </w:r>
-      <w:proofErr w:type="spellEnd"/>
-      <w:r>
-        <w:t xml:space="preserve"> </w:t>
-      </w:r>
-      <w:proofErr w:type="spellStart"/>
-      <w:r>
-        <w:t>thuộc</w:t>
-      </w:r>
-      <w:proofErr w:type="spellEnd"/>
-      <w:r>
-        <w:t xml:space="preserve"> </w:t>
-      </w:r>
-      <w:proofErr w:type="spellStart"/>
-      <w:r>
-        <w:t>danh</w:t>
-      </w:r>
-      <w:proofErr w:type="spellEnd"/>
-      <w:r>
-        <w:t xml:space="preserve"> </w:t>
-      </w:r>
-      <w:proofErr w:type="spellStart"/>
-      <w:r>
-        <w:t>sách</w:t>
-      </w:r>
-      <w:proofErr w:type="spellEnd"/>
-      <w:r>
-        <w:t xml:space="preserve"> </w:t>
-      </w:r>
-      <w:proofErr w:type="spellStart"/>
-      <w:r>
-        <w:t>các</w:t>
-      </w:r>
-      <w:proofErr w:type="spellEnd"/>
-      <w:r>
-        <w:t xml:space="preserve"> </w:t>
+        <w:t xml:space="preserve"> (D1) có thuộc danh sách các </w:t>
       </w:r>
       <w:r>
         <w:rPr>
@@ -21702,15 +19058,7 @@
         <w:t>Phiếu rút tiền</w:t>
       </w:r>
       <w:r>
-        <w:t xml:space="preserve"> (D3) hay </w:t>
-      </w:r>
-      <w:proofErr w:type="spellStart"/>
-      <w:r>
-        <w:t>không</w:t>
-      </w:r>
-      <w:proofErr w:type="spellEnd"/>
-      <w:r>
-        <w:t xml:space="preserve">? </w:t>
+        <w:t xml:space="preserve"> (D3) hay không? </w:t>
       </w:r>
     </w:p>
     <w:p>
@@ -21722,15 +19070,7 @@
         </w:rPr>
       </w:pPr>
       <w:r>
-        <w:t xml:space="preserve">B5: </w:t>
-      </w:r>
-      <w:proofErr w:type="spellStart"/>
-      <w:r>
-        <w:t>Tính</w:t>
-      </w:r>
-      <w:proofErr w:type="spellEnd"/>
-      <w:r>
-        <w:t xml:space="preserve"> </w:t>
+        <w:t xml:space="preserve">B5: Tính </w:t>
       </w:r>
       <w:r>
         <w:rPr>
@@ -21745,23 +19085,7 @@
         <w:ind w:left="458"/>
       </w:pPr>
       <w:r>
-        <w:t xml:space="preserve">B6: </w:t>
-      </w:r>
-      <w:proofErr w:type="spellStart"/>
-      <w:r>
-        <w:t>Kiểm</w:t>
-      </w:r>
-      <w:proofErr w:type="spellEnd"/>
-      <w:r>
-        <w:t xml:space="preserve"> </w:t>
-      </w:r>
-      <w:proofErr w:type="spellStart"/>
-      <w:r>
-        <w:t>tra</w:t>
-      </w:r>
-      <w:proofErr w:type="spellEnd"/>
-      <w:r>
-        <w:t xml:space="preserve"> </w:t>
+        <w:t xml:space="preserve">B6: Kiểm tra </w:t>
       </w:r>
       <w:r>
         <w:rPr>
@@ -21769,45 +19093,8 @@
         </w:rPr>
         <w:t xml:space="preserve">Số tiền </w:t>
       </w:r>
-      <w:proofErr w:type="spellStart"/>
       <w:r>
-        <w:t>hiện</w:t>
-      </w:r>
-      <w:proofErr w:type="spellEnd"/>
-      <w:r>
-        <w:t xml:space="preserve"> </w:t>
-      </w:r>
-      <w:proofErr w:type="spellStart"/>
-      <w:r>
-        <w:t>tại</w:t>
-      </w:r>
-      <w:proofErr w:type="spellEnd"/>
-      <w:r>
-        <w:t xml:space="preserve"> &gt;= </w:t>
-      </w:r>
-      <w:proofErr w:type="spellStart"/>
-      <w:r>
-        <w:t>Số</w:t>
-      </w:r>
-      <w:proofErr w:type="spellEnd"/>
-      <w:r>
-        <w:t xml:space="preserve"> </w:t>
-      </w:r>
-      <w:proofErr w:type="spellStart"/>
-      <w:r>
-        <w:t>tiền</w:t>
-      </w:r>
-      <w:proofErr w:type="spellEnd"/>
-      <w:r>
-        <w:t xml:space="preserve"> </w:t>
-      </w:r>
-      <w:proofErr w:type="spellStart"/>
-      <w:r>
-        <w:t>rút</w:t>
-      </w:r>
-      <w:proofErr w:type="spellEnd"/>
-      <w:r>
-        <w:t>?</w:t>
+        <w:t>hiện tại &gt;= Số tiền rút?</w:t>
       </w:r>
     </w:p>
     <w:p>
@@ -21815,87 +19102,7 @@
         <w:ind w:firstLine="458"/>
       </w:pPr>
       <w:r>
-        <w:t xml:space="preserve">B7: </w:t>
-      </w:r>
-      <w:proofErr w:type="spellStart"/>
-      <w:r>
-        <w:t>Nếu</w:t>
-      </w:r>
-      <w:proofErr w:type="spellEnd"/>
-      <w:r>
-        <w:t xml:space="preserve"> </w:t>
-      </w:r>
-      <w:proofErr w:type="spellStart"/>
-      <w:r>
-        <w:t>không</w:t>
-      </w:r>
-      <w:proofErr w:type="spellEnd"/>
-      <w:r>
-        <w:t xml:space="preserve"> </w:t>
-      </w:r>
-      <w:proofErr w:type="spellStart"/>
-      <w:r>
-        <w:t>thỏa</w:t>
-      </w:r>
-      <w:proofErr w:type="spellEnd"/>
-      <w:r>
-        <w:t xml:space="preserve"> </w:t>
-      </w:r>
-      <w:proofErr w:type="spellStart"/>
-      <w:r>
-        <w:t>một</w:t>
-      </w:r>
-      <w:proofErr w:type="spellEnd"/>
-      <w:r>
-        <w:t xml:space="preserve"> </w:t>
-      </w:r>
-      <w:proofErr w:type="spellStart"/>
-      <w:r>
-        <w:t>trong</w:t>
-      </w:r>
-      <w:proofErr w:type="spellEnd"/>
-      <w:r>
-        <w:t xml:space="preserve"> </w:t>
-      </w:r>
-      <w:proofErr w:type="spellStart"/>
-      <w:r>
-        <w:t>các</w:t>
-      </w:r>
-      <w:proofErr w:type="spellEnd"/>
-      <w:r>
-        <w:t xml:space="preserve"> </w:t>
-      </w:r>
-      <w:proofErr w:type="spellStart"/>
-      <w:r>
-        <w:t>điều</w:t>
-      </w:r>
-      <w:proofErr w:type="spellEnd"/>
-      <w:r>
-        <w:t xml:space="preserve"> </w:t>
-      </w:r>
-      <w:proofErr w:type="spellStart"/>
-      <w:r>
-        <w:t>kiện</w:t>
-      </w:r>
-      <w:proofErr w:type="spellEnd"/>
-      <w:r>
-        <w:t xml:space="preserve"> </w:t>
-      </w:r>
-      <w:proofErr w:type="spellStart"/>
-      <w:r>
-        <w:t>trên</w:t>
-      </w:r>
-      <w:proofErr w:type="spellEnd"/>
-      <w:r>
-        <w:t xml:space="preserve"> </w:t>
-      </w:r>
-      <w:proofErr w:type="spellStart"/>
-      <w:r>
-        <w:t>thì</w:t>
-      </w:r>
-      <w:proofErr w:type="spellEnd"/>
-      <w:r>
-        <w:t xml:space="preserve"> -&gt; B11 </w:t>
+        <w:t xml:space="preserve">B7: Nếu không thỏa một trong các điều kiện trên thì -&gt; B11 </w:t>
       </w:r>
     </w:p>
     <w:p>
@@ -21907,15 +19114,7 @@
         </w:rPr>
       </w:pPr>
       <w:r>
-        <w:t xml:space="preserve">B8: </w:t>
-      </w:r>
-      <w:proofErr w:type="spellStart"/>
-      <w:r>
-        <w:t>Tính</w:t>
-      </w:r>
-      <w:proofErr w:type="spellEnd"/>
-      <w:r>
-        <w:t xml:space="preserve"> </w:t>
+        <w:t xml:space="preserve">B8: Tính </w:t>
       </w:r>
       <w:r>
         <w:rPr>
@@ -21929,47 +19128,7 @@
         <w:ind w:firstLine="458"/>
       </w:pPr>
       <w:r>
-        <w:t xml:space="preserve">B9: </w:t>
-      </w:r>
-      <w:proofErr w:type="spellStart"/>
-      <w:r>
-        <w:t>Lưu</w:t>
-      </w:r>
-      <w:proofErr w:type="spellEnd"/>
-      <w:r>
-        <w:t xml:space="preserve"> D4 </w:t>
-      </w:r>
-      <w:proofErr w:type="spellStart"/>
-      <w:r>
-        <w:t>xuống</w:t>
-      </w:r>
-      <w:proofErr w:type="spellEnd"/>
-      <w:r>
-        <w:t xml:space="preserve"> </w:t>
-      </w:r>
-      <w:proofErr w:type="spellStart"/>
-      <w:r>
-        <w:t>bộ</w:t>
-      </w:r>
-      <w:proofErr w:type="spellEnd"/>
-      <w:r>
-        <w:t xml:space="preserve"> </w:t>
-      </w:r>
-      <w:proofErr w:type="spellStart"/>
-      <w:r>
-        <w:t>nhớ</w:t>
-      </w:r>
-      <w:proofErr w:type="spellEnd"/>
-      <w:r>
-        <w:t xml:space="preserve"> </w:t>
-      </w:r>
-      <w:proofErr w:type="spellStart"/>
-      <w:r>
-        <w:t>phụ</w:t>
-      </w:r>
-      <w:proofErr w:type="spellEnd"/>
-      <w:r>
-        <w:t xml:space="preserve"> </w:t>
+        <w:t xml:space="preserve">B9: Lưu D4 xuống bộ nhớ phụ </w:t>
       </w:r>
     </w:p>
     <w:p>
@@ -21977,23 +19136,7 @@
         <w:ind w:firstLine="458"/>
       </w:pPr>
       <w:r>
-        <w:t xml:space="preserve">B10: </w:t>
-      </w:r>
-      <w:proofErr w:type="spellStart"/>
-      <w:r>
-        <w:t>Xuất</w:t>
-      </w:r>
-      <w:proofErr w:type="spellEnd"/>
-      <w:r>
-        <w:t xml:space="preserve"> D5 ra </w:t>
-      </w:r>
-      <w:proofErr w:type="spellStart"/>
-      <w:r>
-        <w:t>máy</w:t>
-      </w:r>
-      <w:proofErr w:type="spellEnd"/>
-      <w:r>
-        <w:t xml:space="preserve"> in </w:t>
+        <w:t xml:space="preserve">B10: Xuất D5 ra máy in </w:t>
       </w:r>
     </w:p>
     <w:p>
@@ -22001,63 +19144,7 @@
         <w:ind w:firstLine="458"/>
       </w:pPr>
       <w:r>
-        <w:t xml:space="preserve">B11: </w:t>
-      </w:r>
-      <w:proofErr w:type="spellStart"/>
-      <w:r>
-        <w:t>Đóng</w:t>
-      </w:r>
-      <w:proofErr w:type="spellEnd"/>
-      <w:r>
-        <w:t xml:space="preserve"> </w:t>
-      </w:r>
-      <w:proofErr w:type="spellStart"/>
-      <w:r>
-        <w:t>kết</w:t>
-      </w:r>
-      <w:proofErr w:type="spellEnd"/>
-      <w:r>
-        <w:t xml:space="preserve"> </w:t>
-      </w:r>
-      <w:proofErr w:type="spellStart"/>
-      <w:r>
-        <w:t>nối</w:t>
-      </w:r>
-      <w:proofErr w:type="spellEnd"/>
-      <w:r>
-        <w:t xml:space="preserve"> </w:t>
-      </w:r>
-      <w:proofErr w:type="spellStart"/>
-      <w:r>
-        <w:t>cơ</w:t>
-      </w:r>
-      <w:proofErr w:type="spellEnd"/>
-      <w:r>
-        <w:t xml:space="preserve"> </w:t>
-      </w:r>
-      <w:proofErr w:type="spellStart"/>
-      <w:r>
-        <w:t>sở</w:t>
-      </w:r>
-      <w:proofErr w:type="spellEnd"/>
-      <w:r>
-        <w:t xml:space="preserve"> </w:t>
-      </w:r>
-      <w:proofErr w:type="spellStart"/>
-      <w:r>
-        <w:t>dữ</w:t>
-      </w:r>
-      <w:proofErr w:type="spellEnd"/>
-      <w:r>
-        <w:t xml:space="preserve"> </w:t>
-      </w:r>
-      <w:proofErr w:type="spellStart"/>
-      <w:r>
-        <w:t>liệu</w:t>
-      </w:r>
-      <w:proofErr w:type="spellEnd"/>
-      <w:r>
-        <w:t xml:space="preserve"> </w:t>
+        <w:t xml:space="preserve">B11: Đóng kết nối cơ sở dữ liệu </w:t>
       </w:r>
     </w:p>
     <w:p>
@@ -22071,21 +19158,8 @@
         </w:rPr>
       </w:pPr>
       <w:r>
-        <w:t xml:space="preserve">B12: </w:t>
+        <w:t>B12: Kết thúc</w:t>
       </w:r>
-      <w:proofErr w:type="spellStart"/>
-      <w:r>
-        <w:t>Kết</w:t>
-      </w:r>
-      <w:proofErr w:type="spellEnd"/>
-      <w:r>
-        <w:t xml:space="preserve"> </w:t>
-      </w:r>
-      <w:proofErr w:type="spellStart"/>
-      <w:r>
-        <w:t>thúc</w:t>
-      </w:r>
-      <w:proofErr w:type="spellEnd"/>
     </w:p>
     <w:p>
       <w:pPr>
@@ -22094,14 +19168,14 @@
           <w:lang w:val="vi-VN"/>
         </w:rPr>
       </w:pPr>
-      <w:bookmarkStart w:id="25" w:name="_Toc69913421"/>
+      <w:bookmarkStart w:id="26" w:name="_Toc69913421"/>
       <w:r>
         <w:rPr>
           <w:lang w:val="vi-VN"/>
         </w:rPr>
         <w:t>Ghi chú</w:t>
       </w:r>
-      <w:bookmarkEnd w:id="25"/>
+      <w:bookmarkEnd w:id="26"/>
     </w:p>
     <w:p>
       <w:pPr>
@@ -22133,7 +19207,7 @@
           <w:lang w:val="vi-VN"/>
         </w:rPr>
       </w:pPr>
-      <w:bookmarkStart w:id="26" w:name="_Toc69913422"/>
+      <w:bookmarkStart w:id="27" w:name="_Toc69913422"/>
       <w:r>
         <w:rPr>
           <w:sz w:val="26"/>
@@ -22142,7 +19216,7 @@
         <w:lastRenderedPageBreak/>
         <w:t>Chức năng tra cứu sổ</w:t>
       </w:r>
-      <w:bookmarkEnd w:id="26"/>
+      <w:bookmarkEnd w:id="27"/>
     </w:p>
     <w:p>
       <w:pPr>
@@ -22151,14 +19225,14 @@
           <w:lang w:val="vi-VN"/>
         </w:rPr>
       </w:pPr>
-      <w:bookmarkStart w:id="27" w:name="_Toc69913423"/>
+      <w:bookmarkStart w:id="28" w:name="_Toc69913423"/>
       <w:r>
         <w:rPr>
           <w:lang w:val="vi-VN"/>
         </w:rPr>
         <w:t>Thông tin chung chức năng</w:t>
       </w:r>
-      <w:bookmarkEnd w:id="27"/>
+      <w:bookmarkEnd w:id="28"/>
     </w:p>
     <w:tbl>
       <w:tblPr>
@@ -22210,7 +19284,6 @@
                 <w:szCs w:val="24"/>
               </w:rPr>
             </w:pPr>
-            <w:proofErr w:type="spellStart"/>
             <w:r>
               <w:rPr>
                 <w:b/>
@@ -22218,49 +19291,8 @@
                 <w:sz w:val="24"/>
                 <w:szCs w:val="24"/>
               </w:rPr>
-              <w:t>Tên</w:t>
-            </w:r>
-            <w:proofErr w:type="spellEnd"/>
-            <w:r>
-              <w:rPr>
-                <w:b/>
-                <w:color w:val="000000"/>
-                <w:sz w:val="24"/>
-                <w:szCs w:val="24"/>
-              </w:rPr>
-              <w:t xml:space="preserve"> </w:t>
-            </w:r>
-            <w:proofErr w:type="spellStart"/>
-            <w:r>
-              <w:rPr>
-                <w:b/>
-                <w:color w:val="000000"/>
-                <w:sz w:val="24"/>
-                <w:szCs w:val="24"/>
-              </w:rPr>
-              <w:t>chức</w:t>
-            </w:r>
-            <w:proofErr w:type="spellEnd"/>
-            <w:r>
-              <w:rPr>
-                <w:b/>
-                <w:color w:val="000000"/>
-                <w:sz w:val="24"/>
-                <w:szCs w:val="24"/>
-              </w:rPr>
-              <w:t xml:space="preserve"> </w:t>
-            </w:r>
-            <w:proofErr w:type="spellStart"/>
-            <w:r>
-              <w:rPr>
-                <w:b/>
-                <w:color w:val="000000"/>
-                <w:sz w:val="24"/>
-                <w:szCs w:val="24"/>
-              </w:rPr>
-              <w:t>năng</w:t>
-            </w:r>
-            <w:proofErr w:type="spellEnd"/>
+              <w:t>Tên chức năng</w:t>
+            </w:r>
           </w:p>
         </w:tc>
         <w:tc>
@@ -22287,27 +19319,9 @@
                 <w:szCs w:val="24"/>
               </w:rPr>
             </w:pPr>
-            <w:proofErr w:type="spellStart"/>
-            <w:r>
-              <w:t>Tra</w:t>
-            </w:r>
-            <w:proofErr w:type="spellEnd"/>
-            <w:r>
-              <w:t xml:space="preserve"> </w:t>
-            </w:r>
-            <w:proofErr w:type="spellStart"/>
-            <w:r>
-              <w:t>cứu</w:t>
-            </w:r>
-            <w:proofErr w:type="spellEnd"/>
-            <w:r>
-              <w:t xml:space="preserve"> </w:t>
-            </w:r>
-            <w:proofErr w:type="spellStart"/>
-            <w:r>
-              <w:t>sổ</w:t>
-            </w:r>
-            <w:proofErr w:type="spellEnd"/>
+            <w:r>
+              <w:t>Tra cứu sổ</w:t>
+            </w:r>
           </w:p>
         </w:tc>
       </w:tr>
@@ -22343,7 +19357,6 @@
                 <w:szCs w:val="24"/>
               </w:rPr>
             </w:pPr>
-            <w:proofErr w:type="spellStart"/>
             <w:r>
               <w:rPr>
                 <w:b/>
@@ -22351,29 +19364,8 @@
                 <w:sz w:val="24"/>
                 <w:szCs w:val="24"/>
               </w:rPr>
-              <w:t>Mô</w:t>
-            </w:r>
-            <w:proofErr w:type="spellEnd"/>
-            <w:r>
-              <w:rPr>
-                <w:b/>
-                <w:color w:val="000000"/>
-                <w:sz w:val="24"/>
-                <w:szCs w:val="24"/>
-              </w:rPr>
-              <w:t xml:space="preserve"> </w:t>
-            </w:r>
-            <w:proofErr w:type="spellStart"/>
-            <w:r>
-              <w:rPr>
-                <w:b/>
-                <w:color w:val="000000"/>
-                <w:sz w:val="24"/>
-                <w:szCs w:val="24"/>
-              </w:rPr>
-              <w:t>tả</w:t>
-            </w:r>
-            <w:proofErr w:type="spellEnd"/>
+              <w:t>Mô tả</w:t>
+            </w:r>
           </w:p>
         </w:tc>
         <w:tc>
@@ -22447,7 +19439,6 @@
                 <w:szCs w:val="24"/>
               </w:rPr>
             </w:pPr>
-            <w:proofErr w:type="spellStart"/>
             <w:r>
               <w:rPr>
                 <w:b/>
@@ -22455,29 +19446,8 @@
                 <w:sz w:val="24"/>
                 <w:szCs w:val="24"/>
               </w:rPr>
-              <w:t>Tác</w:t>
-            </w:r>
-            <w:proofErr w:type="spellEnd"/>
-            <w:r>
-              <w:rPr>
-                <w:b/>
-                <w:color w:val="000000"/>
-                <w:sz w:val="24"/>
-                <w:szCs w:val="24"/>
-              </w:rPr>
-              <w:t xml:space="preserve"> </w:t>
-            </w:r>
-            <w:proofErr w:type="spellStart"/>
-            <w:r>
-              <w:rPr>
-                <w:b/>
-                <w:color w:val="000000"/>
-                <w:sz w:val="24"/>
-                <w:szCs w:val="24"/>
-              </w:rPr>
-              <w:t>nhân</w:t>
-            </w:r>
-            <w:proofErr w:type="spellEnd"/>
+              <w:t>Tác nhân</w:t>
+            </w:r>
           </w:p>
         </w:tc>
         <w:tc>
@@ -22506,149 +19476,13 @@
                 <w:szCs w:val="24"/>
               </w:rPr>
             </w:pPr>
-            <w:proofErr w:type="spellStart"/>
             <w:r>
               <w:rPr>
                 <w:color w:val="000000"/>
                 <w:sz w:val="24"/>
                 <w:szCs w:val="24"/>
               </w:rPr>
-              <w:t>Nhân</w:t>
-            </w:r>
-            <w:proofErr w:type="spellEnd"/>
-            <w:r>
-              <w:rPr>
-                <w:color w:val="000000"/>
-                <w:sz w:val="24"/>
-                <w:szCs w:val="24"/>
-              </w:rPr>
-              <w:t xml:space="preserve"> </w:t>
-            </w:r>
-            <w:proofErr w:type="spellStart"/>
-            <w:r>
-              <w:rPr>
-                <w:color w:val="000000"/>
-                <w:sz w:val="24"/>
-                <w:szCs w:val="24"/>
-              </w:rPr>
-              <w:t>viên</w:t>
-            </w:r>
-            <w:proofErr w:type="spellEnd"/>
-            <w:r>
-              <w:rPr>
-                <w:color w:val="000000"/>
-                <w:sz w:val="24"/>
-                <w:szCs w:val="24"/>
-              </w:rPr>
-              <w:t xml:space="preserve"> </w:t>
-            </w:r>
-            <w:proofErr w:type="spellStart"/>
-            <w:r>
-              <w:rPr>
-                <w:color w:val="000000"/>
-                <w:sz w:val="24"/>
-                <w:szCs w:val="24"/>
-              </w:rPr>
-              <w:t>tiếp</w:t>
-            </w:r>
-            <w:proofErr w:type="spellEnd"/>
-            <w:r>
-              <w:rPr>
-                <w:color w:val="000000"/>
-                <w:sz w:val="24"/>
-                <w:szCs w:val="24"/>
-              </w:rPr>
-              <w:t xml:space="preserve"> </w:t>
-            </w:r>
-            <w:proofErr w:type="spellStart"/>
-            <w:r>
-              <w:rPr>
-                <w:color w:val="000000"/>
-                <w:sz w:val="24"/>
-                <w:szCs w:val="24"/>
-              </w:rPr>
-              <w:t>nhận</w:t>
-            </w:r>
-            <w:proofErr w:type="spellEnd"/>
-            <w:r>
-              <w:rPr>
-                <w:color w:val="000000"/>
-                <w:sz w:val="24"/>
-                <w:szCs w:val="24"/>
-              </w:rPr>
-              <w:t xml:space="preserve"> (</w:t>
-            </w:r>
-            <w:proofErr w:type="spellStart"/>
-            <w:r>
-              <w:rPr>
-                <w:color w:val="000000"/>
-                <w:sz w:val="24"/>
-                <w:szCs w:val="24"/>
-              </w:rPr>
-              <w:t>Nhân</w:t>
-            </w:r>
-            <w:proofErr w:type="spellEnd"/>
-            <w:r>
-              <w:rPr>
-                <w:color w:val="000000"/>
-                <w:sz w:val="24"/>
-                <w:szCs w:val="24"/>
-              </w:rPr>
-              <w:t xml:space="preserve"> </w:t>
-            </w:r>
-            <w:proofErr w:type="spellStart"/>
-            <w:r>
-              <w:rPr>
-                <w:color w:val="000000"/>
-                <w:sz w:val="24"/>
-                <w:szCs w:val="24"/>
-              </w:rPr>
-              <w:t>viên</w:t>
-            </w:r>
-            <w:proofErr w:type="spellEnd"/>
-            <w:r>
-              <w:rPr>
-                <w:color w:val="000000"/>
-                <w:sz w:val="24"/>
-                <w:szCs w:val="24"/>
-              </w:rPr>
-              <w:t xml:space="preserve"> </w:t>
-            </w:r>
-            <w:proofErr w:type="spellStart"/>
-            <w:r>
-              <w:rPr>
-                <w:color w:val="000000"/>
-                <w:sz w:val="24"/>
-                <w:szCs w:val="24"/>
-              </w:rPr>
-              <w:t>ngân</w:t>
-            </w:r>
-            <w:proofErr w:type="spellEnd"/>
-            <w:r>
-              <w:rPr>
-                <w:color w:val="000000"/>
-                <w:sz w:val="24"/>
-                <w:szCs w:val="24"/>
-              </w:rPr>
-              <w:t xml:space="preserve"> </w:t>
-            </w:r>
-            <w:proofErr w:type="spellStart"/>
-            <w:r>
-              <w:rPr>
-                <w:color w:val="000000"/>
-                <w:sz w:val="24"/>
-                <w:szCs w:val="24"/>
-              </w:rPr>
-              <w:t>hàng</w:t>
-            </w:r>
-            <w:proofErr w:type="spellEnd"/>
-            <w:r>
-              <w:rPr>
-                <w:color w:val="000000"/>
-                <w:sz w:val="24"/>
-                <w:szCs w:val="24"/>
-              </w:rPr>
-              <w:t>)</w:t>
+              <w:t>Nhân viên tiếp nhận (Nhân viên ngân hàng)</w:t>
             </w:r>
           </w:p>
         </w:tc>
@@ -22702,7 +19536,6 @@
                 <w:szCs w:val="24"/>
               </w:rPr>
             </w:pPr>
-            <w:proofErr w:type="spellStart"/>
             <w:r>
               <w:rPr>
                 <w:b/>
@@ -22710,49 +19543,8 @@
                 <w:sz w:val="24"/>
                 <w:szCs w:val="24"/>
               </w:rPr>
-              <w:t>Điều</w:t>
-            </w:r>
-            <w:proofErr w:type="spellEnd"/>
-            <w:r>
-              <w:rPr>
-                <w:b/>
-                <w:color w:val="000000"/>
-                <w:sz w:val="24"/>
-                <w:szCs w:val="24"/>
-              </w:rPr>
-              <w:t xml:space="preserve"> </w:t>
-            </w:r>
-            <w:proofErr w:type="spellStart"/>
-            <w:r>
-              <w:rPr>
-                <w:b/>
-                <w:color w:val="000000"/>
-                <w:sz w:val="24"/>
-                <w:szCs w:val="24"/>
-              </w:rPr>
-              <w:t>kiện</w:t>
-            </w:r>
-            <w:proofErr w:type="spellEnd"/>
-            <w:r>
-              <w:rPr>
-                <w:b/>
-                <w:color w:val="000000"/>
-                <w:sz w:val="24"/>
-                <w:szCs w:val="24"/>
-              </w:rPr>
-              <w:t xml:space="preserve"> </w:t>
-            </w:r>
-            <w:proofErr w:type="spellStart"/>
-            <w:r>
-              <w:rPr>
-                <w:b/>
-                <w:color w:val="000000"/>
-                <w:sz w:val="24"/>
-                <w:szCs w:val="24"/>
-              </w:rPr>
-              <w:t>trước</w:t>
-            </w:r>
-            <w:proofErr w:type="spellEnd"/>
+              <w:t>Điều kiện trước</w:t>
+            </w:r>
           </w:p>
         </w:tc>
         <w:tc>
@@ -22786,385 +19578,7 @@
                 <w:sz w:val="24"/>
                 <w:szCs w:val="24"/>
               </w:rPr>
-              <w:t xml:space="preserve">  </w:t>
-            </w:r>
-            <w:proofErr w:type="spellStart"/>
-            <w:r>
-              <w:rPr>
-                <w:color w:val="000000"/>
-                <w:sz w:val="24"/>
-                <w:szCs w:val="24"/>
-              </w:rPr>
-              <w:t>Người</w:t>
-            </w:r>
-            <w:proofErr w:type="spellEnd"/>
-            <w:r>
-              <w:rPr>
-                <w:color w:val="000000"/>
-                <w:sz w:val="24"/>
-                <w:szCs w:val="24"/>
-              </w:rPr>
-              <w:t xml:space="preserve"> </w:t>
-            </w:r>
-            <w:proofErr w:type="spellStart"/>
-            <w:r>
-              <w:rPr>
-                <w:color w:val="000000"/>
-                <w:sz w:val="24"/>
-                <w:szCs w:val="24"/>
-              </w:rPr>
-              <w:t>dùng</w:t>
-            </w:r>
-            <w:proofErr w:type="spellEnd"/>
-            <w:r>
-              <w:rPr>
-                <w:color w:val="000000"/>
-                <w:sz w:val="24"/>
-                <w:szCs w:val="24"/>
-              </w:rPr>
-              <w:t xml:space="preserve"> </w:t>
-            </w:r>
-            <w:proofErr w:type="spellStart"/>
-            <w:r>
-              <w:rPr>
-                <w:color w:val="000000"/>
-                <w:sz w:val="24"/>
-                <w:szCs w:val="24"/>
-              </w:rPr>
-              <w:t>phải</w:t>
-            </w:r>
-            <w:proofErr w:type="spellEnd"/>
-            <w:r>
-              <w:rPr>
-                <w:color w:val="000000"/>
-                <w:sz w:val="24"/>
-                <w:szCs w:val="24"/>
-              </w:rPr>
-              <w:t xml:space="preserve"> </w:t>
-            </w:r>
-            <w:proofErr w:type="spellStart"/>
-            <w:r>
-              <w:rPr>
-                <w:color w:val="000000"/>
-                <w:sz w:val="24"/>
-                <w:szCs w:val="24"/>
-              </w:rPr>
-              <w:t>đăng</w:t>
-            </w:r>
-            <w:proofErr w:type="spellEnd"/>
-            <w:r>
-              <w:rPr>
-                <w:color w:val="000000"/>
-                <w:sz w:val="24"/>
-                <w:szCs w:val="24"/>
-              </w:rPr>
-              <w:t xml:space="preserve"> </w:t>
-            </w:r>
-            <w:proofErr w:type="spellStart"/>
-            <w:r>
-              <w:rPr>
-                <w:color w:val="000000"/>
-                <w:sz w:val="24"/>
-                <w:szCs w:val="24"/>
-              </w:rPr>
-              <w:t>nhập</w:t>
-            </w:r>
-            <w:proofErr w:type="spellEnd"/>
-            <w:r>
-              <w:rPr>
-                <w:color w:val="000000"/>
-                <w:sz w:val="24"/>
-                <w:szCs w:val="24"/>
-              </w:rPr>
-              <w:t xml:space="preserve"> </w:t>
-            </w:r>
-            <w:proofErr w:type="spellStart"/>
-            <w:r>
-              <w:rPr>
-                <w:color w:val="000000"/>
-                <w:sz w:val="24"/>
-                <w:szCs w:val="24"/>
-              </w:rPr>
-              <w:t>thành</w:t>
-            </w:r>
-            <w:proofErr w:type="spellEnd"/>
-            <w:r>
-              <w:rPr>
-                <w:color w:val="000000"/>
-                <w:sz w:val="24"/>
-                <w:szCs w:val="24"/>
-              </w:rPr>
-              <w:t xml:space="preserve"> </w:t>
-            </w:r>
-            <w:proofErr w:type="spellStart"/>
-            <w:r>
-              <w:rPr>
-                <w:color w:val="000000"/>
-                <w:sz w:val="24"/>
-                <w:szCs w:val="24"/>
-              </w:rPr>
-              <w:t>công</w:t>
-            </w:r>
-            <w:proofErr w:type="spellEnd"/>
-            <w:r>
-              <w:rPr>
-                <w:color w:val="000000"/>
-                <w:sz w:val="24"/>
-                <w:szCs w:val="24"/>
-              </w:rPr>
-              <w:t xml:space="preserve"> </w:t>
-            </w:r>
-            <w:proofErr w:type="spellStart"/>
-            <w:r>
-              <w:rPr>
-                <w:color w:val="000000"/>
-                <w:sz w:val="24"/>
-                <w:szCs w:val="24"/>
-              </w:rPr>
-              <w:t>tài</w:t>
-            </w:r>
-            <w:proofErr w:type="spellEnd"/>
-            <w:r>
-              <w:rPr>
-                <w:color w:val="000000"/>
-                <w:sz w:val="24"/>
-                <w:szCs w:val="24"/>
-              </w:rPr>
-              <w:t xml:space="preserve"> </w:t>
-            </w:r>
-            <w:proofErr w:type="spellStart"/>
-            <w:r>
-              <w:rPr>
-                <w:color w:val="000000"/>
-                <w:sz w:val="24"/>
-                <w:szCs w:val="24"/>
-              </w:rPr>
-              <w:t>khoảng</w:t>
-            </w:r>
-            <w:proofErr w:type="spellEnd"/>
-            <w:r>
-              <w:rPr>
-                <w:color w:val="000000"/>
-                <w:sz w:val="24"/>
-                <w:szCs w:val="24"/>
-              </w:rPr>
-              <w:t xml:space="preserve"> </w:t>
-            </w:r>
-            <w:proofErr w:type="spellStart"/>
-            <w:r>
-              <w:rPr>
-                <w:color w:val="000000"/>
-                <w:sz w:val="24"/>
-                <w:szCs w:val="24"/>
-              </w:rPr>
-              <w:t>ngân</w:t>
-            </w:r>
-            <w:proofErr w:type="spellEnd"/>
-            <w:r>
-              <w:rPr>
-                <w:color w:val="000000"/>
-                <w:sz w:val="24"/>
-                <w:szCs w:val="24"/>
-              </w:rPr>
-              <w:t xml:space="preserve"> </w:t>
-            </w:r>
-            <w:proofErr w:type="spellStart"/>
-            <w:r>
-              <w:rPr>
-                <w:color w:val="000000"/>
-                <w:sz w:val="24"/>
-                <w:szCs w:val="24"/>
-              </w:rPr>
-              <w:t>hàng</w:t>
-            </w:r>
-            <w:proofErr w:type="spellEnd"/>
-            <w:r>
-              <w:rPr>
-                <w:color w:val="000000"/>
-                <w:sz w:val="24"/>
-                <w:szCs w:val="24"/>
-              </w:rPr>
-              <w:t xml:space="preserve"> (</w:t>
-            </w:r>
-            <w:proofErr w:type="spellStart"/>
-            <w:r>
-              <w:rPr>
-                <w:color w:val="000000"/>
-                <w:sz w:val="24"/>
-                <w:szCs w:val="24"/>
-              </w:rPr>
-              <w:t>Kiểm</w:t>
-            </w:r>
-            <w:proofErr w:type="spellEnd"/>
-            <w:r>
-              <w:rPr>
-                <w:color w:val="000000"/>
-                <w:sz w:val="24"/>
-                <w:szCs w:val="24"/>
-              </w:rPr>
-              <w:t xml:space="preserve"> </w:t>
-            </w:r>
-            <w:proofErr w:type="spellStart"/>
-            <w:r>
-              <w:rPr>
-                <w:color w:val="000000"/>
-                <w:sz w:val="24"/>
-                <w:szCs w:val="24"/>
-              </w:rPr>
-              <w:t>tra</w:t>
-            </w:r>
-            <w:proofErr w:type="spellEnd"/>
-            <w:r>
-              <w:rPr>
-                <w:color w:val="000000"/>
-                <w:sz w:val="24"/>
-                <w:szCs w:val="24"/>
-              </w:rPr>
-              <w:t xml:space="preserve"> </w:t>
-            </w:r>
-            <w:proofErr w:type="spellStart"/>
-            <w:r>
-              <w:rPr>
-                <w:color w:val="000000"/>
-                <w:sz w:val="24"/>
-                <w:szCs w:val="24"/>
-              </w:rPr>
-              <w:t>thông</w:t>
-            </w:r>
-            <w:proofErr w:type="spellEnd"/>
-            <w:r>
-              <w:rPr>
-                <w:color w:val="000000"/>
-                <w:sz w:val="24"/>
-                <w:szCs w:val="24"/>
-              </w:rPr>
-              <w:t xml:space="preserve"> tin </w:t>
-            </w:r>
-            <w:proofErr w:type="spellStart"/>
-            <w:r>
-              <w:rPr>
-                <w:color w:val="000000"/>
-                <w:sz w:val="24"/>
-                <w:szCs w:val="24"/>
-              </w:rPr>
-              <w:t>khách</w:t>
-            </w:r>
-            <w:proofErr w:type="spellEnd"/>
-            <w:r>
-              <w:rPr>
-                <w:color w:val="000000"/>
-                <w:sz w:val="24"/>
-                <w:szCs w:val="24"/>
-              </w:rPr>
-              <w:t xml:space="preserve"> </w:t>
-            </w:r>
-            <w:proofErr w:type="spellStart"/>
-            <w:r>
-              <w:rPr>
-                <w:color w:val="000000"/>
-                <w:sz w:val="24"/>
-                <w:szCs w:val="24"/>
-              </w:rPr>
-              <w:t>hàng</w:t>
-            </w:r>
-            <w:proofErr w:type="spellEnd"/>
-            <w:r>
-              <w:rPr>
-                <w:color w:val="000000"/>
-                <w:sz w:val="24"/>
-                <w:szCs w:val="24"/>
-              </w:rPr>
-              <w:t xml:space="preserve"> </w:t>
-            </w:r>
-            <w:proofErr w:type="spellStart"/>
-            <w:r>
-              <w:rPr>
-                <w:color w:val="000000"/>
-                <w:sz w:val="24"/>
-                <w:szCs w:val="24"/>
-              </w:rPr>
-              <w:t>có</w:t>
-            </w:r>
-            <w:proofErr w:type="spellEnd"/>
-            <w:r>
-              <w:rPr>
-                <w:color w:val="000000"/>
-                <w:sz w:val="24"/>
-                <w:szCs w:val="24"/>
-              </w:rPr>
-              <w:t xml:space="preserve"> </w:t>
-            </w:r>
-            <w:proofErr w:type="spellStart"/>
-            <w:r>
-              <w:rPr>
-                <w:color w:val="000000"/>
-                <w:sz w:val="24"/>
-                <w:szCs w:val="24"/>
-              </w:rPr>
-              <w:t>trong</w:t>
-            </w:r>
-            <w:proofErr w:type="spellEnd"/>
-            <w:r>
-              <w:rPr>
-                <w:color w:val="000000"/>
-                <w:sz w:val="24"/>
-                <w:szCs w:val="24"/>
-              </w:rPr>
-              <w:t xml:space="preserve"> </w:t>
-            </w:r>
-            <w:proofErr w:type="spellStart"/>
-            <w:r>
-              <w:rPr>
-                <w:color w:val="000000"/>
-                <w:sz w:val="24"/>
-                <w:szCs w:val="24"/>
-              </w:rPr>
-              <w:t>hệ</w:t>
-            </w:r>
-            <w:proofErr w:type="spellEnd"/>
-            <w:r>
-              <w:rPr>
-                <w:color w:val="000000"/>
-                <w:sz w:val="24"/>
-                <w:szCs w:val="24"/>
-              </w:rPr>
-              <w:t xml:space="preserve"> </w:t>
-            </w:r>
-            <w:proofErr w:type="spellStart"/>
-            <w:r>
-              <w:rPr>
-                <w:color w:val="000000"/>
-                <w:sz w:val="24"/>
-                <w:szCs w:val="24"/>
-              </w:rPr>
-              <w:t>thống</w:t>
-            </w:r>
-            <w:proofErr w:type="spellEnd"/>
-            <w:r>
-              <w:rPr>
-                <w:color w:val="000000"/>
-                <w:sz w:val="24"/>
-                <w:szCs w:val="24"/>
-              </w:rPr>
-              <w:t xml:space="preserve"> hay </w:t>
-            </w:r>
-            <w:proofErr w:type="spellStart"/>
-            <w:r>
-              <w:rPr>
-                <w:color w:val="000000"/>
-                <w:sz w:val="24"/>
-                <w:szCs w:val="24"/>
-              </w:rPr>
-              <w:t>không</w:t>
-            </w:r>
-            <w:proofErr w:type="spellEnd"/>
-            <w:r>
-              <w:rPr>
-                <w:color w:val="000000"/>
-                <w:sz w:val="24"/>
-                <w:szCs w:val="24"/>
-              </w:rPr>
-              <w:t>)</w:t>
+              <w:t xml:space="preserve">  Người dùng phải đăng nhập thành công tài khoảng ngân hàng (Kiểm tra thông tin khách hàng có trong hệ thống hay không)</w:t>
             </w:r>
           </w:p>
         </w:tc>
@@ -23201,7 +19615,6 @@
                 <w:szCs w:val="24"/>
               </w:rPr>
             </w:pPr>
-            <w:proofErr w:type="spellStart"/>
             <w:r>
               <w:rPr>
                 <w:b/>
@@ -23209,49 +19622,8 @@
                 <w:sz w:val="24"/>
                 <w:szCs w:val="24"/>
               </w:rPr>
-              <w:t>Điều</w:t>
-            </w:r>
-            <w:proofErr w:type="spellEnd"/>
-            <w:r>
-              <w:rPr>
-                <w:b/>
-                <w:color w:val="000000"/>
-                <w:sz w:val="24"/>
-                <w:szCs w:val="24"/>
-              </w:rPr>
-              <w:t xml:space="preserve"> </w:t>
-            </w:r>
-            <w:proofErr w:type="spellStart"/>
-            <w:r>
-              <w:rPr>
-                <w:b/>
-                <w:color w:val="000000"/>
-                <w:sz w:val="24"/>
-                <w:szCs w:val="24"/>
-              </w:rPr>
-              <w:t>kiện</w:t>
-            </w:r>
-            <w:proofErr w:type="spellEnd"/>
-            <w:r>
-              <w:rPr>
-                <w:b/>
-                <w:color w:val="000000"/>
-                <w:sz w:val="24"/>
-                <w:szCs w:val="24"/>
-              </w:rPr>
-              <w:t xml:space="preserve"> </w:t>
-            </w:r>
-            <w:proofErr w:type="spellStart"/>
-            <w:r>
-              <w:rPr>
-                <w:b/>
-                <w:color w:val="000000"/>
-                <w:sz w:val="24"/>
-                <w:szCs w:val="24"/>
-              </w:rPr>
-              <w:t>sau</w:t>
-            </w:r>
-            <w:proofErr w:type="spellEnd"/>
+              <w:t>Điều kiện sau</w:t>
+            </w:r>
           </w:p>
         </w:tc>
         <w:tc>
@@ -23317,7 +19689,6 @@
                 <w:szCs w:val="24"/>
               </w:rPr>
             </w:pPr>
-            <w:proofErr w:type="spellStart"/>
             <w:r>
               <w:rPr>
                 <w:b/>
@@ -23325,29 +19696,8 @@
                 <w:sz w:val="24"/>
                 <w:szCs w:val="24"/>
               </w:rPr>
-              <w:t>Ngoại</w:t>
-            </w:r>
-            <w:proofErr w:type="spellEnd"/>
-            <w:r>
-              <w:rPr>
-                <w:b/>
-                <w:color w:val="000000"/>
-                <w:sz w:val="24"/>
-                <w:szCs w:val="24"/>
-              </w:rPr>
-              <w:t xml:space="preserve"> </w:t>
-            </w:r>
-            <w:proofErr w:type="spellStart"/>
-            <w:r>
-              <w:rPr>
-                <w:b/>
-                <w:color w:val="000000"/>
-                <w:sz w:val="24"/>
-                <w:szCs w:val="24"/>
-              </w:rPr>
-              <w:t>lệ</w:t>
-            </w:r>
-            <w:proofErr w:type="spellEnd"/>
+              <w:t>Ngoại lệ</w:t>
+            </w:r>
           </w:p>
         </w:tc>
         <w:tc>
@@ -23406,7 +19756,6 @@
                 <w:szCs w:val="24"/>
               </w:rPr>
             </w:pPr>
-            <w:proofErr w:type="spellStart"/>
             <w:r>
               <w:rPr>
                 <w:b/>
@@ -23414,89 +19763,8 @@
                 <w:sz w:val="24"/>
                 <w:szCs w:val="24"/>
               </w:rPr>
-              <w:t>Các</w:t>
-            </w:r>
-            <w:proofErr w:type="spellEnd"/>
-            <w:r>
-              <w:rPr>
-                <w:b/>
-                <w:color w:val="000000"/>
-                <w:sz w:val="24"/>
-                <w:szCs w:val="24"/>
-              </w:rPr>
-              <w:t xml:space="preserve"> </w:t>
-            </w:r>
-            <w:proofErr w:type="spellStart"/>
-            <w:r>
-              <w:rPr>
-                <w:b/>
-                <w:color w:val="000000"/>
-                <w:sz w:val="24"/>
-                <w:szCs w:val="24"/>
-              </w:rPr>
-              <w:t>yêu</w:t>
-            </w:r>
-            <w:proofErr w:type="spellEnd"/>
-            <w:r>
-              <w:rPr>
-                <w:b/>
-                <w:color w:val="000000"/>
-                <w:sz w:val="24"/>
-                <w:szCs w:val="24"/>
-              </w:rPr>
-              <w:t xml:space="preserve"> </w:t>
-            </w:r>
-            <w:proofErr w:type="spellStart"/>
-            <w:r>
-              <w:rPr>
-                <w:b/>
-                <w:color w:val="000000"/>
-                <w:sz w:val="24"/>
-                <w:szCs w:val="24"/>
-              </w:rPr>
-              <w:t>cầu</w:t>
-            </w:r>
-            <w:proofErr w:type="spellEnd"/>
-            <w:r>
-              <w:rPr>
-                <w:b/>
-                <w:color w:val="000000"/>
-                <w:sz w:val="24"/>
-                <w:szCs w:val="24"/>
-              </w:rPr>
-              <w:t xml:space="preserve"> </w:t>
-            </w:r>
-            <w:proofErr w:type="spellStart"/>
-            <w:r>
-              <w:rPr>
-                <w:b/>
-                <w:color w:val="000000"/>
-                <w:sz w:val="24"/>
-                <w:szCs w:val="24"/>
-              </w:rPr>
-              <w:t>đặc</w:t>
-            </w:r>
-            <w:proofErr w:type="spellEnd"/>
-            <w:r>
-              <w:rPr>
-                <w:b/>
-                <w:color w:val="000000"/>
-                <w:sz w:val="24"/>
-                <w:szCs w:val="24"/>
-              </w:rPr>
-              <w:t xml:space="preserve"> </w:t>
-            </w:r>
-            <w:proofErr w:type="spellStart"/>
-            <w:r>
-              <w:rPr>
-                <w:b/>
-                <w:color w:val="000000"/>
-                <w:sz w:val="24"/>
-                <w:szCs w:val="24"/>
-              </w:rPr>
-              <w:t>biệt</w:t>
-            </w:r>
-            <w:proofErr w:type="spellEnd"/>
+              <w:t>Các yêu cầu đặc biệt</w:t>
+            </w:r>
           </w:p>
         </w:tc>
         <w:tc>
@@ -23538,14 +19806,14 @@
           <w:lang w:val="vi-VN"/>
         </w:rPr>
       </w:pPr>
-      <w:bookmarkStart w:id="28" w:name="_Toc69913424"/>
+      <w:bookmarkStart w:id="29" w:name="_Toc69913424"/>
       <w:r>
         <w:rPr>
           <w:lang w:val="vi-VN"/>
         </w:rPr>
         <w:t>Mô tả dòng sự kiện chính</w:t>
       </w:r>
-      <w:bookmarkEnd w:id="28"/>
+      <w:bookmarkEnd w:id="29"/>
     </w:p>
     <w:tbl>
       <w:tblPr>
@@ -23812,7 +20080,7 @@
           <w:lang w:val="vi-VN"/>
         </w:rPr>
       </w:pPr>
-      <w:bookmarkStart w:id="29" w:name="_Toc69913425"/>
+      <w:bookmarkStart w:id="30" w:name="_Toc69913425"/>
       <w:r>
         <w:rPr>
           <w:lang w:val="vi-VN"/>
@@ -23820,7 +20088,7 @@
         <w:lastRenderedPageBreak/>
         <w:t>Mô tả dòng sự kiện phụ</w:t>
       </w:r>
-      <w:bookmarkEnd w:id="29"/>
+      <w:bookmarkEnd w:id="30"/>
     </w:p>
     <w:p>
       <w:pPr>
@@ -23829,7 +20097,7 @@
           <w:lang w:val="vi-VN"/>
         </w:rPr>
       </w:pPr>
-      <w:bookmarkStart w:id="30" w:name="_Toc69913426"/>
+      <w:bookmarkStart w:id="31" w:name="_Toc69913426"/>
       <w:r>
         <w:rPr>
           <w:noProof/>
@@ -23948,7 +20216,7 @@
         </w:rPr>
         <w:t>DFD (Data Flow Diagram)</w:t>
       </w:r>
-      <w:bookmarkEnd w:id="30"/>
+      <w:bookmarkEnd w:id="31"/>
     </w:p>
     <w:p>
       <w:pPr>
@@ -25008,35 +21276,7 @@
         <w:rPr>
           <w:szCs w:val="26"/>
         </w:rPr>
-        <w:t xml:space="preserve">D1: </w:t>
-      </w:r>
-      <w:proofErr w:type="spellStart"/>
-      <w:r>
-        <w:rPr>
-          <w:szCs w:val="26"/>
-        </w:rPr>
-        <w:t>Thông</w:t>
-      </w:r>
-      <w:proofErr w:type="spellEnd"/>
-      <w:r>
-        <w:rPr>
-          <w:szCs w:val="26"/>
-        </w:rPr>
-        <w:t xml:space="preserve"> tin </w:t>
-      </w:r>
-      <w:proofErr w:type="spellStart"/>
-      <w:r>
-        <w:rPr>
-          <w:szCs w:val="26"/>
-        </w:rPr>
-        <w:t>về</w:t>
-      </w:r>
-      <w:proofErr w:type="spellEnd"/>
-      <w:r>
-        <w:rPr>
-          <w:szCs w:val="26"/>
-        </w:rPr>
-        <w:t xml:space="preserve"> </w:t>
+        <w:t xml:space="preserve">D1: Thông tin về </w:t>
       </w:r>
       <w:r>
         <w:rPr>
@@ -25059,35 +21299,7 @@
         <w:rPr>
           <w:szCs w:val="26"/>
         </w:rPr>
-        <w:t xml:space="preserve">D2: </w:t>
-      </w:r>
-      <w:proofErr w:type="spellStart"/>
-      <w:r>
-        <w:rPr>
-          <w:szCs w:val="26"/>
-        </w:rPr>
-        <w:t>Không</w:t>
-      </w:r>
-      <w:proofErr w:type="spellEnd"/>
-      <w:r>
-        <w:rPr>
-          <w:szCs w:val="26"/>
-        </w:rPr>
-        <w:t xml:space="preserve"> </w:t>
-      </w:r>
-      <w:proofErr w:type="spellStart"/>
-      <w:r>
-        <w:rPr>
-          <w:szCs w:val="26"/>
-        </w:rPr>
-        <w:t>có</w:t>
-      </w:r>
-      <w:proofErr w:type="spellEnd"/>
-      <w:r>
-        <w:rPr>
-          <w:szCs w:val="26"/>
-        </w:rPr>
-        <w:t xml:space="preserve"> </w:t>
+        <w:t xml:space="preserve">D2: Không có </w:t>
       </w:r>
     </w:p>
     <w:p>
@@ -25118,92 +21330,38 @@
         </w:rPr>
         <w:t xml:space="preserve"> </w:t>
       </w:r>
-      <w:proofErr w:type="spellStart"/>
       <w:r>
         <w:rPr>
           <w:szCs w:val="26"/>
         </w:rPr>
-        <w:t>thỏa</w:t>
+        <w:t>thỏa mãn</w:t>
       </w:r>
-      <w:proofErr w:type="spellEnd"/>
       <w:r>
         <w:rPr>
           <w:szCs w:val="26"/>
-        </w:rPr>
-        <w:t xml:space="preserve"> </w:t>
-      </w:r>
-      <w:proofErr w:type="spellStart"/>
-      <w:r>
-        <w:rPr>
-          <w:szCs w:val="26"/>
-        </w:rPr>
-        <w:t>mãn</w:t>
-      </w:r>
-      <w:proofErr w:type="spellEnd"/>
-      <w:r>
-        <w:rPr>
-          <w:szCs w:val="26"/>
-          <w:lang w:val="vi-VN"/>
-        </w:rPr>
-        <w:t xml:space="preserve"> </w:t>
-      </w:r>
-      <w:proofErr w:type="spellStart"/>
-      <w:r>
-        <w:rPr>
-          <w:szCs w:val="26"/>
-        </w:rPr>
-        <w:t>tiêu</w:t>
-      </w:r>
-      <w:proofErr w:type="spellEnd"/>
-      <w:r>
-        <w:rPr>
-          <w:szCs w:val="26"/>
+          <w:lang w:val="vi-VN"/>
         </w:rPr>
         <w:t xml:space="preserve"> </w:t>
       </w:r>
       <w:r>
         <w:rPr>
           <w:szCs w:val="26"/>
+        </w:rPr>
+        <w:t xml:space="preserve">tiêu </w:t>
+      </w:r>
+      <w:r>
+        <w:rPr>
+          <w:szCs w:val="26"/>
           <w:lang w:val="vi-VN"/>
         </w:rPr>
         <w:t>c</w:t>
       </w:r>
-      <w:proofErr w:type="spellStart"/>
       <w:r>
         <w:rPr>
           <w:szCs w:val="26"/>
         </w:rPr>
-        <w:t>huẩn</w:t>
+        <w:t>huẩn tra cứu</w:t>
       </w:r>
-      <w:proofErr w:type="spellEnd"/>
-      <w:r>
-        <w:rPr>
-          <w:szCs w:val="26"/>
-        </w:rPr>
-        <w:t xml:space="preserve"> </w:t>
-      </w:r>
-      <w:proofErr w:type="spellStart"/>
-      <w:r>
-        <w:rPr>
-          <w:szCs w:val="26"/>
-        </w:rPr>
-        <w:t>tra</w:t>
-      </w:r>
-      <w:proofErr w:type="spellEnd"/>
-      <w:r>
-        <w:rPr>
-          <w:szCs w:val="26"/>
-        </w:rPr>
-        <w:t xml:space="preserve"> </w:t>
-      </w:r>
-      <w:proofErr w:type="spellStart"/>
-      <w:r>
-        <w:rPr>
-          <w:szCs w:val="26"/>
-        </w:rPr>
-        <w:t>cứu</w:t>
-      </w:r>
-      <w:proofErr w:type="spellEnd"/>
     </w:p>
     <w:p>
       <w:pPr>
@@ -25218,35 +21376,7 @@
         <w:rPr>
           <w:szCs w:val="26"/>
         </w:rPr>
-        <w:t xml:space="preserve">D4: </w:t>
-      </w:r>
-      <w:proofErr w:type="spellStart"/>
-      <w:r>
-        <w:rPr>
-          <w:szCs w:val="26"/>
-        </w:rPr>
-        <w:t>Không</w:t>
-      </w:r>
-      <w:proofErr w:type="spellEnd"/>
-      <w:r>
-        <w:rPr>
-          <w:szCs w:val="26"/>
-        </w:rPr>
-        <w:t xml:space="preserve"> </w:t>
-      </w:r>
-      <w:proofErr w:type="spellStart"/>
-      <w:r>
-        <w:rPr>
-          <w:szCs w:val="26"/>
-        </w:rPr>
-        <w:t>có</w:t>
-      </w:r>
-      <w:proofErr w:type="spellEnd"/>
-      <w:r>
-        <w:rPr>
-          <w:szCs w:val="26"/>
-        </w:rPr>
-        <w:t xml:space="preserve"> </w:t>
+        <w:t xml:space="preserve">D4: Không có </w:t>
       </w:r>
     </w:p>
     <w:p>
@@ -25321,63 +21451,7 @@
         <w:rPr>
           <w:szCs w:val="26"/>
         </w:rPr>
-        <w:t xml:space="preserve">B1: </w:t>
-      </w:r>
-      <w:proofErr w:type="spellStart"/>
-      <w:r>
-        <w:rPr>
-          <w:szCs w:val="26"/>
-        </w:rPr>
-        <w:t>Nhận</w:t>
-      </w:r>
-      <w:proofErr w:type="spellEnd"/>
-      <w:r>
-        <w:rPr>
-          <w:szCs w:val="26"/>
-        </w:rPr>
-        <w:t xml:space="preserve"> D1 </w:t>
-      </w:r>
-      <w:proofErr w:type="spellStart"/>
-      <w:r>
-        <w:rPr>
-          <w:szCs w:val="26"/>
-        </w:rPr>
-        <w:t>từ</w:t>
-      </w:r>
-      <w:proofErr w:type="spellEnd"/>
-      <w:r>
-        <w:rPr>
-          <w:szCs w:val="26"/>
-        </w:rPr>
-        <w:t xml:space="preserve"> </w:t>
-      </w:r>
-      <w:proofErr w:type="spellStart"/>
-      <w:r>
-        <w:rPr>
-          <w:szCs w:val="26"/>
-        </w:rPr>
-        <w:t>người</w:t>
-      </w:r>
-      <w:proofErr w:type="spellEnd"/>
-      <w:r>
-        <w:rPr>
-          <w:szCs w:val="26"/>
-        </w:rPr>
-        <w:t xml:space="preserve"> </w:t>
-      </w:r>
-      <w:proofErr w:type="spellStart"/>
-      <w:r>
-        <w:rPr>
-          <w:szCs w:val="26"/>
-        </w:rPr>
-        <w:t>dùng</w:t>
-      </w:r>
-      <w:proofErr w:type="spellEnd"/>
-      <w:r>
-        <w:rPr>
-          <w:szCs w:val="26"/>
-        </w:rPr>
-        <w:t xml:space="preserve"> </w:t>
+        <w:t xml:space="preserve">B1: Nhận D1 từ người dùng </w:t>
       </w:r>
     </w:p>
     <w:p>
@@ -25393,91 +21467,7 @@
         <w:rPr>
           <w:szCs w:val="26"/>
         </w:rPr>
-        <w:t xml:space="preserve">B2: </w:t>
-      </w:r>
-      <w:proofErr w:type="spellStart"/>
-      <w:r>
-        <w:rPr>
-          <w:szCs w:val="26"/>
-        </w:rPr>
-        <w:t>Kết</w:t>
-      </w:r>
-      <w:proofErr w:type="spellEnd"/>
-      <w:r>
-        <w:rPr>
-          <w:szCs w:val="26"/>
-        </w:rPr>
-        <w:t xml:space="preserve"> </w:t>
-      </w:r>
-      <w:proofErr w:type="spellStart"/>
-      <w:r>
-        <w:rPr>
-          <w:szCs w:val="26"/>
-        </w:rPr>
-        <w:t>nối</w:t>
-      </w:r>
-      <w:proofErr w:type="spellEnd"/>
-      <w:r>
-        <w:rPr>
-          <w:szCs w:val="26"/>
-        </w:rPr>
-        <w:t xml:space="preserve"> </w:t>
-      </w:r>
-      <w:proofErr w:type="spellStart"/>
-      <w:r>
-        <w:rPr>
-          <w:szCs w:val="26"/>
-        </w:rPr>
-        <w:t>cơ</w:t>
-      </w:r>
-      <w:proofErr w:type="spellEnd"/>
-      <w:r>
-        <w:rPr>
-          <w:szCs w:val="26"/>
-        </w:rPr>
-        <w:t xml:space="preserve"> </w:t>
-      </w:r>
-      <w:proofErr w:type="spellStart"/>
-      <w:r>
-        <w:rPr>
-          <w:szCs w:val="26"/>
-        </w:rPr>
-        <w:t>sở</w:t>
-      </w:r>
-      <w:proofErr w:type="spellEnd"/>
-      <w:r>
-        <w:rPr>
-          <w:szCs w:val="26"/>
-        </w:rPr>
-        <w:t xml:space="preserve"> </w:t>
-      </w:r>
-      <w:proofErr w:type="spellStart"/>
-      <w:r>
-        <w:rPr>
-          <w:szCs w:val="26"/>
-        </w:rPr>
-        <w:t>dữ</w:t>
-      </w:r>
-      <w:proofErr w:type="spellEnd"/>
-      <w:r>
-        <w:rPr>
-          <w:szCs w:val="26"/>
-        </w:rPr>
-        <w:t xml:space="preserve"> </w:t>
-      </w:r>
-      <w:proofErr w:type="spellStart"/>
-      <w:r>
-        <w:rPr>
-          <w:szCs w:val="26"/>
-        </w:rPr>
-        <w:t>liệu</w:t>
-      </w:r>
-      <w:proofErr w:type="spellEnd"/>
-      <w:r>
-        <w:rPr>
-          <w:szCs w:val="26"/>
-        </w:rPr>
-        <w:t xml:space="preserve"> </w:t>
+        <w:t xml:space="preserve">B2: Kết nối cơ sở dữ liệu </w:t>
       </w:r>
     </w:p>
     <w:p>
@@ -25493,77 +21483,7 @@
         <w:rPr>
           <w:szCs w:val="26"/>
         </w:rPr>
-        <w:t xml:space="preserve">B3: </w:t>
-      </w:r>
-      <w:proofErr w:type="spellStart"/>
-      <w:r>
-        <w:rPr>
-          <w:szCs w:val="26"/>
-        </w:rPr>
-        <w:t>Đọc</w:t>
-      </w:r>
-      <w:proofErr w:type="spellEnd"/>
-      <w:r>
-        <w:rPr>
-          <w:szCs w:val="26"/>
-        </w:rPr>
-        <w:t xml:space="preserve"> D3 </w:t>
-      </w:r>
-      <w:proofErr w:type="spellStart"/>
-      <w:r>
-        <w:rPr>
-          <w:szCs w:val="26"/>
-        </w:rPr>
-        <w:t>từ</w:t>
-      </w:r>
-      <w:proofErr w:type="spellEnd"/>
-      <w:r>
-        <w:rPr>
-          <w:szCs w:val="26"/>
-        </w:rPr>
-        <w:t xml:space="preserve"> </w:t>
-      </w:r>
-      <w:proofErr w:type="spellStart"/>
-      <w:r>
-        <w:rPr>
-          <w:szCs w:val="26"/>
-        </w:rPr>
-        <w:t>bộ</w:t>
-      </w:r>
-      <w:proofErr w:type="spellEnd"/>
-      <w:r>
-        <w:rPr>
-          <w:szCs w:val="26"/>
-        </w:rPr>
-        <w:t xml:space="preserve"> </w:t>
-      </w:r>
-      <w:proofErr w:type="spellStart"/>
-      <w:r>
-        <w:rPr>
-          <w:szCs w:val="26"/>
-        </w:rPr>
-        <w:t>nhớ</w:t>
-      </w:r>
-      <w:proofErr w:type="spellEnd"/>
-      <w:r>
-        <w:rPr>
-          <w:szCs w:val="26"/>
-        </w:rPr>
-        <w:t xml:space="preserve"> </w:t>
-      </w:r>
-      <w:proofErr w:type="spellStart"/>
-      <w:r>
-        <w:rPr>
-          <w:szCs w:val="26"/>
-        </w:rPr>
-        <w:t>phụ</w:t>
-      </w:r>
-      <w:proofErr w:type="spellEnd"/>
-      <w:r>
-        <w:rPr>
-          <w:szCs w:val="26"/>
-        </w:rPr>
-        <w:t xml:space="preserve"> </w:t>
+        <w:t xml:space="preserve">B3: Đọc D3 từ bộ nhớ phụ </w:t>
       </w:r>
     </w:p>
     <w:p>
@@ -25579,35 +21499,7 @@
         <w:rPr>
           <w:szCs w:val="26"/>
         </w:rPr>
-        <w:t xml:space="preserve">B4: </w:t>
-      </w:r>
-      <w:proofErr w:type="spellStart"/>
-      <w:r>
-        <w:rPr>
-          <w:szCs w:val="26"/>
-        </w:rPr>
-        <w:t>Xuất</w:t>
-      </w:r>
-      <w:proofErr w:type="spellEnd"/>
-      <w:r>
-        <w:rPr>
-          <w:szCs w:val="26"/>
-        </w:rPr>
-        <w:t xml:space="preserve"> D5 ra </w:t>
-      </w:r>
-      <w:proofErr w:type="spellStart"/>
-      <w:r>
-        <w:rPr>
-          <w:szCs w:val="26"/>
-        </w:rPr>
-        <w:t>máy</w:t>
-      </w:r>
-      <w:proofErr w:type="spellEnd"/>
-      <w:r>
-        <w:rPr>
-          <w:szCs w:val="26"/>
-        </w:rPr>
-        <w:t xml:space="preserve"> in </w:t>
+        <w:t xml:space="preserve">B4: Xuất D5 ra máy in </w:t>
       </w:r>
     </w:p>
     <w:p>
@@ -25622,63 +21514,7 @@
         <w:rPr>
           <w:szCs w:val="26"/>
         </w:rPr>
-        <w:t xml:space="preserve">B5: </w:t>
-      </w:r>
-      <w:proofErr w:type="spellStart"/>
-      <w:r>
-        <w:rPr>
-          <w:szCs w:val="26"/>
-        </w:rPr>
-        <w:t>Trả</w:t>
-      </w:r>
-      <w:proofErr w:type="spellEnd"/>
-      <w:r>
-        <w:rPr>
-          <w:szCs w:val="26"/>
-        </w:rPr>
-        <w:t xml:space="preserve"> D6 </w:t>
-      </w:r>
-      <w:proofErr w:type="spellStart"/>
-      <w:r>
-        <w:rPr>
-          <w:szCs w:val="26"/>
-        </w:rPr>
-        <w:t>cho</w:t>
-      </w:r>
-      <w:proofErr w:type="spellEnd"/>
-      <w:r>
-        <w:rPr>
-          <w:szCs w:val="26"/>
-        </w:rPr>
-        <w:t xml:space="preserve"> </w:t>
-      </w:r>
-      <w:proofErr w:type="spellStart"/>
-      <w:r>
-        <w:rPr>
-          <w:szCs w:val="26"/>
-        </w:rPr>
-        <w:t>người</w:t>
-      </w:r>
-      <w:proofErr w:type="spellEnd"/>
-      <w:r>
-        <w:rPr>
-          <w:szCs w:val="26"/>
-        </w:rPr>
-        <w:t xml:space="preserve"> </w:t>
-      </w:r>
-      <w:proofErr w:type="spellStart"/>
-      <w:r>
-        <w:rPr>
-          <w:szCs w:val="26"/>
-        </w:rPr>
-        <w:t>dùng</w:t>
-      </w:r>
-      <w:proofErr w:type="spellEnd"/>
-      <w:r>
-        <w:rPr>
-          <w:szCs w:val="26"/>
-        </w:rPr>
-        <w:t xml:space="preserve"> </w:t>
+        <w:t xml:space="preserve">B5: Trả D6 cho người dùng </w:t>
       </w:r>
     </w:p>
     <w:p>
@@ -25694,105 +21530,7 @@
         <w:rPr>
           <w:szCs w:val="26"/>
         </w:rPr>
-        <w:t xml:space="preserve">B6: </w:t>
-      </w:r>
-      <w:proofErr w:type="spellStart"/>
-      <w:r>
-        <w:rPr>
-          <w:szCs w:val="26"/>
-        </w:rPr>
-        <w:t>Đóng</w:t>
-      </w:r>
-      <w:proofErr w:type="spellEnd"/>
-      <w:r>
-        <w:rPr>
-          <w:szCs w:val="26"/>
-        </w:rPr>
-        <w:t xml:space="preserve"> </w:t>
-      </w:r>
-      <w:proofErr w:type="spellStart"/>
-      <w:r>
-        <w:rPr>
-          <w:szCs w:val="26"/>
-        </w:rPr>
-        <w:t>kết</w:t>
-      </w:r>
-      <w:proofErr w:type="spellEnd"/>
-      <w:r>
-        <w:rPr>
-          <w:szCs w:val="26"/>
-        </w:rPr>
-        <w:t xml:space="preserve"> </w:t>
-      </w:r>
-      <w:proofErr w:type="spellStart"/>
-      <w:r>
-        <w:rPr>
-          <w:szCs w:val="26"/>
-        </w:rPr>
-        <w:t>nối</w:t>
-      </w:r>
-      <w:proofErr w:type="spellEnd"/>
-      <w:r>
-        <w:rPr>
-          <w:szCs w:val="26"/>
-        </w:rPr>
-        <w:t xml:space="preserve"> </w:t>
-      </w:r>
-      <w:proofErr w:type="spellStart"/>
-      <w:r>
-        <w:rPr>
-          <w:szCs w:val="26"/>
-        </w:rPr>
-        <w:t>cơ</w:t>
-      </w:r>
-      <w:proofErr w:type="spellEnd"/>
-      <w:r>
-        <w:rPr>
-          <w:szCs w:val="26"/>
-        </w:rPr>
-        <w:t xml:space="preserve"> </w:t>
-      </w:r>
-      <w:proofErr w:type="spellStart"/>
-      <w:r>
-        <w:rPr>
-          <w:szCs w:val="26"/>
-        </w:rPr>
-        <w:t>sở</w:t>
-      </w:r>
-      <w:proofErr w:type="spellEnd"/>
-      <w:r>
-        <w:rPr>
-          <w:szCs w:val="26"/>
-        </w:rPr>
-        <w:t xml:space="preserve"> </w:t>
-      </w:r>
-      <w:proofErr w:type="spellStart"/>
-      <w:r>
-        <w:rPr>
-          <w:szCs w:val="26"/>
-        </w:rPr>
-        <w:t>dữ</w:t>
-      </w:r>
-      <w:proofErr w:type="spellEnd"/>
-      <w:r>
-        <w:rPr>
-          <w:szCs w:val="26"/>
-        </w:rPr>
-        <w:t xml:space="preserve"> </w:t>
-      </w:r>
-      <w:proofErr w:type="spellStart"/>
-      <w:r>
-        <w:rPr>
-          <w:szCs w:val="26"/>
-        </w:rPr>
-        <w:t>liệu</w:t>
-      </w:r>
-      <w:proofErr w:type="spellEnd"/>
-      <w:r>
-        <w:rPr>
-          <w:szCs w:val="26"/>
-        </w:rPr>
-        <w:t xml:space="preserve"> </w:t>
+        <w:t xml:space="preserve">B6: Đóng kết nối cơ sở dữ liệu </w:t>
       </w:r>
     </w:p>
     <w:p>
@@ -25807,30 +21545,8 @@
         <w:rPr>
           <w:szCs w:val="26"/>
         </w:rPr>
-        <w:t xml:space="preserve">B7: </w:t>
+        <w:t>B7: Kết thúc</w:t>
       </w:r>
-      <w:proofErr w:type="spellStart"/>
-      <w:r>
-        <w:rPr>
-          <w:szCs w:val="26"/>
-        </w:rPr>
-        <w:t>Kết</w:t>
-      </w:r>
-      <w:proofErr w:type="spellEnd"/>
-      <w:r>
-        <w:rPr>
-          <w:szCs w:val="26"/>
-        </w:rPr>
-        <w:t xml:space="preserve"> </w:t>
-      </w:r>
-      <w:proofErr w:type="spellStart"/>
-      <w:r>
-        <w:rPr>
-          <w:szCs w:val="26"/>
-        </w:rPr>
-        <w:t>thúc</w:t>
-      </w:r>
-      <w:proofErr w:type="spellEnd"/>
     </w:p>
     <w:p>
       <w:pPr>
@@ -25839,14 +21555,14 @@
           <w:lang w:val="vi-VN"/>
         </w:rPr>
       </w:pPr>
-      <w:bookmarkStart w:id="31" w:name="_Toc69913427"/>
+      <w:bookmarkStart w:id="32" w:name="_Toc69913427"/>
       <w:r>
         <w:rPr>
           <w:lang w:val="vi-VN"/>
         </w:rPr>
         <w:t>Ghi chú</w:t>
       </w:r>
-      <w:bookmarkEnd w:id="31"/>
+      <w:bookmarkEnd w:id="32"/>
       <w:r>
         <w:rPr>
           <w:lang w:val="vi-VN"/>
@@ -25862,7 +21578,7 @@
           <w:lang w:val="vi-VN"/>
         </w:rPr>
       </w:pPr>
-      <w:bookmarkStart w:id="32" w:name="_Toc69913428"/>
+      <w:bookmarkStart w:id="33" w:name="_Toc69913428"/>
       <w:r>
         <w:rPr>
           <w:sz w:val="26"/>
@@ -25878,7 +21594,7 @@
         </w:rPr>
         <w:t xml:space="preserve"> lập báo cáo tháng</w:t>
       </w:r>
-      <w:bookmarkEnd w:id="32"/>
+      <w:bookmarkEnd w:id="33"/>
     </w:p>
     <w:p>
       <w:pPr>
@@ -25887,14 +21603,14 @@
           <w:lang w:val="vi-VN"/>
         </w:rPr>
       </w:pPr>
-      <w:bookmarkStart w:id="33" w:name="_Toc69913429"/>
+      <w:bookmarkStart w:id="34" w:name="_Toc69913429"/>
       <w:r>
         <w:rPr>
           <w:lang w:val="vi-VN"/>
         </w:rPr>
         <w:t>Thông tin chung chức năng</w:t>
       </w:r>
-      <w:bookmarkEnd w:id="33"/>
+      <w:bookmarkEnd w:id="34"/>
     </w:p>
     <w:tbl>
       <w:tblPr>
@@ -26314,14 +22030,14 @@
           <w:lang w:val="vi-VN"/>
         </w:rPr>
       </w:pPr>
-      <w:bookmarkStart w:id="34" w:name="_Toc69913430"/>
+      <w:bookmarkStart w:id="35" w:name="_Toc69913430"/>
       <w:r>
         <w:rPr>
           <w:lang w:val="vi-VN"/>
         </w:rPr>
         <w:t>Mô tả dòng sự kiện chính</w:t>
       </w:r>
-      <w:bookmarkEnd w:id="34"/>
+      <w:bookmarkEnd w:id="35"/>
     </w:p>
     <w:tbl>
       <w:tblPr>
@@ -26432,70 +22148,12 @@
                 <w:lang w:val="vi-VN"/>
               </w:rPr>
             </w:pPr>
-            <w:proofErr w:type="spellStart"/>
             <w:r>
               <w:rPr>
                 <w:szCs w:val="26"/>
               </w:rPr>
-              <w:t>Tìm</w:t>
-            </w:r>
-            <w:proofErr w:type="spellEnd"/>
-            <w:r>
-              <w:rPr>
-                <w:szCs w:val="26"/>
-              </w:rPr>
-              <w:t xml:space="preserve"> </w:t>
-            </w:r>
-            <w:proofErr w:type="spellStart"/>
-            <w:r>
-              <w:rPr>
-                <w:szCs w:val="26"/>
-              </w:rPr>
-              <w:t>và</w:t>
-            </w:r>
-            <w:proofErr w:type="spellEnd"/>
-            <w:r>
-              <w:rPr>
-                <w:szCs w:val="26"/>
-              </w:rPr>
-              <w:t xml:space="preserve"> </w:t>
-            </w:r>
-            <w:proofErr w:type="spellStart"/>
-            <w:r>
-              <w:rPr>
-                <w:szCs w:val="26"/>
-              </w:rPr>
-              <w:t>xuất</w:t>
-            </w:r>
-            <w:proofErr w:type="spellEnd"/>
-            <w:r>
-              <w:rPr>
-                <w:szCs w:val="26"/>
-              </w:rPr>
-              <w:t xml:space="preserve"> ra </w:t>
-            </w:r>
-            <w:proofErr w:type="spellStart"/>
-            <w:r>
-              <w:rPr>
-                <w:szCs w:val="26"/>
-              </w:rPr>
-              <w:t>thông</w:t>
-            </w:r>
-            <w:proofErr w:type="spellEnd"/>
-            <w:r>
-              <w:rPr>
-                <w:szCs w:val="26"/>
-              </w:rPr>
-              <w:t xml:space="preserve"> tin </w:t>
-            </w:r>
-            <w:proofErr w:type="spellStart"/>
-            <w:r>
-              <w:rPr>
-                <w:szCs w:val="26"/>
-              </w:rPr>
-              <w:t>về</w:t>
-            </w:r>
-            <w:proofErr w:type="spellEnd"/>
+              <w:t>Tìm và xuất ra thông tin về</w:t>
+            </w:r>
             <w:r>
               <w:rPr>
                 <w:szCs w:val="26"/>
@@ -26551,14 +22209,14 @@
           <w:lang w:val="vi-VN"/>
         </w:rPr>
       </w:pPr>
-      <w:bookmarkStart w:id="35" w:name="_Toc69913431"/>
+      <w:bookmarkStart w:id="36" w:name="_Toc69913431"/>
       <w:r>
         <w:rPr>
           <w:lang w:val="vi-VN"/>
         </w:rPr>
         <w:t>Mô tả dòng sự kiện phụ</w:t>
       </w:r>
-      <w:bookmarkEnd w:id="35"/>
+      <w:bookmarkEnd w:id="36"/>
     </w:p>
     <w:p>
       <w:pPr>
@@ -26580,7 +22238,7 @@
           <w:lang w:val="vi-VN"/>
         </w:rPr>
       </w:pPr>
-      <w:bookmarkStart w:id="36" w:name="_Toc69913432"/>
+      <w:bookmarkStart w:id="37" w:name="_Toc69913432"/>
       <w:r>
         <w:rPr>
           <w:noProof/>
@@ -26897,11 +22555,9 @@
                                 <w:lang w:val="vi-VN"/>
                               </w:rPr>
                             </w:pPr>
-                            <w:proofErr w:type="spellStart"/>
                             <w:r>
                               <w:t>Thiết</w:t>
                             </w:r>
-                            <w:proofErr w:type="spellEnd"/>
                             <w:r>
                               <w:rPr>
                                 <w:lang w:val="vi-VN"/>
@@ -26935,11 +22591,9 @@
                           <w:lang w:val="vi-VN"/>
                         </w:rPr>
                       </w:pPr>
-                      <w:proofErr w:type="spellStart"/>
                       <w:r>
                         <w:t>Thiết</w:t>
                       </w:r>
-                      <w:proofErr w:type="spellEnd"/>
                       <w:r>
                         <w:rPr>
                           <w:lang w:val="vi-VN"/>
@@ -27766,7 +23420,7 @@
         </w:rPr>
         <w:t>DFD (Data Flow Diagram)</w:t>
       </w:r>
-      <w:bookmarkEnd w:id="36"/>
+      <w:bookmarkEnd w:id="37"/>
     </w:p>
     <w:p>
       <w:pPr>
@@ -28035,7 +23689,7 @@
           </mc:Fallback>
         </mc:AlternateContent>
       </w:r>
-      <w:bookmarkStart w:id="37" w:name="_Hlk68729872"/>
+      <w:bookmarkStart w:id="38" w:name="_Hlk68729872"/>
     </w:p>
     <w:p>
       <w:pPr>
@@ -28166,7 +23820,7 @@
         </w:rPr>
         <w:t>D6 : Không có</w:t>
       </w:r>
-      <w:bookmarkEnd w:id="37"/>
+      <w:bookmarkEnd w:id="38"/>
     </w:p>
     <w:p>
       <w:pPr>
@@ -28175,14 +23829,14 @@
           <w:lang w:val="vi-VN"/>
         </w:rPr>
       </w:pPr>
-      <w:bookmarkStart w:id="38" w:name="_Toc69913433"/>
+      <w:bookmarkStart w:id="39" w:name="_Toc69913433"/>
       <w:r>
         <w:rPr>
           <w:lang w:val="vi-VN"/>
         </w:rPr>
         <w:t>Ghi chú</w:t>
       </w:r>
-      <w:bookmarkEnd w:id="38"/>
+      <w:bookmarkEnd w:id="39"/>
     </w:p>
     <w:p>
       <w:pPr>
@@ -28197,51 +23851,9 @@
         </w:rPr>
         <w:t xml:space="preserve"> từ bảng </w:t>
       </w:r>
-      <w:proofErr w:type="spellStart"/>
       <w:r>
-        <w:t>Báo</w:t>
+        <w:t>Báo Cáo Mở/Đóng Sổ Tháng</w:t>
       </w:r>
-      <w:proofErr w:type="spellEnd"/>
-      <w:r>
-        <w:t xml:space="preserve"> </w:t>
-      </w:r>
-      <w:proofErr w:type="spellStart"/>
-      <w:r>
-        <w:t>Cáo</w:t>
-      </w:r>
-      <w:proofErr w:type="spellEnd"/>
-      <w:r>
-        <w:t xml:space="preserve"> </w:t>
-      </w:r>
-      <w:proofErr w:type="spellStart"/>
-      <w:r>
-        <w:t>Mở</w:t>
-      </w:r>
-      <w:proofErr w:type="spellEnd"/>
-      <w:r>
-        <w:t>/</w:t>
-      </w:r>
-      <w:proofErr w:type="spellStart"/>
-      <w:r>
-        <w:t>Đóng</w:t>
-      </w:r>
-      <w:proofErr w:type="spellEnd"/>
-      <w:r>
-        <w:t xml:space="preserve"> </w:t>
-      </w:r>
-      <w:proofErr w:type="spellStart"/>
-      <w:r>
-        <w:t>Sổ</w:t>
-      </w:r>
-      <w:proofErr w:type="spellEnd"/>
-      <w:r>
-        <w:t xml:space="preserve"> </w:t>
-      </w:r>
-      <w:proofErr w:type="spellStart"/>
-      <w:r>
-        <w:t>Tháng</w:t>
-      </w:r>
-      <w:proofErr w:type="spellEnd"/>
     </w:p>
     <w:p>
       <w:pPr>
@@ -28281,7 +23893,7 @@
           <w:lang w:val="vi-VN"/>
         </w:rPr>
       </w:pPr>
-      <w:bookmarkStart w:id="39" w:name="_Toc69913434"/>
+      <w:bookmarkStart w:id="40" w:name="_Toc69913434"/>
       <w:r>
         <w:rPr>
           <w:sz w:val="26"/>
@@ -28290,7 +23902,7 @@
         <w:lastRenderedPageBreak/>
         <w:t>Chức  năng thay đổi quy định</w:t>
       </w:r>
-      <w:bookmarkEnd w:id="39"/>
+      <w:bookmarkEnd w:id="40"/>
     </w:p>
     <w:p>
       <w:pPr>
@@ -28299,14 +23911,14 @@
           <w:lang w:val="vi-VN"/>
         </w:rPr>
       </w:pPr>
-      <w:bookmarkStart w:id="40" w:name="_Toc69913435"/>
+      <w:bookmarkStart w:id="41" w:name="_Toc69913435"/>
       <w:r>
         <w:rPr>
           <w:lang w:val="vi-VN"/>
         </w:rPr>
         <w:t>Thông tin chung chức năng</w:t>
       </w:r>
-      <w:bookmarkEnd w:id="40"/>
+      <w:bookmarkEnd w:id="41"/>
     </w:p>
     <w:tbl>
       <w:tblPr>
@@ -28794,14 +24406,14 @@
           <w:lang w:val="vi-VN"/>
         </w:rPr>
       </w:pPr>
-      <w:bookmarkStart w:id="41" w:name="_Toc69913436"/>
+      <w:bookmarkStart w:id="42" w:name="_Toc69913436"/>
       <w:r>
         <w:rPr>
           <w:lang w:val="vi-VN"/>
         </w:rPr>
         <w:t>Mô tả dòng sự kiện chính</w:t>
       </w:r>
-      <w:bookmarkEnd w:id="41"/>
+      <w:bookmarkEnd w:id="42"/>
     </w:p>
     <w:tbl>
       <w:tblPr>
@@ -28956,14 +24568,14 @@
           <w:lang w:val="vi-VN"/>
         </w:rPr>
       </w:pPr>
-      <w:bookmarkStart w:id="42" w:name="_Toc69913437"/>
+      <w:bookmarkStart w:id="43" w:name="_Toc69913437"/>
       <w:r>
         <w:rPr>
           <w:lang w:val="vi-VN"/>
         </w:rPr>
         <w:t>Mô tả dòng sự kiện phụ</w:t>
       </w:r>
-      <w:bookmarkEnd w:id="42"/>
+      <w:bookmarkEnd w:id="43"/>
     </w:p>
     <w:p>
       <w:pPr>
@@ -29020,7 +24632,7 @@
           <w:lang w:val="vi-VN"/>
         </w:rPr>
       </w:pPr>
-      <w:bookmarkStart w:id="43" w:name="_Toc69913438"/>
+      <w:bookmarkStart w:id="44" w:name="_Toc69913438"/>
       <w:r>
         <w:rPr>
           <w:noProof/>
@@ -29137,7 +24749,7 @@
         </w:rPr>
         <w:t>DFD (Data Flow Diagram)</w:t>
       </w:r>
-      <w:bookmarkEnd w:id="43"/>
+      <w:bookmarkEnd w:id="44"/>
     </w:p>
     <w:p>
       <w:pPr>
@@ -29664,11 +25276,9 @@
                                 <w:lang w:val="vi-VN"/>
                               </w:rPr>
                             </w:pPr>
-                            <w:proofErr w:type="spellStart"/>
                             <w:r>
                               <w:t>Thiết</w:t>
                             </w:r>
-                            <w:proofErr w:type="spellEnd"/>
                             <w:r>
                               <w:rPr>
                                 <w:lang w:val="vi-VN"/>
@@ -29702,11 +25312,9 @@
                           <w:lang w:val="vi-VN"/>
                         </w:rPr>
                       </w:pPr>
-                      <w:proofErr w:type="spellStart"/>
                       <w:r>
                         <w:t>Thiết</w:t>
                       </w:r>
-                      <w:proofErr w:type="spellEnd"/>
                       <w:r>
                         <w:rPr>
                           <w:lang w:val="vi-VN"/>
@@ -30439,7 +26047,6 @@
         </w:rPr>
         <w:t xml:space="preserve">D1: </w:t>
       </w:r>
-      <w:proofErr w:type="spellStart"/>
       <w:r>
         <w:rPr>
           <w:rFonts w:cs="Times New Roman"/>
@@ -30448,7 +26055,6 @@
         </w:rPr>
         <w:t>Giám</w:t>
       </w:r>
-      <w:proofErr w:type="spellEnd"/>
       <w:r>
         <w:rPr>
           <w:rFonts w:cs="Times New Roman"/>
@@ -30564,14 +26170,14 @@
           <w:lang w:val="vi-VN"/>
         </w:rPr>
       </w:pPr>
-      <w:bookmarkStart w:id="44" w:name="_Toc69913439"/>
+      <w:bookmarkStart w:id="45" w:name="_Toc69913439"/>
       <w:r>
         <w:rPr>
           <w:lang w:val="vi-VN"/>
         </w:rPr>
         <w:t>Ghi chú</w:t>
       </w:r>
-      <w:bookmarkEnd w:id="44"/>
+      <w:bookmarkEnd w:id="45"/>
     </w:p>
     <w:p>
       <w:pPr>
@@ -30579,45 +26185,8 @@
         <w:ind w:left="-5" w:right="5809" w:hanging="10"/>
       </w:pPr>
       <w:r>
-        <w:t xml:space="preserve">Cho </w:t>
+        <w:t>Cho phép hủy, cập nhật lại</w:t>
       </w:r>
-      <w:proofErr w:type="spellStart"/>
-      <w:r>
-        <w:t>phép</w:t>
-      </w:r>
-      <w:proofErr w:type="spellEnd"/>
-      <w:r>
-        <w:t xml:space="preserve"> </w:t>
-      </w:r>
-      <w:proofErr w:type="spellStart"/>
-      <w:r>
-        <w:t>hủy</w:t>
-      </w:r>
-      <w:proofErr w:type="spellEnd"/>
-      <w:r>
-        <w:t xml:space="preserve">, </w:t>
-      </w:r>
-      <w:proofErr w:type="spellStart"/>
-      <w:r>
-        <w:t>cập</w:t>
-      </w:r>
-      <w:proofErr w:type="spellEnd"/>
-      <w:r>
-        <w:t xml:space="preserve"> </w:t>
-      </w:r>
-      <w:proofErr w:type="spellStart"/>
-      <w:r>
-        <w:t>nhật</w:t>
-      </w:r>
-      <w:proofErr w:type="spellEnd"/>
-      <w:r>
-        <w:t xml:space="preserve"> </w:t>
-      </w:r>
-      <w:proofErr w:type="spellStart"/>
-      <w:r>
-        <w:t>lại</w:t>
-      </w:r>
-      <w:proofErr w:type="spellEnd"/>
     </w:p>
     <w:sectPr>
       <w:footerReference w:type="default" r:id="rId9"/>
